--- a/3.0-Java后端-苏文广.docx
+++ b/3.0-Java后端-苏文广.docx
@@ -77,7 +77,7 @@
                 <w:color w:val="414141"/>
                 <w:sz w:val="60"/>
                 <w:szCs w:val="60"/>
-                <w:lang w:val="en-US" w:eastAsia="zh-CN"/>
+                <w:lang w:eastAsia="zh-CN"/>
               </w:rPr>
             </w:pPr>
             <w:r>
@@ -88,10 +88,10 @@
                 <wp:anchor distT="0" distB="0" distL="114300" distR="114300" simplePos="0" relativeHeight="251659264" behindDoc="0" locked="0" layoutInCell="1" allowOverlap="1">
                   <wp:simplePos x="0" y="0"/>
                   <wp:positionH relativeFrom="column">
-                    <wp:posOffset>5325110</wp:posOffset>
+                    <wp:posOffset>5315585</wp:posOffset>
                   </wp:positionH>
                   <wp:positionV relativeFrom="paragraph">
-                    <wp:posOffset>637540</wp:posOffset>
+                    <wp:posOffset>513715</wp:posOffset>
                   </wp:positionV>
                   <wp:extent cx="1228725" cy="1846580"/>
                   <wp:effectExtent l="0" t="0" r="9525" b="1270"/>
@@ -141,13 +141,13 @@
             </w:r>
             <w:r>
               <w:rPr>
-                <w:rFonts w:hint="eastAsia" w:ascii="微软雅黑" w:hAnsi="微软雅黑" w:eastAsia="微软雅黑"/>
+                <w:rFonts w:hint="default" w:ascii="微软雅黑" w:hAnsi="微软雅黑" w:eastAsia="微软雅黑"/>
                 <w:color w:val="414141"/>
                 <w:sz w:val="60"/>
                 <w:szCs w:val="60"/>
-                <w:lang w:val="en-US" w:eastAsia="zh-CN"/>
-              </w:rPr>
-              <w:t>个人简历</w:t>
+                <w:lang w:eastAsia="zh-CN"/>
+              </w:rPr>
+              <w:t>Java服务端</w:t>
             </w:r>
           </w:p>
         </w:tc>
@@ -1347,7 +1347,7 @@
               <w:bottom w:val="nil"/>
               <w:right w:val="nil"/>
             </w:tcBorders>
-            <w:shd w:val="clear" w:color="auto" w:fill="000000" w:themeFill="text1"/>
+            <w:shd w:val="clear" w:color="auto" w:fill="303030" w:themeFill="text1"/>
           </w:tcPr>
           <w:p>
             <w:pPr>
@@ -1720,7 +1720,416 @@
                     <w:bottom w:val="nil"/>
                     <w:right w:val="nil"/>
                   </w:tcBorders>
-                  <w:shd w:val="clear" w:color="auto" w:fill="000000" w:themeFill="text1"/>
+                  <w:shd w:val="clear" w:color="auto" w:fill="303030" w:themeFill="text1"/>
+                </w:tcPr>
+                <w:p>
+                  <w:pPr>
+                    <w:adjustRightInd w:val="0"/>
+                    <w:snapToGrid w:val="0"/>
+                    <w:spacing w:line="400" w:lineRule="exact"/>
+                    <w:jc w:val="center"/>
+                    <w:rPr>
+                      <w:rFonts w:ascii="微软雅黑" w:hAnsi="微软雅黑" w:eastAsia="微软雅黑"/>
+                      <w:color w:val="414141"/>
+                    </w:rPr>
+                  </w:pPr>
+                  <w:r>
+                    <w:rPr>
+                      <w:rFonts w:hint="default" w:ascii="微软雅黑" w:hAnsi="微软雅黑" w:eastAsia="微软雅黑"/>
+                      <w:color w:val="FFFFFF" w:themeColor="background1"/>
+                      <w:sz w:val="28"/>
+                      <w:szCs w:val="28"/>
+                      <w14:textFill>
+                        <w14:solidFill>
+                          <w14:schemeClr w14:val="bg1"/>
+                        </w14:solidFill>
+                      </w14:textFill>
+                    </w:rPr>
+                    <w:t>实习经历</w:t>
+                  </w:r>
+                </w:p>
+              </w:tc>
+              <w:tc>
+                <w:tcPr>
+                  <w:tcW w:w="9030" w:type="dxa"/>
+                  <w:tcBorders>
+                    <w:top w:val="nil"/>
+                    <w:left w:val="nil"/>
+                    <w:bottom w:val="nil"/>
+                    <w:right w:val="nil"/>
+                  </w:tcBorders>
+                  <w:shd w:val="clear" w:color="auto" w:fill="FFFFFF" w:themeFill="background1"/>
+                </w:tcPr>
+                <w:p>
+                  <w:pPr>
+                    <w:adjustRightInd w:val="0"/>
+                    <w:snapToGrid w:val="0"/>
+                    <w:spacing w:line="400" w:lineRule="exact"/>
+                    <w:ind w:firstLine="420" w:firstLineChars="200"/>
+                    <w:jc w:val="left"/>
+                    <w:rPr>
+                      <w:rFonts w:ascii="微软雅黑" w:hAnsi="微软雅黑" w:eastAsia="微软雅黑"/>
+                      <w:color w:val="414141"/>
+                    </w:rPr>
+                  </w:pPr>
+                </w:p>
+              </w:tc>
+            </w:tr>
+            <w:tr>
+              <w:tblPrEx>
+                <w:tblBorders>
+                  <w:top w:val="single" w:color="auto" w:sz="4" w:space="0"/>
+                  <w:left w:val="single" w:color="auto" w:sz="4" w:space="0"/>
+                  <w:bottom w:val="single" w:color="auto" w:sz="4" w:space="0"/>
+                  <w:right w:val="single" w:color="auto" w:sz="4" w:space="0"/>
+                  <w:insideH w:val="single" w:color="auto" w:sz="4" w:space="0"/>
+                  <w:insideV w:val="single" w:color="auto" w:sz="4" w:space="0"/>
+                </w:tblBorders>
+                <w:tblLayout w:type="fixed"/>
+                <w:tblCellMar>
+                  <w:top w:w="0" w:type="dxa"/>
+                  <w:left w:w="108" w:type="dxa"/>
+                  <w:bottom w:w="0" w:type="dxa"/>
+                  <w:right w:w="108" w:type="dxa"/>
+                </w:tblCellMar>
+              </w:tblPrEx>
+              <w:trPr>
+                <w:jc w:val="center"/>
+              </w:trPr>
+              <w:tc>
+                <w:tcPr>
+                  <w:tcW w:w="10443" w:type="dxa"/>
+                  <w:gridSpan w:val="2"/>
+                  <w:tcBorders>
+                    <w:top w:val="nil"/>
+                    <w:left w:val="nil"/>
+                    <w:bottom w:val="nil"/>
+                    <w:right w:val="nil"/>
+                  </w:tcBorders>
+                  <w:shd w:val="clear" w:color="auto" w:fill="auto"/>
+                </w:tcPr>
+                <w:p>
+                  <w:pPr>
+                    <w:adjustRightInd w:val="0"/>
+                    <w:snapToGrid w:val="0"/>
+                    <w:ind w:firstLine="200" w:firstLineChars="200"/>
+                    <w:jc w:val="left"/>
+                    <w:rPr>
+                      <w:rFonts w:ascii="微软雅黑" w:hAnsi="微软雅黑" w:eastAsia="微软雅黑"/>
+                      <w:color w:val="414141"/>
+                      <w:sz w:val="10"/>
+                      <w:szCs w:val="10"/>
+                    </w:rPr>
+                  </w:pPr>
+                </w:p>
+              </w:tc>
+            </w:tr>
+            <w:tr>
+              <w:tblPrEx>
+                <w:tblBorders>
+                  <w:top w:val="single" w:color="auto" w:sz="4" w:space="0"/>
+                  <w:left w:val="single" w:color="auto" w:sz="4" w:space="0"/>
+                  <w:bottom w:val="single" w:color="auto" w:sz="4" w:space="0"/>
+                  <w:right w:val="single" w:color="auto" w:sz="4" w:space="0"/>
+                  <w:insideH w:val="single" w:color="auto" w:sz="4" w:space="0"/>
+                  <w:insideV w:val="single" w:color="auto" w:sz="4" w:space="0"/>
+                </w:tblBorders>
+                <w:tblLayout w:type="fixed"/>
+                <w:tblCellMar>
+                  <w:top w:w="0" w:type="dxa"/>
+                  <w:left w:w="108" w:type="dxa"/>
+                  <w:bottom w:w="0" w:type="dxa"/>
+                  <w:right w:w="108" w:type="dxa"/>
+                </w:tblCellMar>
+              </w:tblPrEx>
+              <w:trPr>
+                <w:jc w:val="center"/>
+              </w:trPr>
+              <w:tc>
+                <w:tcPr>
+                  <w:tcW w:w="10443" w:type="dxa"/>
+                  <w:gridSpan w:val="2"/>
+                  <w:tcBorders>
+                    <w:top w:val="nil"/>
+                    <w:left w:val="nil"/>
+                    <w:bottom w:val="nil"/>
+                    <w:right w:val="nil"/>
+                  </w:tcBorders>
+                  <w:shd w:val="clear" w:color="auto" w:fill="auto"/>
+                </w:tcPr>
+                <w:p>
+                  <w:pPr>
+                    <w:adjustRightInd w:val="0"/>
+                    <w:snapToGrid w:val="0"/>
+                    <w:jc w:val="left"/>
+                    <w:rPr>
+                      <w:rFonts w:ascii="微软雅黑" w:hAnsi="微软雅黑" w:eastAsia="微软雅黑"/>
+                      <w:b/>
+                      <w:color w:val="414141"/>
+                      <w:sz w:val="24"/>
+                    </w:rPr>
+                  </w:pPr>
+                  <w:r>
+                    <w:rPr>
+                      <w:rFonts w:hint="eastAsia" w:ascii="微软雅黑" w:hAnsi="微软雅黑" w:eastAsia="微软雅黑"/>
+                      <w:b/>
+                      <w:color w:val="414141"/>
+                      <w:sz w:val="24"/>
+                    </w:rPr>
+                    <w:t>201</w:t>
+                  </w:r>
+                  <w:r>
+                    <w:rPr>
+                      <w:rFonts w:hint="default" w:ascii="微软雅黑" w:hAnsi="微软雅黑" w:eastAsia="微软雅黑"/>
+                      <w:b/>
+                      <w:color w:val="414141"/>
+                      <w:sz w:val="24"/>
+                    </w:rPr>
+                    <w:t>8</w:t>
+                  </w:r>
+                  <w:r>
+                    <w:rPr>
+                      <w:rFonts w:ascii="微软雅黑" w:hAnsi="微软雅黑" w:eastAsia="微软雅黑"/>
+                      <w:b/>
+                      <w:color w:val="414141"/>
+                      <w:sz w:val="24"/>
+                    </w:rPr>
+                    <w:t>.</w:t>
+                  </w:r>
+                  <w:r>
+                    <w:rPr>
+                      <w:rFonts w:ascii="微软雅黑" w:hAnsi="微软雅黑" w:eastAsia="微软雅黑"/>
+                      <w:b/>
+                      <w:color w:val="414141"/>
+                      <w:sz w:val="24"/>
+                    </w:rPr>
+                    <w:t>11</w:t>
+                  </w:r>
+                  <w:r>
+                    <w:rPr>
+                      <w:rFonts w:hint="eastAsia" w:ascii="微软雅黑" w:hAnsi="微软雅黑" w:eastAsia="微软雅黑"/>
+                      <w:b/>
+                      <w:color w:val="414141"/>
+                      <w:sz w:val="24"/>
+                    </w:rPr>
+                    <w:t>-</w:t>
+                  </w:r>
+                  <w:r>
+                    <w:rPr>
+                      <w:rFonts w:ascii="微软雅黑" w:hAnsi="微软雅黑" w:eastAsia="微软雅黑"/>
+                      <w:b/>
+                      <w:color w:val="414141"/>
+                      <w:sz w:val="24"/>
+                    </w:rPr>
+                    <w:t>2</w:t>
+                  </w:r>
+                  <w:r>
+                    <w:rPr>
+                      <w:rFonts w:hint="eastAsia" w:ascii="微软雅黑" w:hAnsi="微软雅黑" w:eastAsia="微软雅黑"/>
+                      <w:b/>
+                      <w:color w:val="414141"/>
+                      <w:sz w:val="24"/>
+                    </w:rPr>
+                    <w:t>01</w:t>
+                  </w:r>
+                  <w:r>
+                    <w:rPr>
+                      <w:rFonts w:hint="default" w:ascii="微软雅黑" w:hAnsi="微软雅黑" w:eastAsia="微软雅黑"/>
+                      <w:b/>
+                      <w:color w:val="414141"/>
+                      <w:sz w:val="24"/>
+                    </w:rPr>
+                    <w:t>9</w:t>
+                  </w:r>
+                  <w:r>
+                    <w:rPr>
+                      <w:rFonts w:ascii="微软雅黑" w:hAnsi="微软雅黑" w:eastAsia="微软雅黑"/>
+                      <w:b/>
+                      <w:color w:val="414141"/>
+                      <w:sz w:val="24"/>
+                    </w:rPr>
+                    <w:t>.0</w:t>
+                  </w:r>
+                  <w:r>
+                    <w:rPr>
+                      <w:rFonts w:ascii="微软雅黑" w:hAnsi="微软雅黑" w:eastAsia="微软雅黑"/>
+                      <w:b/>
+                      <w:color w:val="414141"/>
+                      <w:sz w:val="24"/>
+                    </w:rPr>
+                    <w:t>2</w:t>
+                  </w:r>
+                  <w:r>
+                    <w:rPr>
+                      <w:rFonts w:ascii="微软雅黑" w:hAnsi="微软雅黑" w:eastAsia="微软雅黑"/>
+                      <w:b/>
+                      <w:color w:val="414141"/>
+                      <w:sz w:val="24"/>
+                    </w:rPr>
+                    <w:t xml:space="preserve">          </w:t>
+                  </w:r>
+                  <w:r>
+                    <w:rPr>
+                      <w:rFonts w:ascii="微软雅黑" w:hAnsi="微软雅黑" w:eastAsia="微软雅黑"/>
+                      <w:b/>
+                      <w:color w:val="414141"/>
+                      <w:sz w:val="24"/>
+                    </w:rPr>
+                    <w:t>趣丸网络科技( TT语音)</w:t>
+                  </w:r>
+                  <w:r>
+                    <w:rPr>
+                      <w:rFonts w:hint="eastAsia" w:ascii="微软雅黑" w:hAnsi="微软雅黑" w:eastAsia="微软雅黑"/>
+                      <w:b/>
+                      <w:color w:val="414141"/>
+                      <w:sz w:val="24"/>
+                    </w:rPr>
+                    <w:t xml:space="preserve">         </w:t>
+                  </w:r>
+                  <w:r>
+                    <w:rPr>
+                      <w:rFonts w:ascii="微软雅黑" w:hAnsi="微软雅黑" w:eastAsia="微软雅黑"/>
+                      <w:b/>
+                      <w:color w:val="414141"/>
+                      <w:sz w:val="24"/>
+                    </w:rPr>
+                    <w:t xml:space="preserve">           </w:t>
+                  </w:r>
+                  <w:r>
+                    <w:rPr>
+                      <w:rFonts w:ascii="微软雅黑" w:hAnsi="微软雅黑" w:eastAsia="微软雅黑"/>
+                      <w:b/>
+                      <w:color w:val="414141"/>
+                      <w:sz w:val="24"/>
+                    </w:rPr>
+                    <w:t>Java开发工程师</w:t>
+                  </w:r>
+                </w:p>
+                <w:p>
+                  <w:pPr>
+                    <w:numPr>
+                      <w:ilvl w:val="0"/>
+                      <w:numId w:val="1"/>
+                    </w:numPr>
+                    <w:adjustRightInd w:val="0"/>
+                    <w:snapToGrid w:val="0"/>
+                    <w:jc w:val="left"/>
+                    <w:rPr>
+                      <w:rFonts w:ascii="微软雅黑" w:hAnsi="微软雅黑" w:eastAsia="微软雅黑"/>
+                      <w:color w:val="414141"/>
+                      <w:sz w:val="20"/>
+                      <w:szCs w:val="20"/>
+                    </w:rPr>
+                  </w:pPr>
+                  <w:r>
+                    <w:rPr>
+                      <w:rFonts w:hint="default" w:ascii="微软雅黑" w:hAnsi="微软雅黑" w:eastAsia="微软雅黑"/>
+                      <w:color w:val="414141"/>
+                      <w:sz w:val="20"/>
+                      <w:szCs w:val="20"/>
+                    </w:rPr>
+                    <w:t>负责组内一个关于付费玩家的数据后台以及定时任务处理的程序,主要负责功能更新和维护以及项目文档的编写.</w:t>
+                  </w:r>
+                </w:p>
+                <w:p>
+                  <w:pPr>
+                    <w:numPr>
+                      <w:ilvl w:val="0"/>
+                      <w:numId w:val="1"/>
+                    </w:numPr>
+                    <w:adjustRightInd w:val="0"/>
+                    <w:snapToGrid w:val="0"/>
+                    <w:jc w:val="left"/>
+                    <w:rPr>
+                      <w:rFonts w:ascii="微软雅黑" w:hAnsi="微软雅黑" w:eastAsia="微软雅黑"/>
+                      <w:color w:val="414141"/>
+                      <w:sz w:val="20"/>
+                      <w:szCs w:val="20"/>
+                    </w:rPr>
+                  </w:pPr>
+                  <w:r>
+                    <w:rPr>
+                      <w:rFonts w:ascii="微软雅黑" w:hAnsi="微软雅黑" w:eastAsia="微软雅黑"/>
+                      <w:color w:val="414141"/>
+                      <w:sz w:val="20"/>
+                      <w:szCs w:val="20"/>
+                    </w:rPr>
+                    <w:t>在公司做过一些关于MySQL优化的技术分享.</w:t>
+                  </w:r>
+                </w:p>
+                <w:p>
+                  <w:pPr>
+                    <w:numPr>
+                      <w:ilvl w:val="0"/>
+                      <w:numId w:val="1"/>
+                    </w:numPr>
+                    <w:adjustRightInd w:val="0"/>
+                    <w:snapToGrid w:val="0"/>
+                    <w:jc w:val="left"/>
+                    <w:rPr>
+                      <w:rFonts w:ascii="微软雅黑" w:hAnsi="微软雅黑" w:eastAsia="微软雅黑"/>
+                      <w:color w:val="414141"/>
+                      <w:sz w:val="20"/>
+                      <w:szCs w:val="20"/>
+                    </w:rPr>
+                  </w:pPr>
+                  <w:r>
+                    <w:rPr>
+                      <w:rFonts w:ascii="微软雅黑" w:hAnsi="微软雅黑" w:eastAsia="微软雅黑"/>
+                      <w:color w:val="414141"/>
+                      <w:sz w:val="20"/>
+                      <w:szCs w:val="20"/>
+                    </w:rPr>
+                    <w:t>曾参与公司志愿者活动.</w:t>
+                  </w:r>
+                </w:p>
+                <w:p>
+                  <w:pPr>
+                    <w:adjustRightInd w:val="0"/>
+                    <w:snapToGrid w:val="0"/>
+                    <w:ind w:firstLine="200" w:firstLineChars="200"/>
+                    <w:jc w:val="left"/>
+                    <w:rPr>
+                      <w:rFonts w:ascii="微软雅黑" w:hAnsi="微软雅黑" w:eastAsia="微软雅黑"/>
+                      <w:color w:val="414141"/>
+                      <w:sz w:val="10"/>
+                      <w:szCs w:val="10"/>
+                    </w:rPr>
+                  </w:pPr>
+                </w:p>
+              </w:tc>
+            </w:tr>
+            <w:tr>
+              <w:tblPrEx>
+                <w:tblBorders>
+                  <w:top w:val="single" w:color="auto" w:sz="4" w:space="0"/>
+                  <w:left w:val="single" w:color="auto" w:sz="4" w:space="0"/>
+                  <w:bottom w:val="single" w:color="auto" w:sz="4" w:space="0"/>
+                  <w:right w:val="single" w:color="auto" w:sz="4" w:space="0"/>
+                  <w:insideH w:val="single" w:color="auto" w:sz="4" w:space="0"/>
+                  <w:insideV w:val="single" w:color="auto" w:sz="4" w:space="0"/>
+                </w:tblBorders>
+                <w:tblLayout w:type="fixed"/>
+                <w:tblCellMar>
+                  <w:top w:w="0" w:type="dxa"/>
+                  <w:left w:w="108" w:type="dxa"/>
+                  <w:bottom w:w="0" w:type="dxa"/>
+                  <w:right w:w="108" w:type="dxa"/>
+                </w:tblCellMar>
+              </w:tblPrEx>
+              <w:trPr>
+                <w:jc w:val="center"/>
+              </w:trPr>
+              <w:tc>
+                <w:tcPr>
+                  <w:tcW w:w="1413" w:type="dxa"/>
+                  <w:tcBorders>
+                    <w:top w:val="nil"/>
+                    <w:left w:val="nil"/>
+                    <w:bottom w:val="nil"/>
+                    <w:right w:val="nil"/>
+                  </w:tcBorders>
+                  <w:shd w:val="clear" w:color="auto" w:fill="303030" w:themeFill="text1"/>
                 </w:tcPr>
                 <w:p>
                   <w:pPr>
@@ -2193,15 +2602,27 @@
             </w:pPr>
             <w:r>
               <w:rPr>
-                <w:rFonts w:hint="eastAsia" w:ascii="微软雅黑" w:hAnsi="微软雅黑" w:eastAsia="微软雅黑"/>
+                <w:rFonts w:hint="default" w:ascii="微软雅黑" w:hAnsi="微软雅黑" w:eastAsia="微软雅黑"/>
                 <w:b/>
                 <w:bCs/>
                 <w:color w:val="414141"/>
                 <w:sz w:val="24"/>
                 <w:szCs w:val="20"/>
+                <w:lang w:eastAsia="zh-CN"/>
+              </w:rPr>
+              <w:t>熟悉</w:t>
+            </w:r>
+            <w:r>
+              <w:rPr>
+                <w:rFonts w:hint="eastAsia" w:ascii="微软雅黑" w:hAnsi="微软雅黑" w:eastAsia="微软雅黑"/>
+                <w:b/>
+                <w:bCs/>
+                <w:color w:val="414141"/>
+                <w:sz w:val="24"/>
+                <w:szCs w:val="20"/>
                 <w:lang w:val="en-US" w:eastAsia="zh-CN"/>
               </w:rPr>
-              <w:t>了解SpringCloud微服务架构。</w:t>
+              <w:t>SpringCloud微服务架构。</w:t>
             </w:r>
             <w:r>
               <w:rPr>
@@ -2225,26 +2646,19 @@
                 <w:szCs w:val="20"/>
                 <w:lang w:val="en-US" w:eastAsia="zh-CN"/>
               </w:rPr>
-              <w:t>了解flume日志采集系统，</w:t>
-            </w:r>
-            <w:r>
-              <w:rPr>
-                <w:rFonts w:hint="eastAsia" w:ascii="微软雅黑" w:hAnsi="微软雅黑" w:eastAsia="微软雅黑"/>
-                <w:color w:val="414141"/>
-                <w:sz w:val="24"/>
-                <w:szCs w:val="20"/>
-              </w:rPr>
-              <w:t>了解Elasticsearch</w:t>
-            </w:r>
-            <w:r>
-              <w:rPr>
-                <w:rFonts w:hint="eastAsia" w:ascii="微软雅黑" w:hAnsi="微软雅黑" w:eastAsia="微软雅黑"/>
+              <w:t>了解flume日志采集系统</w:t>
+            </w:r>
+            <w:r>
+              <w:rPr>
+                <w:rFonts w:hint="default" w:ascii="微软雅黑" w:hAnsi="微软雅黑" w:eastAsia="微软雅黑"/>
+                <w:b w:val="0"/>
+                <w:bCs w:val="0"/>
                 <w:color w:val="414141"/>
                 <w:sz w:val="24"/>
                 <w:szCs w:val="20"/>
                 <w:lang w:eastAsia="zh-CN"/>
               </w:rPr>
-              <w:t>，</w:t>
+              <w:t>,</w:t>
             </w:r>
             <w:r>
               <w:rPr>
@@ -2254,27 +2668,7 @@
                 <w:szCs w:val="20"/>
                 <w:lang w:val="en-US" w:eastAsia="zh-CN"/>
               </w:rPr>
-              <w:t>了解logstash，了解kibana</w:t>
-            </w:r>
-            <w:r>
-              <w:rPr>
-                <w:rFonts w:hint="eastAsia" w:ascii="微软雅黑" w:hAnsi="微软雅黑" w:eastAsia="微软雅黑"/>
-                <w:color w:val="414141"/>
-                <w:sz w:val="24"/>
-                <w:szCs w:val="20"/>
-                <w:lang w:val="en-US" w:eastAsia="zh-CN"/>
-              </w:rPr>
-              <w:br w:type="textWrapping"/>
-            </w:r>
-            <w:r>
-              <w:rPr>
-                <w:rFonts w:hint="eastAsia" w:ascii="微软雅黑" w:hAnsi="微软雅黑" w:eastAsia="微软雅黑"/>
-                <w:color w:val="414141"/>
-                <w:sz w:val="24"/>
-                <w:szCs w:val="20"/>
-                <w:lang w:val="en-US" w:eastAsia="zh-CN"/>
-              </w:rPr>
-              <w:t>了解dubbo框架，了解Eureka服务治理，了解Ribbon客户端负载均衡</w:t>
+              <w:t>了解Eureka服务治理，了解Ribbon客户端负载均衡</w:t>
             </w:r>
             <w:r>
               <w:rPr>
@@ -2403,7 +2797,7 @@
                 <w:szCs w:val="20"/>
                 <w:lang w:val="en-US" w:eastAsia="zh-CN"/>
               </w:rPr>
-              <w:t>熟练使用Git以及swagger管理项目;熟悉使用IDEA、PostMan、sublime、xmind</w:t>
+              <w:t>熟练使用Git以及swagger管理项目;熟悉使用IDEA、xmind、PostMan、sublime、</w:t>
             </w:r>
           </w:p>
           <w:p>
@@ -2459,7 +2853,16 @@
               </w:rPr>
               <w:t>熟悉Junit单元测试，熟悉JS，HTML，熟悉bootstrap，jQuery框架</w:t>
             </w:r>
-            <w:r>
+          </w:p>
+          <w:p>
+            <w:pPr>
+              <w:widowControl w:val="0"/>
+              <w:numPr>
+                <w:numId w:val="0"/>
+              </w:numPr>
+              <w:adjustRightInd w:val="0"/>
+              <w:snapToGrid w:val="0"/>
+              <w:jc w:val="left"/>
               <w:rPr>
                 <w:rFonts w:hint="eastAsia" w:ascii="微软雅黑" w:hAnsi="微软雅黑" w:eastAsia="微软雅黑"/>
                 <w:b w:val="0"/>
@@ -2469,20 +2872,9 @@
                 <w:szCs w:val="20"/>
                 <w:lang w:val="en-US" w:eastAsia="zh-CN"/>
               </w:rPr>
-              <w:br w:type="textWrapping"/>
-            </w:r>
-            <w:r>
-              <w:rPr>
-                <w:rFonts w:hint="eastAsia" w:ascii="微软雅黑" w:hAnsi="微软雅黑" w:eastAsia="微软雅黑"/>
-                <w:b w:val="0"/>
-                <w:bCs w:val="0"/>
-                <w:color w:val="414141"/>
-                <w:sz w:val="24"/>
-                <w:szCs w:val="20"/>
-                <w:lang w:val="en-US" w:eastAsia="zh-CN"/>
-              </w:rPr>
-              <w:t>了解Electron跨平台桌面应用方案</w:t>
-            </w:r>
+            </w:pPr>
+            <w:bookmarkStart w:id="0" w:name="_GoBack"/>
+            <w:bookmarkEnd w:id="0"/>
           </w:p>
         </w:tc>
       </w:tr>
@@ -2564,7 +2956,7 @@
               <w:bottom w:val="nil"/>
               <w:right w:val="nil"/>
             </w:tcBorders>
-            <w:shd w:val="clear" w:color="auto" w:fill="000000" w:themeFill="text1"/>
+            <w:shd w:val="clear" w:color="auto" w:fill="303030" w:themeFill="text1"/>
           </w:tcPr>
           <w:p>
             <w:pPr>
@@ -2726,6 +3118,415 @@
                 <w:sz w:val="28"/>
                 <w:szCs w:val="21"/>
               </w:rPr>
+              <w:t>2018.</w:t>
+            </w:r>
+            <w:r>
+              <w:rPr>
+                <w:rFonts w:hint="default" w:ascii="微软雅黑" w:hAnsi="微软雅黑" w:eastAsia="微软雅黑"/>
+                <w:b/>
+                <w:color w:val="414141"/>
+                <w:sz w:val="28"/>
+                <w:szCs w:val="21"/>
+              </w:rPr>
+              <w:t>11</w:t>
+            </w:r>
+            <w:r>
+              <w:rPr>
+                <w:rFonts w:hint="eastAsia" w:ascii="微软雅黑" w:hAnsi="微软雅黑" w:eastAsia="微软雅黑"/>
+                <w:b/>
+                <w:color w:val="414141"/>
+                <w:sz w:val="28"/>
+                <w:szCs w:val="21"/>
+              </w:rPr>
+              <w:t>.</w:t>
+            </w:r>
+            <w:r>
+              <w:rPr>
+                <w:rFonts w:hint="default" w:ascii="微软雅黑" w:hAnsi="微软雅黑" w:eastAsia="微软雅黑"/>
+                <w:b/>
+                <w:color w:val="414141"/>
+                <w:sz w:val="28"/>
+                <w:szCs w:val="21"/>
+              </w:rPr>
+              <w:t>15</w:t>
+            </w:r>
+            <w:r>
+              <w:rPr>
+                <w:rFonts w:hint="eastAsia" w:ascii="微软雅黑" w:hAnsi="微软雅黑" w:eastAsia="微软雅黑"/>
+                <w:b/>
+                <w:color w:val="414141"/>
+                <w:sz w:val="28"/>
+                <w:szCs w:val="21"/>
+              </w:rPr>
+              <w:t>-201</w:t>
+            </w:r>
+            <w:r>
+              <w:rPr>
+                <w:rFonts w:hint="default" w:ascii="微软雅黑" w:hAnsi="微软雅黑" w:eastAsia="微软雅黑"/>
+                <w:b/>
+                <w:color w:val="414141"/>
+                <w:sz w:val="28"/>
+                <w:szCs w:val="21"/>
+              </w:rPr>
+              <w:t>9</w:t>
+            </w:r>
+            <w:r>
+              <w:rPr>
+                <w:rFonts w:hint="eastAsia" w:ascii="微软雅黑" w:hAnsi="微软雅黑" w:eastAsia="微软雅黑"/>
+                <w:b/>
+                <w:color w:val="414141"/>
+                <w:sz w:val="28"/>
+                <w:szCs w:val="21"/>
+              </w:rPr>
+              <w:t>.</w:t>
+            </w:r>
+            <w:r>
+              <w:rPr>
+                <w:rFonts w:hint="default" w:ascii="微软雅黑" w:hAnsi="微软雅黑" w:eastAsia="微软雅黑"/>
+                <w:b/>
+                <w:color w:val="414141"/>
+                <w:sz w:val="28"/>
+                <w:szCs w:val="21"/>
+              </w:rPr>
+              <w:t>02</w:t>
+            </w:r>
+            <w:r>
+              <w:rPr>
+                <w:rFonts w:hint="eastAsia" w:ascii="微软雅黑" w:hAnsi="微软雅黑" w:eastAsia="微软雅黑"/>
+                <w:b/>
+                <w:color w:val="414141"/>
+                <w:sz w:val="28"/>
+                <w:szCs w:val="21"/>
+              </w:rPr>
+              <w:t>.</w:t>
+            </w:r>
+            <w:r>
+              <w:rPr>
+                <w:rFonts w:hint="eastAsia" w:ascii="微软雅黑" w:hAnsi="微软雅黑" w:eastAsia="微软雅黑"/>
+                <w:b/>
+                <w:color w:val="414141"/>
+                <w:sz w:val="28"/>
+                <w:szCs w:val="21"/>
+                <w:lang w:val="en-US" w:eastAsia="zh-CN"/>
+              </w:rPr>
+              <w:t>0</w:t>
+            </w:r>
+            <w:r>
+              <w:rPr>
+                <w:rFonts w:hint="default" w:ascii="微软雅黑" w:hAnsi="微软雅黑" w:eastAsia="微软雅黑"/>
+                <w:b/>
+                <w:color w:val="414141"/>
+                <w:sz w:val="28"/>
+                <w:szCs w:val="21"/>
+                <w:lang w:eastAsia="zh-CN"/>
+              </w:rPr>
+              <w:t>1</w:t>
+            </w:r>
+            <w:r>
+              <w:rPr>
+                <w:rFonts w:ascii="微软雅黑" w:hAnsi="微软雅黑" w:eastAsia="微软雅黑"/>
+                <w:b/>
+                <w:color w:val="414141"/>
+                <w:sz w:val="28"/>
+                <w:szCs w:val="21"/>
+              </w:rPr>
+              <w:t xml:space="preserve">     </w:t>
+            </w:r>
+            <w:r>
+              <w:rPr>
+                <w:rFonts w:ascii="微软雅黑" w:hAnsi="微软雅黑" w:eastAsia="微软雅黑"/>
+                <w:b/>
+                <w:color w:val="414141"/>
+                <w:sz w:val="28"/>
+                <w:szCs w:val="21"/>
+              </w:rPr>
+              <w:t xml:space="preserve">    运营后台</w:t>
+            </w:r>
+            <w:r>
+              <w:rPr>
+                <w:rFonts w:ascii="微软雅黑" w:hAnsi="微软雅黑" w:eastAsia="微软雅黑"/>
+                <w:b/>
+                <w:color w:val="414141"/>
+                <w:sz w:val="28"/>
+                <w:szCs w:val="21"/>
+              </w:rPr>
+              <w:t xml:space="preserve"> </w:t>
+            </w:r>
+            <w:r>
+              <w:rPr>
+                <w:rFonts w:hint="eastAsia" w:ascii="微软雅黑" w:hAnsi="微软雅黑" w:eastAsia="微软雅黑"/>
+                <w:b/>
+                <w:color w:val="414141"/>
+                <w:sz w:val="28"/>
+                <w:szCs w:val="21"/>
+              </w:rPr>
+              <w:t xml:space="preserve">             </w:t>
+            </w:r>
+            <w:r>
+              <w:rPr>
+                <w:rFonts w:ascii="微软雅黑" w:hAnsi="微软雅黑" w:eastAsia="微软雅黑"/>
+                <w:b/>
+                <w:color w:val="414141"/>
+                <w:szCs w:val="21"/>
+              </w:rPr>
+              <w:t xml:space="preserve">  </w:t>
+            </w:r>
+            <w:r>
+              <w:rPr>
+                <w:rFonts w:ascii="微软雅黑" w:hAnsi="微软雅黑" w:eastAsia="微软雅黑"/>
+                <w:b/>
+                <w:color w:val="414141"/>
+                <w:szCs w:val="21"/>
+              </w:rPr>
+              <w:t xml:space="preserve">        </w:t>
+            </w:r>
+            <w:r>
+              <w:rPr>
+                <w:rFonts w:hint="default" w:ascii="微软雅黑" w:hAnsi="微软雅黑" w:eastAsia="微软雅黑"/>
+                <w:b/>
+                <w:color w:val="414141"/>
+                <w:sz w:val="28"/>
+                <w:szCs w:val="21"/>
+              </w:rPr>
+              <w:t>趣丸网络科技</w:t>
+            </w:r>
+          </w:p>
+          <w:p>
+            <w:pPr>
+              <w:numPr>
+                <w:ilvl w:val="0"/>
+                <w:numId w:val="8"/>
+              </w:numPr>
+              <w:adjustRightInd w:val="0"/>
+              <w:snapToGrid w:val="0"/>
+              <w:ind w:left="420" w:leftChars="0" w:hanging="420" w:firstLineChars="0"/>
+              <w:jc w:val="left"/>
+              <w:rPr>
+                <w:rFonts w:ascii="微软雅黑" w:hAnsi="微软雅黑" w:eastAsia="微软雅黑"/>
+                <w:b/>
+                <w:color w:val="414141"/>
+                <w:sz w:val="22"/>
+                <w:szCs w:val="21"/>
+              </w:rPr>
+            </w:pPr>
+            <w:r>
+              <w:rPr>
+                <w:rFonts w:hint="eastAsia" w:ascii="微软雅黑" w:hAnsi="微软雅黑" w:eastAsia="微软雅黑"/>
+                <w:b/>
+                <w:color w:val="414141"/>
+                <w:sz w:val="22"/>
+                <w:szCs w:val="21"/>
+              </w:rPr>
+              <w:t>项目</w:t>
+            </w:r>
+            <w:r>
+              <w:rPr>
+                <w:rFonts w:ascii="微软雅黑" w:hAnsi="微软雅黑" w:eastAsia="微软雅黑"/>
+                <w:b/>
+                <w:color w:val="414141"/>
+                <w:sz w:val="22"/>
+                <w:szCs w:val="21"/>
+              </w:rPr>
+              <w:t>简介：</w:t>
+            </w:r>
+          </w:p>
+          <w:p>
+            <w:pPr>
+              <w:adjustRightInd w:val="0"/>
+              <w:snapToGrid w:val="0"/>
+              <w:ind w:left="420"/>
+              <w:jc w:val="left"/>
+              <w:rPr>
+                <w:rFonts w:ascii="微软雅黑" w:hAnsi="微软雅黑" w:eastAsia="微软雅黑"/>
+                <w:b/>
+                <w:color w:val="414141"/>
+                <w:sz w:val="22"/>
+                <w:szCs w:val="21"/>
+              </w:rPr>
+            </w:pPr>
+            <w:r>
+              <w:rPr>
+                <w:rFonts w:ascii="微软雅黑" w:hAnsi="微软雅黑" w:eastAsia="微软雅黑"/>
+                <w:color w:val="414141"/>
+                <w:sz w:val="22"/>
+                <w:szCs w:val="21"/>
+              </w:rPr>
+              <w:t>这是一个关于</w:t>
+            </w:r>
+            <w:r>
+              <w:rPr>
+                <w:rFonts w:ascii="微软雅黑" w:hAnsi="微软雅黑" w:eastAsia="微软雅黑"/>
+                <w:color w:val="414141"/>
+                <w:sz w:val="22"/>
+                <w:szCs w:val="21"/>
+              </w:rPr>
+              <w:t>公司对费玩家信息管理以及关于玩家每日新增,累计新增,累计流失等数据分析模块.</w:t>
+            </w:r>
+          </w:p>
+          <w:p>
+            <w:pPr>
+              <w:numPr>
+                <w:ilvl w:val="0"/>
+                <w:numId w:val="8"/>
+              </w:numPr>
+              <w:adjustRightInd w:val="0"/>
+              <w:snapToGrid w:val="0"/>
+              <w:ind w:left="420" w:leftChars="0" w:hanging="420" w:firstLineChars="0"/>
+              <w:jc w:val="left"/>
+              <w:rPr>
+                <w:rFonts w:ascii="微软雅黑" w:hAnsi="微软雅黑" w:eastAsia="微软雅黑"/>
+                <w:b/>
+                <w:color w:val="414141"/>
+                <w:sz w:val="22"/>
+                <w:szCs w:val="21"/>
+              </w:rPr>
+            </w:pPr>
+            <w:r>
+              <w:rPr>
+                <w:rFonts w:hint="eastAsia" w:ascii="微软雅黑" w:hAnsi="微软雅黑" w:eastAsia="微软雅黑"/>
+                <w:b/>
+                <w:color w:val="414141"/>
+                <w:sz w:val="22"/>
+                <w:szCs w:val="21"/>
+              </w:rPr>
+              <w:t>工作</w:t>
+            </w:r>
+            <w:r>
+              <w:rPr>
+                <w:rFonts w:ascii="微软雅黑" w:hAnsi="微软雅黑" w:eastAsia="微软雅黑"/>
+                <w:b/>
+                <w:color w:val="414141"/>
+                <w:sz w:val="22"/>
+                <w:szCs w:val="21"/>
+              </w:rPr>
+              <w:t>职责：</w:t>
+            </w:r>
+          </w:p>
+          <w:p>
+            <w:pPr>
+              <w:adjustRightInd w:val="0"/>
+              <w:snapToGrid w:val="0"/>
+              <w:ind w:left="420"/>
+              <w:jc w:val="left"/>
+              <w:rPr>
+                <w:rFonts w:ascii="微软雅黑" w:hAnsi="微软雅黑" w:eastAsia="微软雅黑"/>
+                <w:b/>
+                <w:color w:val="414141"/>
+                <w:sz w:val="22"/>
+                <w:szCs w:val="21"/>
+              </w:rPr>
+            </w:pPr>
+            <w:r>
+              <w:rPr>
+                <w:rFonts w:ascii="微软雅黑" w:hAnsi="微软雅黑" w:eastAsia="微软雅黑"/>
+                <w:color w:val="414141"/>
+                <w:sz w:val="22"/>
+                <w:szCs w:val="21"/>
+              </w:rPr>
+              <w:t>独立</w:t>
+            </w:r>
+            <w:r>
+              <w:rPr>
+                <w:rFonts w:ascii="微软雅黑" w:hAnsi="微软雅黑" w:eastAsia="微软雅黑"/>
+                <w:color w:val="414141"/>
+                <w:sz w:val="22"/>
+                <w:szCs w:val="21"/>
+              </w:rPr>
+              <w:t>负责</w:t>
+            </w:r>
+            <w:r>
+              <w:rPr>
+                <w:rFonts w:ascii="微软雅黑" w:hAnsi="微软雅黑" w:eastAsia="微软雅黑"/>
+                <w:color w:val="414141"/>
+                <w:sz w:val="22"/>
+                <w:szCs w:val="21"/>
+              </w:rPr>
+              <w:t>后台功能的更新和维护;确定需求,对需求作出对应的设计,编写业务逻辑过程.</w:t>
+            </w:r>
+          </w:p>
+          <w:p>
+            <w:pPr>
+              <w:numPr>
+                <w:ilvl w:val="0"/>
+                <w:numId w:val="8"/>
+              </w:numPr>
+              <w:adjustRightInd w:val="0"/>
+              <w:snapToGrid w:val="0"/>
+              <w:ind w:left="420" w:leftChars="0" w:hanging="420" w:firstLineChars="0"/>
+              <w:jc w:val="left"/>
+              <w:rPr>
+                <w:rFonts w:ascii="微软雅黑" w:hAnsi="微软雅黑" w:eastAsia="微软雅黑"/>
+                <w:b/>
+                <w:color w:val="414141"/>
+                <w:sz w:val="22"/>
+                <w:szCs w:val="21"/>
+              </w:rPr>
+            </w:pPr>
+            <w:r>
+              <w:rPr>
+                <w:rFonts w:hint="eastAsia" w:ascii="微软雅黑" w:hAnsi="微软雅黑" w:eastAsia="微软雅黑"/>
+                <w:b/>
+                <w:color w:val="414141"/>
+                <w:sz w:val="22"/>
+                <w:szCs w:val="21"/>
+              </w:rPr>
+              <w:t>所用</w:t>
+            </w:r>
+            <w:r>
+              <w:rPr>
+                <w:rFonts w:ascii="微软雅黑" w:hAnsi="微软雅黑" w:eastAsia="微软雅黑"/>
+                <w:b/>
+                <w:color w:val="414141"/>
+                <w:sz w:val="22"/>
+                <w:szCs w:val="21"/>
+              </w:rPr>
+              <w:t>技术：</w:t>
+            </w:r>
+          </w:p>
+          <w:p>
+            <w:pPr>
+              <w:adjustRightInd w:val="0"/>
+              <w:snapToGrid w:val="0"/>
+              <w:ind w:left="420"/>
+              <w:jc w:val="left"/>
+              <w:rPr>
+                <w:rFonts w:hint="eastAsia" w:ascii="微软雅黑" w:hAnsi="微软雅黑" w:eastAsia="微软雅黑"/>
+                <w:b/>
+                <w:color w:val="414141"/>
+                <w:sz w:val="28"/>
+                <w:szCs w:val="21"/>
+              </w:rPr>
+            </w:pPr>
+            <w:r>
+              <w:rPr>
+                <w:rFonts w:ascii="微软雅黑" w:hAnsi="微软雅黑" w:eastAsia="微软雅黑"/>
+                <w:color w:val="414141"/>
+                <w:sz w:val="22"/>
+                <w:szCs w:val="21"/>
+              </w:rPr>
+              <w:t>系统后端采用springMVC+spring+Mybatis.视图采用后端渲染,使用freemarker模板引擎.使用cas+shiro 对系统做权限校验.通过nginx做软负载均衡.使用thrift 远程调用其他系统获取付费玩家的信息.系统分为一个后台展示,和一个导入数据的定时任务独立模块.</w:t>
+            </w:r>
+          </w:p>
+          <w:p>
+            <w:pPr>
+              <w:adjustRightInd w:val="0"/>
+              <w:snapToGrid w:val="0"/>
+              <w:jc w:val="left"/>
+              <w:rPr>
+                <w:rFonts w:ascii="微软雅黑" w:hAnsi="微软雅黑" w:eastAsia="微软雅黑"/>
+                <w:b/>
+                <w:color w:val="414141"/>
+                <w:szCs w:val="21"/>
+              </w:rPr>
+            </w:pPr>
+            <w:r>
+              <w:rPr>
+                <w:rFonts w:hint="eastAsia" w:ascii="微软雅黑" w:hAnsi="微软雅黑" w:eastAsia="微软雅黑"/>
+                <w:b/>
+                <w:color w:val="414141"/>
+                <w:sz w:val="28"/>
+                <w:szCs w:val="21"/>
+              </w:rPr>
               <w:t>2018.0</w:t>
             </w:r>
             <w:r>
@@ -2788,7 +3589,7 @@
                 <w:sz w:val="28"/>
                 <w:szCs w:val="21"/>
               </w:rPr>
-              <w:t xml:space="preserve">             </w:t>
+              <w:t xml:space="preserve">  创新创业基地          </w:t>
             </w:r>
             <w:r>
               <w:rPr>
@@ -3246,8 +4047,6 @@
               </w:rPr>
               <w:t>被学院用作学校评估的示例项目，纳入学校维护项目组</w:t>
             </w:r>
-            <w:bookmarkStart w:id="0" w:name="_GoBack"/>
-            <w:bookmarkEnd w:id="0"/>
           </w:p>
         </w:tc>
       </w:tr>
@@ -3330,7 +4129,7 @@
               <w:bottom w:val="nil"/>
               <w:right w:val="nil"/>
             </w:tcBorders>
-            <w:shd w:val="clear" w:color="auto" w:fill="000000" w:themeFill="text1"/>
+            <w:shd w:val="clear" w:color="auto" w:fill="303030" w:themeFill="text1"/>
           </w:tcPr>
           <w:p>
             <w:pPr>
@@ -3510,12 +4309,76 @@
             </w:pPr>
             <w:r>
               <w:rPr>
-                <w:rFonts w:hint="eastAsia" w:ascii="微软雅黑" w:hAnsi="微软雅黑" w:eastAsia="微软雅黑"/>
-                <w:color w:val="414141"/>
-                <w:sz w:val="22"/>
-                <w:szCs w:val="20"/>
-              </w:rPr>
-              <w:t>个人博客：</w:t>
+                <w:rFonts w:hint="default" w:ascii="微软雅黑" w:hAnsi="微软雅黑" w:eastAsia="微软雅黑"/>
+                <w:color w:val="414141"/>
+                <w:sz w:val="22"/>
+                <w:szCs w:val="20"/>
+              </w:rPr>
+              <w:t>Github page</w:t>
+            </w:r>
+            <w:r>
+              <w:rPr>
+                <w:rFonts w:hint="eastAsia" w:ascii="微软雅黑" w:hAnsi="微软雅黑" w:eastAsia="微软雅黑"/>
+                <w:color w:val="414141"/>
+                <w:sz w:val="22"/>
+                <w:szCs w:val="20"/>
+              </w:rPr>
+              <w:t>：</w:t>
+            </w:r>
+            <w:r>
+              <w:rPr>
+                <w:rFonts w:hint="eastAsia" w:ascii="微软雅黑" w:hAnsi="微软雅黑" w:eastAsia="微软雅黑"/>
+                <w:color w:val="auto"/>
+                <w:sz w:val="22"/>
+                <w:szCs w:val="20"/>
+              </w:rPr>
+              <w:fldChar w:fldCharType="begin"/>
+            </w:r>
+            <w:r>
+              <w:rPr>
+                <w:rFonts w:hint="eastAsia" w:ascii="微软雅黑" w:hAnsi="微软雅黑" w:eastAsia="微软雅黑"/>
+                <w:color w:val="auto"/>
+                <w:sz w:val="22"/>
+                <w:szCs w:val="20"/>
+              </w:rPr>
+              <w:instrText xml:space="preserve"> HYPERLINK "https://suveng.github.io/blog/" </w:instrText>
+            </w:r>
+            <w:r>
+              <w:rPr>
+                <w:rFonts w:hint="eastAsia" w:ascii="微软雅黑" w:hAnsi="微软雅黑" w:eastAsia="微软雅黑"/>
+                <w:color w:val="auto"/>
+                <w:sz w:val="22"/>
+                <w:szCs w:val="20"/>
+              </w:rPr>
+              <w:fldChar w:fldCharType="separate"/>
+            </w:r>
+            <w:r>
+              <w:rPr>
+                <w:rStyle w:val="6"/>
+                <w:rFonts w:hint="eastAsia" w:ascii="微软雅黑" w:hAnsi="微软雅黑" w:eastAsia="微软雅黑"/>
+                <w:color w:val="auto"/>
+                <w:sz w:val="22"/>
+                <w:szCs w:val="20"/>
+              </w:rPr>
+              <w:t>https://suveng.github.io/blog/</w:t>
+            </w:r>
+            <w:r>
+              <w:rPr>
+                <w:rFonts w:hint="eastAsia" w:ascii="微软雅黑" w:hAnsi="微软雅黑" w:eastAsia="微软雅黑"/>
+                <w:color w:val="auto"/>
+                <w:sz w:val="22"/>
+                <w:szCs w:val="20"/>
+              </w:rPr>
+              <w:fldChar w:fldCharType="end"/>
+            </w:r>
+            <w:r>
+              <w:rPr>
+                <w:rFonts w:hint="default" w:ascii="微软雅黑" w:hAnsi="微软雅黑" w:eastAsia="微软雅黑"/>
+                <w:color w:val="414141"/>
+                <w:sz w:val="22"/>
+                <w:szCs w:val="20"/>
+              </w:rPr>
+              <w:t xml:space="preserve">  CSDN: </w:t>
             </w:r>
             <w:r>
               <w:fldChar w:fldCharType="begin"/>
@@ -3637,7 +4500,7 @@
               <w:bottom w:val="nil"/>
               <w:right w:val="nil"/>
             </w:tcBorders>
-            <w:shd w:val="clear" w:color="auto" w:fill="000000" w:themeFill="text1"/>
+            <w:shd w:val="clear" w:color="auto" w:fill="303030" w:themeFill="text1"/>
           </w:tcPr>
           <w:p>
             <w:pPr>
@@ -3818,6 +4681,70 @@
             </w:pPr>
             <w:r>
               <w:rPr>
+                <w:rFonts w:hint="default" w:ascii="微软雅黑" w:hAnsi="微软雅黑" w:eastAsia="微软雅黑"/>
+                <w:color w:val="414141"/>
+                <w:sz w:val="22"/>
+                <w:szCs w:val="20"/>
+              </w:rPr>
+              <w:t xml:space="preserve">Github: </w:t>
+            </w:r>
+            <w:r>
+              <w:rPr>
+                <w:rFonts w:hint="eastAsia" w:ascii="微软雅黑" w:hAnsi="微软雅黑" w:eastAsia="微软雅黑"/>
+                <w:color w:val="auto"/>
+                <w:sz w:val="22"/>
+                <w:szCs w:val="20"/>
+              </w:rPr>
+              <w:fldChar w:fldCharType="begin"/>
+            </w:r>
+            <w:r>
+              <w:rPr>
+                <w:rFonts w:hint="eastAsia" w:ascii="微软雅黑" w:hAnsi="微软雅黑" w:eastAsia="微软雅黑"/>
+                <w:color w:val="auto"/>
+                <w:sz w:val="22"/>
+                <w:szCs w:val="20"/>
+              </w:rPr>
+              <w:instrText xml:space="preserve"> HYPERLINK "https://github.com/suveng" </w:instrText>
+            </w:r>
+            <w:r>
+              <w:rPr>
+                <w:rFonts w:hint="eastAsia" w:ascii="微软雅黑" w:hAnsi="微软雅黑" w:eastAsia="微软雅黑"/>
+                <w:color w:val="auto"/>
+                <w:sz w:val="22"/>
+                <w:szCs w:val="20"/>
+              </w:rPr>
+              <w:fldChar w:fldCharType="separate"/>
+            </w:r>
+            <w:r>
+              <w:rPr>
+                <w:rStyle w:val="6"/>
+                <w:rFonts w:hint="eastAsia" w:ascii="微软雅黑" w:hAnsi="微软雅黑" w:eastAsia="微软雅黑"/>
+                <w:color w:val="auto"/>
+                <w:sz w:val="22"/>
+                <w:szCs w:val="20"/>
+              </w:rPr>
+              <w:t>https://github.com/suveng</w:t>
+            </w:r>
+            <w:r>
+              <w:rPr>
+                <w:rFonts w:hint="eastAsia" w:ascii="微软雅黑" w:hAnsi="微软雅黑" w:eastAsia="微软雅黑"/>
+                <w:color w:val="auto"/>
+                <w:sz w:val="22"/>
+                <w:szCs w:val="20"/>
+              </w:rPr>
+              <w:fldChar w:fldCharType="end"/>
+            </w:r>
+            <w:r>
+              <w:rPr>
+                <w:rFonts w:hint="default" w:ascii="微软雅黑" w:hAnsi="微软雅黑" w:eastAsia="微软雅黑"/>
+                <w:color w:val="414141"/>
+                <w:sz w:val="22"/>
+                <w:szCs w:val="20"/>
+              </w:rPr>
+              <w:t xml:space="preserve">  </w:t>
+            </w:r>
+            <w:r>
+              <w:rPr>
                 <w:rFonts w:hint="eastAsia" w:ascii="微软雅黑" w:hAnsi="微软雅黑" w:eastAsia="微软雅黑"/>
                 <w:color w:val="414141"/>
                 <w:sz w:val="22"/>
@@ -3953,7 +4880,7 @@
               <w:bottom w:val="nil"/>
               <w:right w:val="nil"/>
             </w:tcBorders>
-            <w:shd w:val="clear" w:color="auto" w:fill="000000" w:themeFill="text1"/>
+            <w:shd w:val="clear" w:color="auto" w:fill="303030" w:themeFill="text1"/>
           </w:tcPr>
           <w:p>
             <w:pPr>
@@ -4909,7 +5836,7 @@
   <a:themeElements>
     <a:clrScheme name="Office">
       <a:dk1>
-        <a:sysClr val="windowText" lastClr="000000"/>
+        <a:sysClr val="windowText" lastClr="303030"/>
       </a:dk1>
       <a:lt1>
         <a:sysClr val="window" lastClr="FFFFFF"/>
@@ -5156,7 +6083,6 @@
     </a:fmtScheme>
   </a:themeElements>
   <a:objectDefaults/>
-  <a:extraClrSchemeLst/>
 </a:theme>
 </file>
 
@@ -5168,20 +6094,10 @@
 </s:customData>
 </file>
 
-<file path=customXml/item2.xml><?xml version="1.0" encoding="utf-8"?>
-<b:Sources xmlns:b="http://schemas.openxmlformats.org/officeDocument/2006/bibliography" xmlns="http://schemas.openxmlformats.org/officeDocument/2006/bibliography" SelectedStyle="\APASixthEditionOfficeOnline.xsl" StyleName="APA" Version="6"/>
-</file>
-
 <file path=customXml/itemProps1.xml><?xml version="1.0" encoding="utf-8"?>
 <ds:datastoreItem xmlns:ds="http://schemas.openxmlformats.org/officeDocument/2006/customXml" ds:itemID="{B1977F7D-205B-4081-913C-38D41E755F92}">
   <ds:schemaRefs>
     <ds:schemaRef ds:uri="http://www.wps.cn/officeDocument/2013/wpsCustomData"/>
   </ds:schemaRefs>
 </ds:datastoreItem>
-</file>
-
-<file path=customXml/itemProps2.xml><?xml version="1.0" encoding="utf-8"?>
-<ds:datastoreItem xmlns:ds="http://schemas.openxmlformats.org/officeDocument/2006/customXml" ds:itemID="{CE6ED94C-6C02-483C-AFD7-68B3501229D6}">
-  <ds:schemaRefs/>
-</ds:datastoreItem>
 </file>
--- a/3.0-Java后端-苏文广.docx
+++ b/3.0-Java后端-苏文广.docx
@@ -75,14 +75,16 @@
               <w:rPr>
                 <w:rFonts w:hint="eastAsia" w:ascii="微软雅黑" w:hAnsi="微软雅黑" w:eastAsia="微软雅黑"/>
                 <w:color w:val="414141"/>
-                <w:sz w:val="60"/>
-                <w:szCs w:val="60"/>
+                <w:sz w:val="56"/>
+                <w:szCs w:val="56"/>
                 <w:lang w:eastAsia="zh-CN"/>
               </w:rPr>
             </w:pPr>
             <w:r>
               <w:rPr>
                 <w:rFonts w:hint="eastAsia" w:eastAsia="微软雅黑"/>
+                <w:sz w:val="20"/>
+                <w:szCs w:val="21"/>
               </w:rPr>
               <w:drawing>
                 <wp:anchor distT="0" distB="0" distL="114300" distR="114300" simplePos="0" relativeHeight="251659264" behindDoc="0" locked="0" layoutInCell="1" allowOverlap="1">
@@ -139,15 +141,17 @@
                 </wp:anchor>
               </w:drawing>
             </w:r>
+            <w:bookmarkStart w:id="0" w:name="_GoBack"/>
+            <w:bookmarkEnd w:id="0"/>
             <w:r>
               <w:rPr>
                 <w:rFonts w:hint="default" w:ascii="微软雅黑" w:hAnsi="微软雅黑" w:eastAsia="微软雅黑"/>
                 <w:color w:val="414141"/>
-                <w:sz w:val="60"/>
-                <w:szCs w:val="60"/>
+                <w:sz w:val="56"/>
+                <w:szCs w:val="56"/>
                 <w:lang w:eastAsia="zh-CN"/>
               </w:rPr>
-              <w:t>Java服务端</w:t>
+              <w:t>服务端</w:t>
             </w:r>
           </w:p>
         </w:tc>
@@ -194,8 +198,8 @@
               <w:rPr>
                 <w:rFonts w:ascii="微软雅黑" w:hAnsi="微软雅黑" w:eastAsia="微软雅黑"/>
                 <w:color w:val="414141"/>
-                <w:sz w:val="10"/>
-                <w:szCs w:val="10"/>
+                <w:sz w:val="8"/>
+                <w:szCs w:val="8"/>
               </w:rPr>
             </w:pPr>
           </w:p>
@@ -242,15 +246,17 @@
                 <w:rFonts w:ascii="微软雅黑" w:hAnsi="微软雅黑" w:eastAsia="微软雅黑"/>
                 <w:b/>
                 <w:color w:val="414141"/>
-                <w:sz w:val="22"/>
-              </w:rPr>
-            </w:pPr>
-            <w:r>
-              <w:rPr>
-                <w:rFonts w:hint="eastAsia" w:ascii="微软雅黑" w:hAnsi="微软雅黑" w:eastAsia="微软雅黑"/>
-                <w:b/>
-                <w:color w:val="414141"/>
-                <w:sz w:val="22"/>
+                <w:sz w:val="21"/>
+                <w:szCs w:val="21"/>
+              </w:rPr>
+            </w:pPr>
+            <w:r>
+              <w:rPr>
+                <w:rFonts w:hint="eastAsia" w:ascii="微软雅黑" w:hAnsi="微软雅黑" w:eastAsia="微软雅黑"/>
+                <w:b/>
+                <w:color w:val="414141"/>
+                <w:sz w:val="21"/>
+                <w:szCs w:val="21"/>
               </w:rPr>
               <w:t xml:space="preserve"> </w:t>
             </w:r>
@@ -259,7 +265,8 @@
                 <w:rFonts w:ascii="微软雅黑" w:hAnsi="微软雅黑" w:eastAsia="微软雅黑"/>
                 <w:b/>
                 <w:color w:val="414141"/>
-                <w:sz w:val="22"/>
+                <w:sz w:val="21"/>
+                <w:szCs w:val="21"/>
               </w:rPr>
               <w:t>姓</w:t>
             </w:r>
@@ -268,7 +275,8 @@
                 <w:rFonts w:hint="eastAsia" w:ascii="微软雅黑" w:hAnsi="微软雅黑" w:eastAsia="微软雅黑"/>
                 <w:b/>
                 <w:color w:val="414141"/>
-                <w:sz w:val="22"/>
+                <w:sz w:val="21"/>
+                <w:szCs w:val="21"/>
               </w:rPr>
               <w:t xml:space="preserve">    </w:t>
             </w:r>
@@ -277,7 +285,8 @@
                 <w:rFonts w:ascii="微软雅黑" w:hAnsi="微软雅黑" w:eastAsia="微软雅黑"/>
                 <w:b/>
                 <w:color w:val="414141"/>
-                <w:sz w:val="22"/>
+                <w:sz w:val="21"/>
+                <w:szCs w:val="21"/>
               </w:rPr>
               <w:t>名</w:t>
             </w:r>
@@ -303,14 +312,16 @@
               <w:rPr>
                 <w:rFonts w:ascii="微软雅黑" w:hAnsi="微软雅黑" w:eastAsia="微软雅黑"/>
                 <w:color w:val="414141"/>
-                <w:sz w:val="22"/>
-              </w:rPr>
-            </w:pPr>
-            <w:r>
-              <w:rPr>
-                <w:rFonts w:hint="eastAsia" w:ascii="微软雅黑" w:hAnsi="微软雅黑" w:eastAsia="微软雅黑"/>
-                <w:color w:val="414141"/>
-                <w:sz w:val="22"/>
+                <w:sz w:val="21"/>
+                <w:szCs w:val="21"/>
+              </w:rPr>
+            </w:pPr>
+            <w:r>
+              <w:rPr>
+                <w:rFonts w:hint="eastAsia" w:ascii="微软雅黑" w:hAnsi="微软雅黑" w:eastAsia="微软雅黑"/>
+                <w:color w:val="414141"/>
+                <w:sz w:val="21"/>
+                <w:szCs w:val="21"/>
               </w:rPr>
               <w:t>苏文广</w:t>
             </w:r>
@@ -336,15 +347,17 @@
                 <w:rFonts w:ascii="微软雅黑" w:hAnsi="微软雅黑" w:eastAsia="微软雅黑"/>
                 <w:b/>
                 <w:color w:val="414141"/>
-                <w:sz w:val="22"/>
-              </w:rPr>
-            </w:pPr>
-            <w:r>
-              <w:rPr>
-                <w:rFonts w:ascii="微软雅黑" w:hAnsi="微软雅黑" w:eastAsia="微软雅黑"/>
-                <w:b/>
-                <w:color w:val="414141"/>
-                <w:sz w:val="22"/>
+                <w:sz w:val="21"/>
+                <w:szCs w:val="21"/>
+              </w:rPr>
+            </w:pPr>
+            <w:r>
+              <w:rPr>
+                <w:rFonts w:ascii="微软雅黑" w:hAnsi="微软雅黑" w:eastAsia="微软雅黑"/>
+                <w:b/>
+                <w:color w:val="414141"/>
+                <w:sz w:val="21"/>
+                <w:szCs w:val="21"/>
               </w:rPr>
               <w:t>出生年月</w:t>
             </w:r>
@@ -369,14 +382,16 @@
               <w:rPr>
                 <w:rFonts w:ascii="微软雅黑" w:hAnsi="微软雅黑" w:eastAsia="微软雅黑"/>
                 <w:color w:val="414141"/>
-                <w:sz w:val="22"/>
-              </w:rPr>
-            </w:pPr>
-            <w:r>
-              <w:rPr>
-                <w:rFonts w:hint="eastAsia" w:ascii="微软雅黑" w:hAnsi="微软雅黑" w:eastAsia="微软雅黑"/>
-                <w:color w:val="414141"/>
-                <w:sz w:val="22"/>
+                <w:sz w:val="21"/>
+                <w:szCs w:val="21"/>
+              </w:rPr>
+            </w:pPr>
+            <w:r>
+              <w:rPr>
+                <w:rFonts w:hint="eastAsia" w:ascii="微软雅黑" w:hAnsi="微软雅黑" w:eastAsia="微软雅黑"/>
+                <w:color w:val="414141"/>
+                <w:sz w:val="21"/>
+                <w:szCs w:val="21"/>
               </w:rPr>
               <w:t>1996.12</w:t>
             </w:r>
@@ -402,6 +417,8 @@
               <w:rPr>
                 <w:rFonts w:ascii="微软雅黑" w:hAnsi="微软雅黑" w:eastAsia="微软雅黑"/>
                 <w:color w:val="414141"/>
+                <w:sz w:val="20"/>
+                <w:szCs w:val="21"/>
               </w:rPr>
             </w:pPr>
           </w:p>
@@ -443,20 +460,22 @@
             <w:pPr>
               <w:adjustRightInd w:val="0"/>
               <w:snapToGrid w:val="0"/>
-              <w:ind w:firstLine="220" w:firstLineChars="100"/>
-              <w:rPr>
-                <w:rFonts w:ascii="微软雅黑" w:hAnsi="微软雅黑" w:eastAsia="微软雅黑"/>
-                <w:b/>
-                <w:color w:val="414141"/>
-                <w:sz w:val="22"/>
-              </w:rPr>
-            </w:pPr>
-            <w:r>
-              <w:rPr>
-                <w:rFonts w:hint="eastAsia" w:ascii="微软雅黑" w:hAnsi="微软雅黑" w:eastAsia="微软雅黑"/>
-                <w:b/>
-                <w:color w:val="414141"/>
-                <w:sz w:val="22"/>
+              <w:ind w:firstLine="210" w:firstLineChars="100"/>
+              <w:rPr>
+                <w:rFonts w:ascii="微软雅黑" w:hAnsi="微软雅黑" w:eastAsia="微软雅黑"/>
+                <w:b/>
+                <w:color w:val="414141"/>
+                <w:sz w:val="21"/>
+                <w:szCs w:val="21"/>
+              </w:rPr>
+            </w:pPr>
+            <w:r>
+              <w:rPr>
+                <w:rFonts w:hint="eastAsia" w:ascii="微软雅黑" w:hAnsi="微软雅黑" w:eastAsia="微软雅黑"/>
+                <w:b/>
+                <w:color w:val="414141"/>
+                <w:sz w:val="21"/>
+                <w:szCs w:val="21"/>
               </w:rPr>
               <w:t>民    族</w:t>
             </w:r>
@@ -482,14 +501,16 @@
               <w:rPr>
                 <w:rFonts w:ascii="微软雅黑" w:hAnsi="微软雅黑" w:eastAsia="微软雅黑"/>
                 <w:color w:val="414141"/>
-                <w:sz w:val="22"/>
-              </w:rPr>
-            </w:pPr>
-            <w:r>
-              <w:rPr>
-                <w:rFonts w:hint="eastAsia" w:ascii="微软雅黑" w:hAnsi="微软雅黑" w:eastAsia="微软雅黑"/>
-                <w:color w:val="414141"/>
-                <w:sz w:val="22"/>
+                <w:sz w:val="21"/>
+                <w:szCs w:val="21"/>
+              </w:rPr>
+            </w:pPr>
+            <w:r>
+              <w:rPr>
+                <w:rFonts w:hint="eastAsia" w:ascii="微软雅黑" w:hAnsi="微软雅黑" w:eastAsia="微软雅黑"/>
+                <w:color w:val="414141"/>
+                <w:sz w:val="21"/>
+                <w:szCs w:val="21"/>
               </w:rPr>
               <w:t>汉</w:t>
             </w:r>
@@ -515,15 +536,17 @@
                 <w:rFonts w:ascii="微软雅黑" w:hAnsi="微软雅黑" w:eastAsia="微软雅黑"/>
                 <w:b/>
                 <w:color w:val="414141"/>
-                <w:sz w:val="22"/>
-              </w:rPr>
-            </w:pPr>
-            <w:r>
-              <w:rPr>
-                <w:rFonts w:hint="eastAsia" w:ascii="微软雅黑" w:hAnsi="微软雅黑" w:eastAsia="微软雅黑"/>
-                <w:b/>
-                <w:color w:val="414141"/>
-                <w:sz w:val="22"/>
+                <w:sz w:val="21"/>
+                <w:szCs w:val="21"/>
+              </w:rPr>
+            </w:pPr>
+            <w:r>
+              <w:rPr>
+                <w:rFonts w:hint="eastAsia" w:ascii="微软雅黑" w:hAnsi="微软雅黑" w:eastAsia="微软雅黑"/>
+                <w:b/>
+                <w:color w:val="414141"/>
+                <w:sz w:val="21"/>
+                <w:szCs w:val="21"/>
               </w:rPr>
               <w:t>身    高</w:t>
             </w:r>
@@ -548,14 +571,16 @@
               <w:rPr>
                 <w:rFonts w:ascii="微软雅黑" w:hAnsi="微软雅黑" w:eastAsia="微软雅黑"/>
                 <w:color w:val="414141"/>
-                <w:sz w:val="22"/>
-              </w:rPr>
-            </w:pPr>
-            <w:r>
-              <w:rPr>
-                <w:rFonts w:hint="eastAsia" w:ascii="微软雅黑" w:hAnsi="微软雅黑" w:eastAsia="微软雅黑"/>
-                <w:color w:val="414141"/>
-                <w:sz w:val="22"/>
+                <w:sz w:val="21"/>
+                <w:szCs w:val="21"/>
+              </w:rPr>
+            </w:pPr>
+            <w:r>
+              <w:rPr>
+                <w:rFonts w:hint="eastAsia" w:ascii="微软雅黑" w:hAnsi="微软雅黑" w:eastAsia="微软雅黑"/>
+                <w:color w:val="414141"/>
+                <w:sz w:val="21"/>
+                <w:szCs w:val="21"/>
               </w:rPr>
               <w:t>165</w:t>
             </w:r>
@@ -563,7 +588,8 @@
               <w:rPr>
                 <w:rFonts w:ascii="微软雅黑" w:hAnsi="微软雅黑" w:eastAsia="微软雅黑"/>
                 <w:color w:val="414141"/>
-                <w:sz w:val="22"/>
+                <w:sz w:val="21"/>
+                <w:szCs w:val="21"/>
               </w:rPr>
               <w:t>cm</w:t>
             </w:r>
@@ -588,6 +614,8 @@
               <w:rPr>
                 <w:rFonts w:ascii="微软雅黑" w:hAnsi="微软雅黑" w:eastAsia="微软雅黑"/>
                 <w:color w:val="414141"/>
+                <w:sz w:val="20"/>
+                <w:szCs w:val="21"/>
               </w:rPr>
             </w:pPr>
           </w:p>
@@ -634,15 +662,17 @@
                 <w:rFonts w:ascii="微软雅黑" w:hAnsi="微软雅黑" w:eastAsia="微软雅黑"/>
                 <w:b/>
                 <w:color w:val="414141"/>
-                <w:sz w:val="22"/>
-              </w:rPr>
-            </w:pPr>
-            <w:r>
-              <w:rPr>
-                <w:rFonts w:hint="eastAsia" w:ascii="微软雅黑" w:hAnsi="微软雅黑" w:eastAsia="微软雅黑"/>
-                <w:b/>
-                <w:color w:val="414141"/>
-                <w:sz w:val="22"/>
+                <w:sz w:val="21"/>
+                <w:szCs w:val="21"/>
+              </w:rPr>
+            </w:pPr>
+            <w:r>
+              <w:rPr>
+                <w:rFonts w:hint="eastAsia" w:ascii="微软雅黑" w:hAnsi="微软雅黑" w:eastAsia="微软雅黑"/>
+                <w:b/>
+                <w:color w:val="414141"/>
+                <w:sz w:val="21"/>
+                <w:szCs w:val="21"/>
               </w:rPr>
               <w:t xml:space="preserve"> </w:t>
             </w:r>
@@ -651,7 +681,8 @@
                 <w:rFonts w:ascii="微软雅黑" w:hAnsi="微软雅黑" w:eastAsia="微软雅黑"/>
                 <w:b/>
                 <w:color w:val="414141"/>
-                <w:sz w:val="22"/>
+                <w:sz w:val="21"/>
+                <w:szCs w:val="21"/>
               </w:rPr>
               <w:t>电</w:t>
             </w:r>
@@ -660,7 +691,8 @@
                 <w:rFonts w:hint="eastAsia" w:ascii="微软雅黑" w:hAnsi="微软雅黑" w:eastAsia="微软雅黑"/>
                 <w:b/>
                 <w:color w:val="414141"/>
-                <w:sz w:val="22"/>
+                <w:sz w:val="21"/>
+                <w:szCs w:val="21"/>
               </w:rPr>
               <w:t xml:space="preserve">    </w:t>
             </w:r>
@@ -669,7 +701,8 @@
                 <w:rFonts w:ascii="微软雅黑" w:hAnsi="微软雅黑" w:eastAsia="微软雅黑"/>
                 <w:b/>
                 <w:color w:val="414141"/>
-                <w:sz w:val="22"/>
+                <w:sz w:val="21"/>
+                <w:szCs w:val="21"/>
               </w:rPr>
               <w:t>话</w:t>
             </w:r>
@@ -695,14 +728,16 @@
               <w:rPr>
                 <w:rFonts w:ascii="微软雅黑" w:hAnsi="微软雅黑" w:eastAsia="微软雅黑"/>
                 <w:color w:val="414141"/>
-                <w:sz w:val="22"/>
-              </w:rPr>
-            </w:pPr>
-            <w:r>
-              <w:rPr>
-                <w:rFonts w:hint="eastAsia" w:ascii="微软雅黑" w:hAnsi="微软雅黑" w:eastAsia="微软雅黑"/>
-                <w:color w:val="414141"/>
-                <w:sz w:val="22"/>
+                <w:sz w:val="21"/>
+                <w:szCs w:val="21"/>
+              </w:rPr>
+            </w:pPr>
+            <w:r>
+              <w:rPr>
+                <w:rFonts w:hint="eastAsia" w:ascii="微软雅黑" w:hAnsi="微软雅黑" w:eastAsia="微软雅黑"/>
+                <w:color w:val="414141"/>
+                <w:sz w:val="21"/>
+                <w:szCs w:val="21"/>
               </w:rPr>
               <w:t>18320664028</w:t>
             </w:r>
@@ -728,15 +763,17 @@
                 <w:rFonts w:ascii="微软雅黑" w:hAnsi="微软雅黑" w:eastAsia="微软雅黑"/>
                 <w:b/>
                 <w:color w:val="414141"/>
-                <w:sz w:val="22"/>
-              </w:rPr>
-            </w:pPr>
-            <w:r>
-              <w:rPr>
-                <w:rFonts w:ascii="微软雅黑" w:hAnsi="微软雅黑" w:eastAsia="微软雅黑"/>
-                <w:b/>
-                <w:color w:val="414141"/>
-                <w:sz w:val="22"/>
+                <w:sz w:val="21"/>
+                <w:szCs w:val="21"/>
+              </w:rPr>
+            </w:pPr>
+            <w:r>
+              <w:rPr>
+                <w:rFonts w:ascii="微软雅黑" w:hAnsi="微软雅黑" w:eastAsia="微软雅黑"/>
+                <w:b/>
+                <w:color w:val="414141"/>
+                <w:sz w:val="21"/>
+                <w:szCs w:val="21"/>
               </w:rPr>
               <w:t>政治面貌</w:t>
             </w:r>
@@ -761,14 +798,16 @@
               <w:rPr>
                 <w:rFonts w:ascii="微软雅黑" w:hAnsi="微软雅黑" w:eastAsia="微软雅黑"/>
                 <w:color w:val="414141"/>
-                <w:sz w:val="22"/>
-              </w:rPr>
-            </w:pPr>
-            <w:r>
-              <w:rPr>
-                <w:rFonts w:hint="eastAsia" w:ascii="微软雅黑" w:hAnsi="微软雅黑" w:eastAsia="微软雅黑"/>
-                <w:color w:val="414141"/>
-                <w:sz w:val="22"/>
+                <w:sz w:val="21"/>
+                <w:szCs w:val="21"/>
+              </w:rPr>
+            </w:pPr>
+            <w:r>
+              <w:rPr>
+                <w:rFonts w:hint="eastAsia" w:ascii="微软雅黑" w:hAnsi="微软雅黑" w:eastAsia="微软雅黑"/>
+                <w:color w:val="414141"/>
+                <w:sz w:val="21"/>
+                <w:szCs w:val="21"/>
               </w:rPr>
               <w:t>团员</w:t>
             </w:r>
@@ -793,6 +832,8 @@
               <w:rPr>
                 <w:rFonts w:ascii="微软雅黑" w:hAnsi="微软雅黑" w:eastAsia="微软雅黑"/>
                 <w:color w:val="414141"/>
+                <w:sz w:val="20"/>
+                <w:szCs w:val="21"/>
               </w:rPr>
             </w:pPr>
           </w:p>
@@ -839,15 +880,17 @@
                 <w:rFonts w:ascii="微软雅黑" w:hAnsi="微软雅黑" w:eastAsia="微软雅黑"/>
                 <w:b/>
                 <w:color w:val="414141"/>
-                <w:sz w:val="22"/>
-              </w:rPr>
-            </w:pPr>
-            <w:r>
-              <w:rPr>
-                <w:rFonts w:hint="eastAsia" w:ascii="微软雅黑" w:hAnsi="微软雅黑" w:eastAsia="微软雅黑"/>
-                <w:b/>
-                <w:color w:val="414141"/>
-                <w:sz w:val="22"/>
+                <w:sz w:val="21"/>
+                <w:szCs w:val="21"/>
+              </w:rPr>
+            </w:pPr>
+            <w:r>
+              <w:rPr>
+                <w:rFonts w:hint="eastAsia" w:ascii="微软雅黑" w:hAnsi="微软雅黑" w:eastAsia="微软雅黑"/>
+                <w:b/>
+                <w:color w:val="414141"/>
+                <w:sz w:val="21"/>
+                <w:szCs w:val="21"/>
               </w:rPr>
               <w:t xml:space="preserve"> </w:t>
             </w:r>
@@ -856,7 +899,8 @@
                 <w:rFonts w:ascii="微软雅黑" w:hAnsi="微软雅黑" w:eastAsia="微软雅黑"/>
                 <w:b/>
                 <w:color w:val="414141"/>
-                <w:sz w:val="22"/>
+                <w:sz w:val="21"/>
+                <w:szCs w:val="21"/>
               </w:rPr>
               <w:t>邮</w:t>
             </w:r>
@@ -865,7 +909,8 @@
                 <w:rFonts w:hint="eastAsia" w:ascii="微软雅黑" w:hAnsi="微软雅黑" w:eastAsia="微软雅黑"/>
                 <w:b/>
                 <w:color w:val="414141"/>
-                <w:sz w:val="22"/>
+                <w:sz w:val="21"/>
+                <w:szCs w:val="21"/>
               </w:rPr>
               <w:t xml:space="preserve">    </w:t>
             </w:r>
@@ -874,7 +919,8 @@
                 <w:rFonts w:ascii="微软雅黑" w:hAnsi="微软雅黑" w:eastAsia="微软雅黑"/>
                 <w:b/>
                 <w:color w:val="414141"/>
-                <w:sz w:val="22"/>
+                <w:sz w:val="21"/>
+                <w:szCs w:val="21"/>
               </w:rPr>
               <w:t>箱</w:t>
             </w:r>
@@ -900,14 +946,16 @@
               <w:rPr>
                 <w:rFonts w:ascii="微软雅黑" w:hAnsi="微软雅黑" w:eastAsia="微软雅黑"/>
                 <w:color w:val="414141"/>
-                <w:sz w:val="22"/>
-              </w:rPr>
-            </w:pPr>
-            <w:r>
-              <w:rPr>
-                <w:rFonts w:hint="eastAsia" w:ascii="微软雅黑" w:hAnsi="微软雅黑" w:eastAsia="微软雅黑"/>
-                <w:color w:val="414141"/>
-                <w:sz w:val="22"/>
+                <w:sz w:val="21"/>
+                <w:szCs w:val="21"/>
+              </w:rPr>
+            </w:pPr>
+            <w:r>
+              <w:rPr>
+                <w:rFonts w:hint="eastAsia" w:ascii="微软雅黑" w:hAnsi="微软雅黑" w:eastAsia="微软雅黑"/>
+                <w:color w:val="414141"/>
+                <w:sz w:val="21"/>
+                <w:szCs w:val="21"/>
               </w:rPr>
               <w:t>suveng</w:t>
             </w:r>
@@ -915,7 +963,8 @@
               <w:rPr>
                 <w:rFonts w:ascii="微软雅黑" w:hAnsi="微软雅黑" w:eastAsia="微软雅黑"/>
                 <w:color w:val="414141"/>
-                <w:sz w:val="22"/>
+                <w:sz w:val="21"/>
+                <w:szCs w:val="21"/>
               </w:rPr>
               <w:t>@</w:t>
             </w:r>
@@ -923,7 +972,8 @@
               <w:rPr>
                 <w:rFonts w:hint="eastAsia" w:ascii="微软雅黑" w:hAnsi="微软雅黑" w:eastAsia="微软雅黑"/>
                 <w:color w:val="414141"/>
-                <w:sz w:val="22"/>
+                <w:sz w:val="21"/>
+                <w:szCs w:val="21"/>
               </w:rPr>
               <w:t>163</w:t>
             </w:r>
@@ -931,7 +981,8 @@
               <w:rPr>
                 <w:rFonts w:ascii="微软雅黑" w:hAnsi="微软雅黑" w:eastAsia="微软雅黑"/>
                 <w:color w:val="414141"/>
-                <w:sz w:val="22"/>
+                <w:sz w:val="21"/>
+                <w:szCs w:val="21"/>
               </w:rPr>
               <w:t>.</w:t>
             </w:r>
@@ -939,7 +990,8 @@
               <w:rPr>
                 <w:rFonts w:hint="eastAsia" w:ascii="微软雅黑" w:hAnsi="微软雅黑" w:eastAsia="微软雅黑"/>
                 <w:color w:val="414141"/>
-                <w:sz w:val="22"/>
+                <w:sz w:val="21"/>
+                <w:szCs w:val="21"/>
               </w:rPr>
               <w:t>com</w:t>
             </w:r>
@@ -965,15 +1017,17 @@
                 <w:rFonts w:ascii="微软雅黑" w:hAnsi="微软雅黑" w:eastAsia="微软雅黑"/>
                 <w:b/>
                 <w:color w:val="414141"/>
-                <w:sz w:val="22"/>
-              </w:rPr>
-            </w:pPr>
-            <w:r>
-              <w:rPr>
-                <w:rFonts w:ascii="微软雅黑" w:hAnsi="微软雅黑" w:eastAsia="微软雅黑"/>
-                <w:b/>
-                <w:color w:val="414141"/>
-                <w:sz w:val="22"/>
+                <w:sz w:val="21"/>
+                <w:szCs w:val="21"/>
+              </w:rPr>
+            </w:pPr>
+            <w:r>
+              <w:rPr>
+                <w:rFonts w:ascii="微软雅黑" w:hAnsi="微软雅黑" w:eastAsia="微软雅黑"/>
+                <w:b/>
+                <w:color w:val="414141"/>
+                <w:sz w:val="21"/>
+                <w:szCs w:val="21"/>
               </w:rPr>
               <w:t>毕业院校</w:t>
             </w:r>
@@ -998,14 +1052,16 @@
               <w:rPr>
                 <w:rFonts w:ascii="微软雅黑" w:hAnsi="微软雅黑" w:eastAsia="微软雅黑"/>
                 <w:color w:val="414141"/>
-                <w:sz w:val="22"/>
-              </w:rPr>
-            </w:pPr>
-            <w:r>
-              <w:rPr>
-                <w:rFonts w:hint="eastAsia" w:ascii="微软雅黑" w:hAnsi="微软雅黑" w:eastAsia="微软雅黑"/>
-                <w:color w:val="414141"/>
-                <w:sz w:val="22"/>
+                <w:sz w:val="21"/>
+                <w:szCs w:val="21"/>
+              </w:rPr>
+            </w:pPr>
+            <w:r>
+              <w:rPr>
+                <w:rFonts w:hint="eastAsia" w:ascii="微软雅黑" w:hAnsi="微软雅黑" w:eastAsia="微软雅黑"/>
+                <w:color w:val="414141"/>
+                <w:sz w:val="21"/>
+                <w:szCs w:val="21"/>
               </w:rPr>
               <w:t>韩山师范学院</w:t>
             </w:r>
@@ -1030,6 +1086,8 @@
               <w:rPr>
                 <w:rFonts w:ascii="微软雅黑" w:hAnsi="微软雅黑" w:eastAsia="微软雅黑"/>
                 <w:color w:val="414141"/>
+                <w:sz w:val="20"/>
+                <w:szCs w:val="21"/>
               </w:rPr>
             </w:pPr>
           </w:p>
@@ -1077,15 +1135,17 @@
                 <w:rFonts w:ascii="微软雅黑" w:hAnsi="微软雅黑" w:eastAsia="微软雅黑"/>
                 <w:b/>
                 <w:color w:val="414141"/>
-                <w:sz w:val="22"/>
-              </w:rPr>
-            </w:pPr>
-            <w:r>
-              <w:rPr>
-                <w:rFonts w:hint="eastAsia" w:ascii="微软雅黑" w:hAnsi="微软雅黑" w:eastAsia="微软雅黑"/>
-                <w:b/>
-                <w:color w:val="414141"/>
-                <w:sz w:val="22"/>
+                <w:sz w:val="21"/>
+                <w:szCs w:val="21"/>
+              </w:rPr>
+            </w:pPr>
+            <w:r>
+              <w:rPr>
+                <w:rFonts w:hint="eastAsia" w:ascii="微软雅黑" w:hAnsi="微软雅黑" w:eastAsia="微软雅黑"/>
+                <w:b/>
+                <w:color w:val="414141"/>
+                <w:sz w:val="21"/>
+                <w:szCs w:val="21"/>
               </w:rPr>
               <w:t xml:space="preserve"> </w:t>
             </w:r>
@@ -1094,7 +1154,8 @@
                 <w:rFonts w:ascii="微软雅黑" w:hAnsi="微软雅黑" w:eastAsia="微软雅黑"/>
                 <w:b/>
                 <w:color w:val="414141"/>
-                <w:sz w:val="22"/>
+                <w:sz w:val="21"/>
+                <w:szCs w:val="21"/>
               </w:rPr>
               <w:t>住</w:t>
             </w:r>
@@ -1103,7 +1164,8 @@
                 <w:rFonts w:hint="eastAsia" w:ascii="微软雅黑" w:hAnsi="微软雅黑" w:eastAsia="微软雅黑"/>
                 <w:b/>
                 <w:color w:val="414141"/>
-                <w:sz w:val="22"/>
+                <w:sz w:val="21"/>
+                <w:szCs w:val="21"/>
               </w:rPr>
               <w:t xml:space="preserve">    </w:t>
             </w:r>
@@ -1112,7 +1174,8 @@
                 <w:rFonts w:ascii="微软雅黑" w:hAnsi="微软雅黑" w:eastAsia="微软雅黑"/>
                 <w:b/>
                 <w:color w:val="414141"/>
-                <w:sz w:val="22"/>
+                <w:sz w:val="21"/>
+                <w:szCs w:val="21"/>
               </w:rPr>
               <w:t>址</w:t>
             </w:r>
@@ -1138,14 +1201,16 @@
               <w:rPr>
                 <w:rFonts w:ascii="微软雅黑" w:hAnsi="微软雅黑" w:eastAsia="微软雅黑"/>
                 <w:color w:val="414141"/>
-                <w:sz w:val="22"/>
-              </w:rPr>
-            </w:pPr>
-            <w:r>
-              <w:rPr>
-                <w:rFonts w:ascii="微软雅黑" w:hAnsi="微软雅黑" w:eastAsia="微软雅黑"/>
-                <w:color w:val="414141"/>
-                <w:sz w:val="22"/>
+                <w:sz w:val="21"/>
+                <w:szCs w:val="21"/>
+              </w:rPr>
+            </w:pPr>
+            <w:r>
+              <w:rPr>
+                <w:rFonts w:ascii="微软雅黑" w:hAnsi="微软雅黑" w:eastAsia="微软雅黑"/>
+                <w:color w:val="414141"/>
+                <w:sz w:val="21"/>
+                <w:szCs w:val="21"/>
               </w:rPr>
               <w:t>广东省广州市</w:t>
             </w:r>
@@ -1153,7 +1218,8 @@
               <w:rPr>
                 <w:rFonts w:hint="eastAsia" w:ascii="微软雅黑" w:hAnsi="微软雅黑" w:eastAsia="微软雅黑"/>
                 <w:color w:val="414141"/>
-                <w:sz w:val="22"/>
+                <w:sz w:val="21"/>
+                <w:szCs w:val="21"/>
               </w:rPr>
               <w:t>黄埔区</w:t>
             </w:r>
@@ -1179,15 +1245,17 @@
                 <w:rFonts w:ascii="微软雅黑" w:hAnsi="微软雅黑" w:eastAsia="微软雅黑"/>
                 <w:b/>
                 <w:color w:val="414141"/>
-                <w:sz w:val="22"/>
-              </w:rPr>
-            </w:pPr>
-            <w:r>
-              <w:rPr>
-                <w:rFonts w:ascii="微软雅黑" w:hAnsi="微软雅黑" w:eastAsia="微软雅黑"/>
-                <w:b/>
-                <w:color w:val="414141"/>
-                <w:sz w:val="22"/>
+                <w:sz w:val="21"/>
+                <w:szCs w:val="21"/>
+              </w:rPr>
+            </w:pPr>
+            <w:r>
+              <w:rPr>
+                <w:rFonts w:ascii="微软雅黑" w:hAnsi="微软雅黑" w:eastAsia="微软雅黑"/>
+                <w:b/>
+                <w:color w:val="414141"/>
+                <w:sz w:val="21"/>
+                <w:szCs w:val="21"/>
               </w:rPr>
               <w:t>学</w:t>
             </w:r>
@@ -1196,7 +1264,8 @@
                 <w:rFonts w:hint="eastAsia" w:ascii="微软雅黑" w:hAnsi="微软雅黑" w:eastAsia="微软雅黑"/>
                 <w:b/>
                 <w:color w:val="414141"/>
-                <w:sz w:val="22"/>
+                <w:sz w:val="21"/>
+                <w:szCs w:val="21"/>
               </w:rPr>
               <w:t xml:space="preserve">    </w:t>
             </w:r>
@@ -1205,7 +1274,8 @@
                 <w:rFonts w:ascii="微软雅黑" w:hAnsi="微软雅黑" w:eastAsia="微软雅黑"/>
                 <w:b/>
                 <w:color w:val="414141"/>
-                <w:sz w:val="22"/>
+                <w:sz w:val="21"/>
+                <w:szCs w:val="21"/>
               </w:rPr>
               <w:t>历</w:t>
             </w:r>
@@ -1230,14 +1300,16 @@
               <w:rPr>
                 <w:rFonts w:ascii="微软雅黑" w:hAnsi="微软雅黑" w:eastAsia="微软雅黑"/>
                 <w:color w:val="414141"/>
-                <w:sz w:val="22"/>
-              </w:rPr>
-            </w:pPr>
-            <w:r>
-              <w:rPr>
-                <w:rFonts w:ascii="微软雅黑" w:hAnsi="微软雅黑" w:eastAsia="微软雅黑"/>
-                <w:color w:val="414141"/>
-                <w:sz w:val="22"/>
+                <w:sz w:val="21"/>
+                <w:szCs w:val="21"/>
+              </w:rPr>
+            </w:pPr>
+            <w:r>
+              <w:rPr>
+                <w:rFonts w:ascii="微软雅黑" w:hAnsi="微软雅黑" w:eastAsia="微软雅黑"/>
+                <w:color w:val="414141"/>
+                <w:sz w:val="21"/>
+                <w:szCs w:val="21"/>
               </w:rPr>
               <w:t>本科</w:t>
             </w:r>
@@ -1263,6 +1335,8 @@
               <w:rPr>
                 <w:rFonts w:ascii="微软雅黑" w:hAnsi="微软雅黑" w:eastAsia="微软雅黑"/>
                 <w:color w:val="414141"/>
+                <w:sz w:val="20"/>
+                <w:szCs w:val="21"/>
               </w:rPr>
             </w:pPr>
           </w:p>
@@ -1310,8 +1384,8 @@
               <w:rPr>
                 <w:rFonts w:ascii="微软雅黑" w:hAnsi="微软雅黑" w:eastAsia="微软雅黑"/>
                 <w:color w:val="414141"/>
-                <w:sz w:val="10"/>
-                <w:szCs w:val="10"/>
+                <w:sz w:val="8"/>
+                <w:szCs w:val="8"/>
               </w:rPr>
             </w:pPr>
           </w:p>
@@ -1347,7 +1421,7 @@
               <w:bottom w:val="nil"/>
               <w:right w:val="nil"/>
             </w:tcBorders>
-            <w:shd w:val="clear" w:color="auto" w:fill="303030" w:themeFill="text1"/>
+            <w:shd w:val="clear" w:color="auto" w:fill="000000" w:themeFill="text1"/>
           </w:tcPr>
           <w:p>
             <w:pPr>
@@ -1358,14 +1432,16 @@
               <w:rPr>
                 <w:rFonts w:ascii="微软雅黑" w:hAnsi="微软雅黑" w:eastAsia="微软雅黑"/>
                 <w:color w:val="414141"/>
+                <w:sz w:val="20"/>
+                <w:szCs w:val="21"/>
               </w:rPr>
             </w:pPr>
             <w:r>
               <w:rPr>
                 <w:rFonts w:ascii="微软雅黑" w:hAnsi="微软雅黑" w:eastAsia="微软雅黑"/>
                 <w:color w:val="FFFFFF" w:themeColor="background1"/>
-                <w:sz w:val="28"/>
-                <w:szCs w:val="28"/>
+                <w:sz w:val="24"/>
+                <w:szCs w:val="24"/>
                 <w14:textFill>
                   <w14:solidFill>
                     <w14:schemeClr w14:val="bg1"/>
@@ -1393,11 +1469,13 @@
               <w:adjustRightInd w:val="0"/>
               <w:snapToGrid w:val="0"/>
               <w:spacing w:line="400" w:lineRule="exact"/>
-              <w:ind w:firstLine="420" w:firstLineChars="200"/>
-              <w:jc w:val="left"/>
-              <w:rPr>
-                <w:rFonts w:ascii="微软雅黑" w:hAnsi="微软雅黑" w:eastAsia="微软雅黑"/>
-                <w:color w:val="414141"/>
+              <w:ind w:firstLine="400" w:firstLineChars="200"/>
+              <w:jc w:val="left"/>
+              <w:rPr>
+                <w:rFonts w:ascii="微软雅黑" w:hAnsi="微软雅黑" w:eastAsia="微软雅黑"/>
+                <w:color w:val="414141"/>
+                <w:sz w:val="20"/>
+                <w:szCs w:val="21"/>
               </w:rPr>
             </w:pPr>
           </w:p>
@@ -1440,13 +1518,13 @@
             <w:pPr>
               <w:adjustRightInd w:val="0"/>
               <w:snapToGrid w:val="0"/>
-              <w:ind w:firstLine="200" w:firstLineChars="200"/>
-              <w:jc w:val="left"/>
-              <w:rPr>
-                <w:rFonts w:ascii="微软雅黑" w:hAnsi="微软雅黑" w:eastAsia="微软雅黑"/>
-                <w:color w:val="414141"/>
-                <w:sz w:val="10"/>
-                <w:szCs w:val="10"/>
+              <w:ind w:firstLine="160" w:firstLineChars="200"/>
+              <w:jc w:val="left"/>
+              <w:rPr>
+                <w:rFonts w:ascii="微软雅黑" w:hAnsi="微软雅黑" w:eastAsia="微软雅黑"/>
+                <w:color w:val="414141"/>
+                <w:sz w:val="8"/>
+                <w:szCs w:val="8"/>
               </w:rPr>
             </w:pPr>
           </w:p>
@@ -1494,15 +1572,17 @@
                 <w:rFonts w:ascii="微软雅黑" w:hAnsi="微软雅黑" w:eastAsia="微软雅黑"/>
                 <w:b/>
                 <w:color w:val="414141"/>
-                <w:sz w:val="24"/>
-              </w:rPr>
-            </w:pPr>
-            <w:r>
-              <w:rPr>
-                <w:rFonts w:hint="eastAsia" w:ascii="微软雅黑" w:hAnsi="微软雅黑" w:eastAsia="微软雅黑"/>
-                <w:b/>
-                <w:color w:val="414141"/>
-                <w:sz w:val="24"/>
+                <w:sz w:val="22"/>
+                <w:szCs w:val="21"/>
+              </w:rPr>
+            </w:pPr>
+            <w:r>
+              <w:rPr>
+                <w:rFonts w:hint="eastAsia" w:ascii="微软雅黑" w:hAnsi="微软雅黑" w:eastAsia="微软雅黑"/>
+                <w:b/>
+                <w:color w:val="414141"/>
+                <w:sz w:val="22"/>
+                <w:szCs w:val="21"/>
               </w:rPr>
               <w:t>2015</w:t>
             </w:r>
@@ -1511,7 +1591,8 @@
                 <w:rFonts w:ascii="微软雅黑" w:hAnsi="微软雅黑" w:eastAsia="微软雅黑"/>
                 <w:b/>
                 <w:color w:val="414141"/>
-                <w:sz w:val="24"/>
+                <w:sz w:val="22"/>
+                <w:szCs w:val="21"/>
               </w:rPr>
               <w:t>.0</w:t>
             </w:r>
@@ -1520,7 +1601,8 @@
                 <w:rFonts w:hint="eastAsia" w:ascii="微软雅黑" w:hAnsi="微软雅黑" w:eastAsia="微软雅黑"/>
                 <w:b/>
                 <w:color w:val="414141"/>
-                <w:sz w:val="24"/>
+                <w:sz w:val="22"/>
+                <w:szCs w:val="21"/>
               </w:rPr>
               <w:t>9-</w:t>
             </w:r>
@@ -1529,7 +1611,8 @@
                 <w:rFonts w:ascii="微软雅黑" w:hAnsi="微软雅黑" w:eastAsia="微软雅黑"/>
                 <w:b/>
                 <w:color w:val="414141"/>
-                <w:sz w:val="24"/>
+                <w:sz w:val="22"/>
+                <w:szCs w:val="21"/>
               </w:rPr>
               <w:t>2</w:t>
             </w:r>
@@ -1538,7 +1621,8 @@
                 <w:rFonts w:hint="eastAsia" w:ascii="微软雅黑" w:hAnsi="微软雅黑" w:eastAsia="微软雅黑"/>
                 <w:b/>
                 <w:color w:val="414141"/>
-                <w:sz w:val="24"/>
+                <w:sz w:val="22"/>
+                <w:szCs w:val="21"/>
               </w:rPr>
               <w:t>019</w:t>
             </w:r>
@@ -1547,7 +1631,8 @@
                 <w:rFonts w:ascii="微软雅黑" w:hAnsi="微软雅黑" w:eastAsia="微软雅黑"/>
                 <w:b/>
                 <w:color w:val="414141"/>
-                <w:sz w:val="24"/>
+                <w:sz w:val="22"/>
+                <w:szCs w:val="21"/>
               </w:rPr>
               <w:t xml:space="preserve">.06          </w:t>
             </w:r>
@@ -1556,7 +1641,8 @@
                 <w:rFonts w:hint="eastAsia" w:ascii="微软雅黑" w:hAnsi="微软雅黑" w:eastAsia="微软雅黑"/>
                 <w:b/>
                 <w:color w:val="414141"/>
-                <w:sz w:val="24"/>
+                <w:sz w:val="22"/>
+                <w:szCs w:val="21"/>
               </w:rPr>
               <w:t xml:space="preserve">韩山师范学院         </w:t>
             </w:r>
@@ -1565,7 +1651,8 @@
                 <w:rFonts w:ascii="微软雅黑" w:hAnsi="微软雅黑" w:eastAsia="微软雅黑"/>
                 <w:b/>
                 <w:color w:val="414141"/>
-                <w:sz w:val="24"/>
+                <w:sz w:val="22"/>
+                <w:szCs w:val="21"/>
               </w:rPr>
               <w:t xml:space="preserve">           </w:t>
             </w:r>
@@ -1574,7 +1661,8 @@
                 <w:rFonts w:hint="eastAsia" w:ascii="微软雅黑" w:hAnsi="微软雅黑" w:eastAsia="微软雅黑"/>
                 <w:b/>
                 <w:color w:val="414141"/>
-                <w:sz w:val="24"/>
+                <w:sz w:val="22"/>
+                <w:szCs w:val="21"/>
               </w:rPr>
               <w:t>软件工程（本科）</w:t>
             </w:r>
@@ -1591,16 +1679,16 @@
               <w:rPr>
                 <w:rFonts w:ascii="微软雅黑" w:hAnsi="微软雅黑" w:eastAsia="微软雅黑"/>
                 <w:color w:val="414141"/>
-                <w:sz w:val="20"/>
-                <w:szCs w:val="20"/>
-              </w:rPr>
-            </w:pPr>
-            <w:r>
-              <w:rPr>
-                <w:rFonts w:hint="eastAsia" w:ascii="微软雅黑" w:hAnsi="微软雅黑" w:eastAsia="微软雅黑"/>
-                <w:color w:val="414141"/>
-                <w:sz w:val="20"/>
-                <w:szCs w:val="20"/>
+                <w:sz w:val="18"/>
+                <w:szCs w:val="18"/>
+              </w:rPr>
+            </w:pPr>
+            <w:r>
+              <w:rPr>
+                <w:rFonts w:hint="eastAsia" w:ascii="微软雅黑" w:hAnsi="微软雅黑" w:eastAsia="微软雅黑"/>
+                <w:color w:val="414141"/>
+                <w:sz w:val="18"/>
+                <w:szCs w:val="18"/>
               </w:rPr>
               <w:t>2015年，大一就读韩山师范学院的物理与电子信息工程学院的电子信息科学与技术专业，进入物理创新实验室软件开发组。</w:t>
             </w:r>
@@ -1617,16 +1705,16 @@
               <w:rPr>
                 <w:rFonts w:ascii="微软雅黑" w:hAnsi="微软雅黑" w:eastAsia="微软雅黑"/>
                 <w:color w:val="414141"/>
-                <w:sz w:val="20"/>
-                <w:szCs w:val="20"/>
-              </w:rPr>
-            </w:pPr>
-            <w:r>
-              <w:rPr>
-                <w:rFonts w:hint="eastAsia" w:ascii="微软雅黑" w:hAnsi="微软雅黑" w:eastAsia="微软雅黑"/>
-                <w:color w:val="414141"/>
-                <w:sz w:val="20"/>
-                <w:szCs w:val="20"/>
+                <w:sz w:val="18"/>
+                <w:szCs w:val="18"/>
+              </w:rPr>
+            </w:pPr>
+            <w:r>
+              <w:rPr>
+                <w:rFonts w:hint="eastAsia" w:ascii="微软雅黑" w:hAnsi="微软雅黑" w:eastAsia="微软雅黑"/>
+                <w:color w:val="414141"/>
+                <w:sz w:val="18"/>
+                <w:szCs w:val="18"/>
               </w:rPr>
               <w:t>2016年大二转专业至计算机与信息工程学院的软件工程专业。进入计算机学院的创新创业基地web开发组</w:t>
             </w:r>
@@ -1634,8 +1722,8 @@
               <w:rPr>
                 <w:rFonts w:hint="eastAsia" w:ascii="微软雅黑" w:hAnsi="微软雅黑" w:eastAsia="微软雅黑"/>
                 <w:color w:val="414141"/>
-                <w:sz w:val="20"/>
-                <w:szCs w:val="20"/>
+                <w:sz w:val="18"/>
+                <w:szCs w:val="18"/>
                 <w:lang w:val="en-US" w:eastAsia="zh-CN"/>
               </w:rPr>
               <w:t>至今</w:t>
@@ -1644,8 +1732,8 @@
               <w:rPr>
                 <w:rFonts w:hint="eastAsia" w:ascii="微软雅黑" w:hAnsi="微软雅黑" w:eastAsia="微软雅黑"/>
                 <w:color w:val="414141"/>
-                <w:sz w:val="20"/>
-                <w:szCs w:val="20"/>
+                <w:sz w:val="18"/>
+                <w:szCs w:val="18"/>
               </w:rPr>
               <w:t>。</w:t>
             </w:r>
@@ -1659,8 +1747,8 @@
               <w:rPr>
                 <w:rFonts w:ascii="微软雅黑" w:hAnsi="微软雅黑" w:eastAsia="微软雅黑"/>
                 <w:color w:val="414141"/>
-                <w:sz w:val="20"/>
-                <w:szCs w:val="20"/>
+                <w:sz w:val="18"/>
+                <w:szCs w:val="18"/>
               </w:rPr>
             </w:pPr>
           </w:p>
@@ -1720,7 +1808,7 @@
                     <w:bottom w:val="nil"/>
                     <w:right w:val="nil"/>
                   </w:tcBorders>
-                  <w:shd w:val="clear" w:color="auto" w:fill="303030" w:themeFill="text1"/>
+                  <w:shd w:val="clear" w:color="auto" w:fill="000000" w:themeFill="text1"/>
                 </w:tcPr>
                 <w:p>
                   <w:pPr>
@@ -1731,14 +1819,16 @@
                     <w:rPr>
                       <w:rFonts w:ascii="微软雅黑" w:hAnsi="微软雅黑" w:eastAsia="微软雅黑"/>
                       <w:color w:val="414141"/>
+                      <w:sz w:val="20"/>
+                      <w:szCs w:val="21"/>
                     </w:rPr>
                   </w:pPr>
                   <w:r>
                     <w:rPr>
                       <w:rFonts w:hint="default" w:ascii="微软雅黑" w:hAnsi="微软雅黑" w:eastAsia="微软雅黑"/>
                       <w:color w:val="FFFFFF" w:themeColor="background1"/>
-                      <w:sz w:val="28"/>
-                      <w:szCs w:val="28"/>
+                      <w:sz w:val="24"/>
+                      <w:szCs w:val="24"/>
                       <w14:textFill>
                         <w14:solidFill>
                           <w14:schemeClr w14:val="bg1"/>
@@ -1765,11 +1855,13 @@
                     <w:adjustRightInd w:val="0"/>
                     <w:snapToGrid w:val="0"/>
                     <w:spacing w:line="400" w:lineRule="exact"/>
-                    <w:ind w:firstLine="420" w:firstLineChars="200"/>
+                    <w:ind w:firstLine="400" w:firstLineChars="200"/>
                     <w:jc w:val="left"/>
                     <w:rPr>
                       <w:rFonts w:ascii="微软雅黑" w:hAnsi="微软雅黑" w:eastAsia="微软雅黑"/>
                       <w:color w:val="414141"/>
+                      <w:sz w:val="20"/>
+                      <w:szCs w:val="21"/>
                     </w:rPr>
                   </w:pPr>
                 </w:p>
@@ -1812,13 +1904,13 @@
                   <w:pPr>
                     <w:adjustRightInd w:val="0"/>
                     <w:snapToGrid w:val="0"/>
-                    <w:ind w:firstLine="200" w:firstLineChars="200"/>
+                    <w:ind w:firstLine="160" w:firstLineChars="200"/>
                     <w:jc w:val="left"/>
                     <w:rPr>
                       <w:rFonts w:ascii="微软雅黑" w:hAnsi="微软雅黑" w:eastAsia="微软雅黑"/>
                       <w:color w:val="414141"/>
-                      <w:sz w:val="10"/>
-                      <w:szCs w:val="10"/>
+                      <w:sz w:val="8"/>
+                      <w:szCs w:val="8"/>
                     </w:rPr>
                   </w:pPr>
                 </w:p>
@@ -1866,7 +1958,8 @@
                       <w:rFonts w:ascii="微软雅黑" w:hAnsi="微软雅黑" w:eastAsia="微软雅黑"/>
                       <w:b/>
                       <w:color w:val="414141"/>
-                      <w:sz w:val="24"/>
+                      <w:sz w:val="22"/>
+                      <w:szCs w:val="21"/>
                     </w:rPr>
                   </w:pPr>
                   <w:r>
@@ -1874,7 +1967,8 @@
                       <w:rFonts w:hint="eastAsia" w:ascii="微软雅黑" w:hAnsi="微软雅黑" w:eastAsia="微软雅黑"/>
                       <w:b/>
                       <w:color w:val="414141"/>
-                      <w:sz w:val="24"/>
+                      <w:sz w:val="22"/>
+                      <w:szCs w:val="21"/>
                     </w:rPr>
                     <w:t>201</w:t>
                   </w:r>
@@ -1883,7 +1977,8 @@
                       <w:rFonts w:hint="default" w:ascii="微软雅黑" w:hAnsi="微软雅黑" w:eastAsia="微软雅黑"/>
                       <w:b/>
                       <w:color w:val="414141"/>
-                      <w:sz w:val="24"/>
+                      <w:sz w:val="22"/>
+                      <w:szCs w:val="21"/>
                     </w:rPr>
                     <w:t>8</w:t>
                   </w:r>
@@ -1892,25 +1987,18 @@
                       <w:rFonts w:ascii="微软雅黑" w:hAnsi="微软雅黑" w:eastAsia="微软雅黑"/>
                       <w:b/>
                       <w:color w:val="414141"/>
-                      <w:sz w:val="24"/>
+                      <w:sz w:val="22"/>
+                      <w:szCs w:val="21"/>
                     </w:rPr>
-                    <w:t>.</w:t>
-                  </w:r>
-                  <w:r>
-                    <w:rPr>
-                      <w:rFonts w:ascii="微软雅黑" w:hAnsi="微软雅黑" w:eastAsia="微软雅黑"/>
-                      <w:b/>
-                      <w:color w:val="414141"/>
-                      <w:sz w:val="24"/>
-                    </w:rPr>
-                    <w:t>11</w:t>
+                    <w:t>.11</w:t>
                   </w:r>
                   <w:r>
                     <w:rPr>
                       <w:rFonts w:hint="eastAsia" w:ascii="微软雅黑" w:hAnsi="微软雅黑" w:eastAsia="微软雅黑"/>
                       <w:b/>
                       <w:color w:val="414141"/>
-                      <w:sz w:val="24"/>
+                      <w:sz w:val="22"/>
+                      <w:szCs w:val="21"/>
                     </w:rPr>
                     <w:t>-</w:t>
                   </w:r>
@@ -1919,7 +2007,8 @@
                       <w:rFonts w:ascii="微软雅黑" w:hAnsi="微软雅黑" w:eastAsia="微软雅黑"/>
                       <w:b/>
                       <w:color w:val="414141"/>
-                      <w:sz w:val="24"/>
+                      <w:sz w:val="22"/>
+                      <w:szCs w:val="21"/>
                     </w:rPr>
                     <w:t>2</w:t>
                   </w:r>
@@ -1928,7 +2017,8 @@
                       <w:rFonts w:hint="eastAsia" w:ascii="微软雅黑" w:hAnsi="微软雅黑" w:eastAsia="微软雅黑"/>
                       <w:b/>
                       <w:color w:val="414141"/>
-                      <w:sz w:val="24"/>
+                      <w:sz w:val="22"/>
+                      <w:szCs w:val="21"/>
                     </w:rPr>
                     <w:t>01</w:t>
                   </w:r>
@@ -1937,7 +2027,8 @@
                       <w:rFonts w:hint="default" w:ascii="微软雅黑" w:hAnsi="微软雅黑" w:eastAsia="微软雅黑"/>
                       <w:b/>
                       <w:color w:val="414141"/>
-                      <w:sz w:val="24"/>
+                      <w:sz w:val="22"/>
+                      <w:szCs w:val="21"/>
                     </w:rPr>
                     <w:t>9</w:t>
                   </w:r>
@@ -1946,43 +2037,18 @@
                       <w:rFonts w:ascii="微软雅黑" w:hAnsi="微软雅黑" w:eastAsia="微软雅黑"/>
                       <w:b/>
                       <w:color w:val="414141"/>
-                      <w:sz w:val="24"/>
+                      <w:sz w:val="22"/>
+                      <w:szCs w:val="21"/>
                     </w:rPr>
-                    <w:t>.0</w:t>
-                  </w:r>
-                  <w:r>
-                    <w:rPr>
-                      <w:rFonts w:ascii="微软雅黑" w:hAnsi="微软雅黑" w:eastAsia="微软雅黑"/>
-                      <w:b/>
-                      <w:color w:val="414141"/>
-                      <w:sz w:val="24"/>
-                    </w:rPr>
-                    <w:t>2</w:t>
-                  </w:r>
-                  <w:r>
-                    <w:rPr>
-                      <w:rFonts w:ascii="微软雅黑" w:hAnsi="微软雅黑" w:eastAsia="微软雅黑"/>
-                      <w:b/>
-                      <w:color w:val="414141"/>
-                      <w:sz w:val="24"/>
-                    </w:rPr>
-                    <w:t xml:space="preserve">          </w:t>
-                  </w:r>
-                  <w:r>
-                    <w:rPr>
-                      <w:rFonts w:ascii="微软雅黑" w:hAnsi="微软雅黑" w:eastAsia="微软雅黑"/>
-                      <w:b/>
-                      <w:color w:val="414141"/>
-                      <w:sz w:val="24"/>
-                    </w:rPr>
-                    <w:t>趣丸网络科技( TT语音)</w:t>
+                    <w:t>.02          趣丸网络科技( TT语音)</w:t>
                   </w:r>
                   <w:r>
                     <w:rPr>
                       <w:rFonts w:hint="eastAsia" w:ascii="微软雅黑" w:hAnsi="微软雅黑" w:eastAsia="微软雅黑"/>
                       <w:b/>
                       <w:color w:val="414141"/>
-                      <w:sz w:val="24"/>
+                      <w:sz w:val="22"/>
+                      <w:szCs w:val="21"/>
                     </w:rPr>
                     <w:t xml:space="preserve">         </w:t>
                   </w:r>
@@ -1991,18 +2057,10 @@
                       <w:rFonts w:ascii="微软雅黑" w:hAnsi="微软雅黑" w:eastAsia="微软雅黑"/>
                       <w:b/>
                       <w:color w:val="414141"/>
-                      <w:sz w:val="24"/>
+                      <w:sz w:val="22"/>
+                      <w:szCs w:val="21"/>
                     </w:rPr>
-                    <w:t xml:space="preserve">           </w:t>
-                  </w:r>
-                  <w:r>
-                    <w:rPr>
-                      <w:rFonts w:ascii="微软雅黑" w:hAnsi="微软雅黑" w:eastAsia="微软雅黑"/>
-                      <w:b/>
-                      <w:color w:val="414141"/>
-                      <w:sz w:val="24"/>
-                    </w:rPr>
-                    <w:t>Java开发工程师</w:t>
+                    <w:t xml:space="preserve">           Java开发工程师</w:t>
                   </w:r>
                 </w:p>
                 <w:p>
@@ -2017,16 +2075,16 @@
                     <w:rPr>
                       <w:rFonts w:ascii="微软雅黑" w:hAnsi="微软雅黑" w:eastAsia="微软雅黑"/>
                       <w:color w:val="414141"/>
-                      <w:sz w:val="20"/>
-                      <w:szCs w:val="20"/>
+                      <w:sz w:val="18"/>
+                      <w:szCs w:val="18"/>
                     </w:rPr>
                   </w:pPr>
                   <w:r>
                     <w:rPr>
                       <w:rFonts w:hint="default" w:ascii="微软雅黑" w:hAnsi="微软雅黑" w:eastAsia="微软雅黑"/>
                       <w:color w:val="414141"/>
-                      <w:sz w:val="20"/>
-                      <w:szCs w:val="20"/>
+                      <w:sz w:val="18"/>
+                      <w:szCs w:val="18"/>
                     </w:rPr>
                     <w:t>负责组内一个关于付费玩家的数据后台以及定时任务处理的程序,主要负责功能更新和维护以及项目文档的编写.</w:t>
                   </w:r>
@@ -2043,16 +2101,16 @@
                     <w:rPr>
                       <w:rFonts w:ascii="微软雅黑" w:hAnsi="微软雅黑" w:eastAsia="微软雅黑"/>
                       <w:color w:val="414141"/>
-                      <w:sz w:val="20"/>
-                      <w:szCs w:val="20"/>
+                      <w:sz w:val="18"/>
+                      <w:szCs w:val="18"/>
                     </w:rPr>
                   </w:pPr>
                   <w:r>
                     <w:rPr>
                       <w:rFonts w:ascii="微软雅黑" w:hAnsi="微软雅黑" w:eastAsia="微软雅黑"/>
                       <w:color w:val="414141"/>
-                      <w:sz w:val="20"/>
-                      <w:szCs w:val="20"/>
+                      <w:sz w:val="18"/>
+                      <w:szCs w:val="18"/>
                     </w:rPr>
                     <w:t>在公司做过一些关于MySQL优化的技术分享.</w:t>
                   </w:r>
@@ -2069,16 +2127,16 @@
                     <w:rPr>
                       <w:rFonts w:ascii="微软雅黑" w:hAnsi="微软雅黑" w:eastAsia="微软雅黑"/>
                       <w:color w:val="414141"/>
-                      <w:sz w:val="20"/>
-                      <w:szCs w:val="20"/>
+                      <w:sz w:val="18"/>
+                      <w:szCs w:val="18"/>
                     </w:rPr>
                   </w:pPr>
                   <w:r>
                     <w:rPr>
                       <w:rFonts w:ascii="微软雅黑" w:hAnsi="微软雅黑" w:eastAsia="微软雅黑"/>
                       <w:color w:val="414141"/>
-                      <w:sz w:val="20"/>
-                      <w:szCs w:val="20"/>
+                      <w:sz w:val="18"/>
+                      <w:szCs w:val="18"/>
                     </w:rPr>
                     <w:t>曾参与公司志愿者活动.</w:t>
                   </w:r>
@@ -2087,13 +2145,13 @@
                   <w:pPr>
                     <w:adjustRightInd w:val="0"/>
                     <w:snapToGrid w:val="0"/>
-                    <w:ind w:firstLine="200" w:firstLineChars="200"/>
+                    <w:ind w:firstLine="160" w:firstLineChars="200"/>
                     <w:jc w:val="left"/>
                     <w:rPr>
                       <w:rFonts w:ascii="微软雅黑" w:hAnsi="微软雅黑" w:eastAsia="微软雅黑"/>
                       <w:color w:val="414141"/>
-                      <w:sz w:val="10"/>
-                      <w:szCs w:val="10"/>
+                      <w:sz w:val="8"/>
+                      <w:szCs w:val="8"/>
                     </w:rPr>
                   </w:pPr>
                 </w:p>
@@ -2129,7 +2187,7 @@
                     <w:bottom w:val="nil"/>
                     <w:right w:val="nil"/>
                   </w:tcBorders>
-                  <w:shd w:val="clear" w:color="auto" w:fill="303030" w:themeFill="text1"/>
+                  <w:shd w:val="clear" w:color="auto" w:fill="000000" w:themeFill="text1"/>
                 </w:tcPr>
                 <w:p>
                   <w:pPr>
@@ -2140,14 +2198,16 @@
                     <w:rPr>
                       <w:rFonts w:ascii="微软雅黑" w:hAnsi="微软雅黑" w:eastAsia="微软雅黑"/>
                       <w:color w:val="414141"/>
+                      <w:sz w:val="20"/>
+                      <w:szCs w:val="21"/>
                     </w:rPr>
                   </w:pPr>
                   <w:r>
                     <w:rPr>
                       <w:rFonts w:hint="eastAsia" w:ascii="微软雅黑" w:hAnsi="微软雅黑" w:eastAsia="微软雅黑"/>
                       <w:color w:val="FFFFFF" w:themeColor="background1"/>
-                      <w:sz w:val="28"/>
-                      <w:szCs w:val="28"/>
+                      <w:sz w:val="24"/>
+                      <w:szCs w:val="24"/>
                       <w14:textFill>
                         <w14:solidFill>
                           <w14:schemeClr w14:val="bg1"/>
@@ -2174,11 +2234,13 @@
                     <w:adjustRightInd w:val="0"/>
                     <w:snapToGrid w:val="0"/>
                     <w:spacing w:line="400" w:lineRule="exact"/>
-                    <w:ind w:firstLine="420" w:firstLineChars="200"/>
+                    <w:ind w:firstLine="400" w:firstLineChars="200"/>
                     <w:jc w:val="left"/>
                     <w:rPr>
                       <w:rFonts w:ascii="微软雅黑" w:hAnsi="微软雅黑" w:eastAsia="微软雅黑"/>
                       <w:color w:val="414141"/>
+                      <w:sz w:val="20"/>
+                      <w:szCs w:val="21"/>
                     </w:rPr>
                   </w:pPr>
                 </w:p>
@@ -2199,17 +2261,47 @@
                 <w:rFonts w:ascii="微软雅黑" w:hAnsi="微软雅黑" w:eastAsia="微软雅黑"/>
                 <w:b/>
                 <w:color w:val="414141"/>
-                <w:sz w:val="24"/>
-                <w:szCs w:val="20"/>
-              </w:rPr>
-            </w:pPr>
-            <w:r>
-              <w:rPr>
-                <w:rFonts w:hint="eastAsia" w:ascii="微软雅黑" w:hAnsi="微软雅黑" w:eastAsia="微软雅黑"/>
-                <w:b/>
-                <w:color w:val="414141"/>
-                <w:sz w:val="24"/>
-                <w:szCs w:val="20"/>
+                <w:sz w:val="22"/>
+                <w:szCs w:val="18"/>
+              </w:rPr>
+            </w:pPr>
+            <w:r>
+              <w:rPr>
+                <w:rFonts w:hint="eastAsia" w:ascii="微软雅黑" w:hAnsi="微软雅黑" w:eastAsia="微软雅黑"/>
+                <w:b/>
+                <w:color w:val="414141"/>
+                <w:sz w:val="22"/>
+                <w:szCs w:val="18"/>
+                <w:lang w:val="en-US" w:eastAsia="zh-CN"/>
+              </w:rPr>
+              <w:t>了解golang，熟悉基础api。正在开发一个流量统计的demo工程</w:t>
+            </w:r>
+          </w:p>
+          <w:p>
+            <w:pPr>
+              <w:numPr>
+                <w:ilvl w:val="0"/>
+                <w:numId w:val="2"/>
+              </w:numPr>
+              <w:adjustRightInd w:val="0"/>
+              <w:snapToGrid w:val="0"/>
+              <w:ind w:left="420" w:leftChars="0" w:hanging="420" w:firstLineChars="0"/>
+              <w:jc w:val="left"/>
+              <w:rPr>
+                <w:rFonts w:ascii="微软雅黑" w:hAnsi="微软雅黑" w:eastAsia="微软雅黑"/>
+                <w:b/>
+                <w:color w:val="414141"/>
+                <w:sz w:val="22"/>
+                <w:szCs w:val="18"/>
+              </w:rPr>
+            </w:pPr>
+            <w:r>
+              <w:rPr>
+                <w:rFonts w:hint="eastAsia" w:ascii="微软雅黑" w:hAnsi="微软雅黑" w:eastAsia="微软雅黑"/>
+                <w:b/>
+                <w:color w:val="414141"/>
+                <w:sz w:val="22"/>
+                <w:szCs w:val="18"/>
               </w:rPr>
               <w:t>Java基础扎实：</w:t>
             </w:r>
@@ -2223,16 +2315,16 @@
               <w:rPr>
                 <w:rFonts w:hint="eastAsia" w:ascii="微软雅黑" w:hAnsi="微软雅黑" w:eastAsia="微软雅黑"/>
                 <w:color w:val="414141"/>
-                <w:sz w:val="22"/>
-                <w:szCs w:val="20"/>
-              </w:rPr>
-            </w:pPr>
-            <w:r>
-              <w:rPr>
-                <w:rFonts w:hint="eastAsia" w:ascii="微软雅黑" w:hAnsi="微软雅黑" w:eastAsia="微软雅黑"/>
-                <w:color w:val="414141"/>
-                <w:sz w:val="22"/>
-                <w:szCs w:val="20"/>
+                <w:sz w:val="21"/>
+                <w:szCs w:val="18"/>
+              </w:rPr>
+            </w:pPr>
+            <w:r>
+              <w:rPr>
+                <w:rFonts w:hint="eastAsia" w:ascii="微软雅黑" w:hAnsi="微软雅黑" w:eastAsia="微软雅黑"/>
+                <w:color w:val="414141"/>
+                <w:sz w:val="21"/>
+                <w:szCs w:val="18"/>
               </w:rPr>
               <w:t>熟悉Java IO操作，</w:t>
             </w:r>
@@ -2240,8 +2332,8 @@
               <w:rPr>
                 <w:rFonts w:hint="eastAsia" w:ascii="微软雅黑" w:hAnsi="微软雅黑" w:eastAsia="微软雅黑"/>
                 <w:color w:val="414141"/>
-                <w:sz w:val="22"/>
-                <w:szCs w:val="20"/>
+                <w:sz w:val="21"/>
+                <w:szCs w:val="18"/>
                 <w:lang w:val="en-US" w:eastAsia="zh-CN"/>
               </w:rPr>
               <w:t>熟悉Java 网络编程，熟悉lambda表达式，了解反射原理，了解 Java内置数据结构，</w:t>
@@ -2250,8 +2342,8 @@
               <w:rPr>
                 <w:rFonts w:hint="eastAsia" w:ascii="微软雅黑" w:hAnsi="微软雅黑" w:eastAsia="微软雅黑"/>
                 <w:color w:val="414141"/>
-                <w:sz w:val="22"/>
-                <w:szCs w:val="20"/>
+                <w:sz w:val="21"/>
+                <w:szCs w:val="18"/>
               </w:rPr>
               <w:t>了解Java并发编程</w:t>
             </w:r>
@@ -2259,8 +2351,8 @@
               <w:rPr>
                 <w:rFonts w:hint="eastAsia" w:ascii="微软雅黑" w:hAnsi="微软雅黑" w:eastAsia="微软雅黑"/>
                 <w:color w:val="414141"/>
-                <w:sz w:val="22"/>
-                <w:szCs w:val="20"/>
+                <w:sz w:val="21"/>
+                <w:szCs w:val="18"/>
                 <w:lang w:eastAsia="zh-CN"/>
               </w:rPr>
               <w:t>，</w:t>
@@ -2269,8 +2361,8 @@
               <w:rPr>
                 <w:rFonts w:hint="eastAsia" w:ascii="微软雅黑" w:hAnsi="微软雅黑" w:eastAsia="微软雅黑"/>
                 <w:color w:val="414141"/>
-                <w:sz w:val="22"/>
-                <w:szCs w:val="20"/>
+                <w:sz w:val="21"/>
+                <w:szCs w:val="18"/>
               </w:rPr>
               <w:t>了解JVM虚拟机和垃圾回收机制，</w:t>
             </w:r>
@@ -2278,8 +2370,8 @@
               <w:rPr>
                 <w:rFonts w:hint="eastAsia" w:ascii="微软雅黑" w:hAnsi="微软雅黑" w:eastAsia="微软雅黑"/>
                 <w:color w:val="414141"/>
-                <w:sz w:val="22"/>
-                <w:szCs w:val="20"/>
+                <w:sz w:val="21"/>
+                <w:szCs w:val="18"/>
                 <w:lang w:val="en-US" w:eastAsia="zh-CN"/>
               </w:rPr>
               <w:t>了解jvm编译过程以及类加载过程，</w:t>
@@ -2288,8 +2380,8 @@
               <w:rPr>
                 <w:rFonts w:hint="eastAsia" w:ascii="微软雅黑" w:hAnsi="微软雅黑" w:eastAsia="微软雅黑"/>
                 <w:color w:val="414141"/>
-                <w:sz w:val="22"/>
-                <w:szCs w:val="20"/>
+                <w:sz w:val="21"/>
+                <w:szCs w:val="18"/>
               </w:rPr>
               <w:t>了解JVM调优</w:t>
             </w:r>
@@ -2308,17 +2400,17 @@
                 <w:rFonts w:ascii="微软雅黑" w:hAnsi="微软雅黑" w:eastAsia="微软雅黑"/>
                 <w:b/>
                 <w:color w:val="414141"/>
-                <w:sz w:val="24"/>
-                <w:szCs w:val="24"/>
-              </w:rPr>
-            </w:pPr>
-            <w:r>
-              <w:rPr>
-                <w:rFonts w:hint="eastAsia" w:ascii="微软雅黑" w:hAnsi="微软雅黑" w:eastAsia="微软雅黑"/>
-                <w:b/>
-                <w:color w:val="414141"/>
-                <w:sz w:val="24"/>
-                <w:szCs w:val="24"/>
+                <w:sz w:val="22"/>
+                <w:szCs w:val="22"/>
+              </w:rPr>
+            </w:pPr>
+            <w:r>
+              <w:rPr>
+                <w:rFonts w:hint="eastAsia" w:ascii="微软雅黑" w:hAnsi="微软雅黑" w:eastAsia="微软雅黑"/>
+                <w:b/>
+                <w:color w:val="414141"/>
+                <w:sz w:val="22"/>
+                <w:szCs w:val="22"/>
               </w:rPr>
               <w:t>熟悉JavaEE应用开发：</w:t>
             </w:r>
@@ -2332,16 +2424,16 @@
               <w:rPr>
                 <w:rFonts w:hint="eastAsia" w:ascii="微软雅黑" w:hAnsi="微软雅黑" w:eastAsia="微软雅黑"/>
                 <w:color w:val="414141"/>
-                <w:sz w:val="24"/>
-                <w:szCs w:val="20"/>
-              </w:rPr>
-            </w:pPr>
-            <w:r>
-              <w:rPr>
-                <w:rFonts w:hint="eastAsia" w:ascii="微软雅黑" w:hAnsi="微软雅黑" w:eastAsia="微软雅黑"/>
-                <w:color w:val="414141"/>
-                <w:sz w:val="24"/>
-                <w:szCs w:val="20"/>
+                <w:sz w:val="22"/>
+                <w:szCs w:val="18"/>
+              </w:rPr>
+            </w:pPr>
+            <w:r>
+              <w:rPr>
+                <w:rFonts w:hint="eastAsia" w:ascii="微软雅黑" w:hAnsi="微软雅黑" w:eastAsia="微软雅黑"/>
+                <w:color w:val="414141"/>
+                <w:sz w:val="22"/>
+                <w:szCs w:val="18"/>
               </w:rPr>
               <w:t>熟悉Spring 框架，Tomcat应用，SpringBoot应用，SpringMVC ，Mybatis框架，Shiro</w:t>
             </w:r>
@@ -2349,8 +2441,8 @@
               <w:rPr>
                 <w:rFonts w:hint="eastAsia" w:ascii="微软雅黑" w:hAnsi="微软雅黑" w:eastAsia="微软雅黑"/>
                 <w:color w:val="414141"/>
-                <w:sz w:val="24"/>
-                <w:szCs w:val="20"/>
+                <w:sz w:val="22"/>
+                <w:szCs w:val="18"/>
                 <w:lang w:val="en-US" w:eastAsia="zh-CN"/>
               </w:rPr>
               <w:t>安全框架</w:t>
@@ -2370,17 +2462,17 @@
                 <w:rFonts w:ascii="微软雅黑" w:hAnsi="微软雅黑" w:eastAsia="微软雅黑"/>
                 <w:b/>
                 <w:color w:val="414141"/>
-                <w:sz w:val="24"/>
-                <w:szCs w:val="24"/>
-              </w:rPr>
-            </w:pPr>
-            <w:r>
-              <w:rPr>
-                <w:rFonts w:hint="eastAsia" w:ascii="微软雅黑" w:hAnsi="微软雅黑" w:eastAsia="微软雅黑"/>
-                <w:b/>
-                <w:color w:val="414141"/>
-                <w:sz w:val="24"/>
-                <w:szCs w:val="24"/>
+                <w:sz w:val="22"/>
+                <w:szCs w:val="22"/>
+              </w:rPr>
+            </w:pPr>
+            <w:r>
+              <w:rPr>
+                <w:rFonts w:hint="eastAsia" w:ascii="微软雅黑" w:hAnsi="微软雅黑" w:eastAsia="微软雅黑"/>
+                <w:b/>
+                <w:color w:val="414141"/>
+                <w:sz w:val="22"/>
+                <w:szCs w:val="22"/>
               </w:rPr>
               <w:t>熟悉</w:t>
             </w:r>
@@ -2389,8 +2481,8 @@
                 <w:rFonts w:ascii="微软雅黑" w:hAnsi="微软雅黑" w:eastAsia="微软雅黑"/>
                 <w:b/>
                 <w:color w:val="414141"/>
-                <w:sz w:val="24"/>
-                <w:szCs w:val="24"/>
+                <w:sz w:val="22"/>
+                <w:szCs w:val="22"/>
               </w:rPr>
               <w:t>数据库</w:t>
             </w:r>
@@ -2399,8 +2491,8 @@
                 <w:rFonts w:hint="eastAsia" w:ascii="微软雅黑" w:hAnsi="微软雅黑" w:eastAsia="微软雅黑"/>
                 <w:b/>
                 <w:color w:val="414141"/>
-                <w:sz w:val="24"/>
-                <w:szCs w:val="24"/>
+                <w:sz w:val="22"/>
+                <w:szCs w:val="22"/>
                 <w:lang w:val="en-US" w:eastAsia="zh-CN"/>
               </w:rPr>
               <w:t>开发</w:t>
@@ -2410,8 +2502,8 @@
                 <w:rFonts w:ascii="微软雅黑" w:hAnsi="微软雅黑" w:eastAsia="微软雅黑"/>
                 <w:b/>
                 <w:color w:val="414141"/>
-                <w:sz w:val="24"/>
-                <w:szCs w:val="24"/>
+                <w:sz w:val="22"/>
+                <w:szCs w:val="22"/>
               </w:rPr>
               <w:t>：</w:t>
             </w:r>
@@ -2425,16 +2517,16 @@
               <w:rPr>
                 <w:rFonts w:hint="eastAsia" w:ascii="微软雅黑" w:hAnsi="微软雅黑" w:eastAsia="微软雅黑"/>
                 <w:color w:val="414141"/>
-                <w:sz w:val="24"/>
-                <w:szCs w:val="20"/>
-              </w:rPr>
-            </w:pPr>
-            <w:r>
-              <w:rPr>
-                <w:rFonts w:hint="eastAsia" w:ascii="微软雅黑" w:hAnsi="微软雅黑" w:eastAsia="微软雅黑"/>
-                <w:color w:val="414141"/>
-                <w:sz w:val="24"/>
-                <w:szCs w:val="20"/>
+                <w:sz w:val="22"/>
+                <w:szCs w:val="18"/>
+              </w:rPr>
+            </w:pPr>
+            <w:r>
+              <w:rPr>
+                <w:rFonts w:hint="eastAsia" w:ascii="微软雅黑" w:hAnsi="微软雅黑" w:eastAsia="微软雅黑"/>
+                <w:color w:val="414141"/>
+                <w:sz w:val="22"/>
+                <w:szCs w:val="18"/>
               </w:rPr>
               <w:t>MySQL</w:t>
             </w:r>
@@ -2442,8 +2534,8 @@
               <w:rPr>
                 <w:rFonts w:hint="eastAsia" w:ascii="微软雅黑" w:hAnsi="微软雅黑" w:eastAsia="微软雅黑"/>
                 <w:color w:val="414141"/>
-                <w:sz w:val="24"/>
-                <w:szCs w:val="20"/>
+                <w:sz w:val="22"/>
+                <w:szCs w:val="18"/>
                 <w:lang w:val="en-US" w:eastAsia="zh-CN"/>
               </w:rPr>
               <w:t>主从架构</w:t>
@@ -2452,8 +2544,8 @@
               <w:rPr>
                 <w:rFonts w:hint="eastAsia" w:ascii="微软雅黑" w:hAnsi="微软雅黑" w:eastAsia="微软雅黑"/>
                 <w:color w:val="414141"/>
-                <w:sz w:val="24"/>
-                <w:szCs w:val="20"/>
+                <w:sz w:val="22"/>
+                <w:szCs w:val="18"/>
               </w:rPr>
               <w:t>，Redis缓存数据库</w:t>
             </w:r>
@@ -2461,8 +2553,8 @@
               <w:rPr>
                 <w:rFonts w:hint="eastAsia" w:ascii="微软雅黑" w:hAnsi="微软雅黑" w:eastAsia="微软雅黑"/>
                 <w:color w:val="414141"/>
-                <w:sz w:val="24"/>
-                <w:szCs w:val="20"/>
+                <w:sz w:val="22"/>
+                <w:szCs w:val="18"/>
                 <w:lang w:val="en-US" w:eastAsia="zh-CN"/>
               </w:rPr>
               <w:t>高可用集群架构</w:t>
@@ -2471,8 +2563,8 @@
               <w:rPr>
                 <w:rFonts w:hint="eastAsia" w:ascii="微软雅黑" w:hAnsi="微软雅黑" w:eastAsia="微软雅黑"/>
                 <w:color w:val="414141"/>
-                <w:sz w:val="24"/>
-                <w:szCs w:val="20"/>
+                <w:sz w:val="22"/>
+                <w:szCs w:val="18"/>
               </w:rPr>
               <w:t>，MongoDB数据库</w:t>
             </w:r>
@@ -2480,8 +2572,8 @@
               <w:rPr>
                 <w:rFonts w:hint="eastAsia" w:ascii="微软雅黑" w:hAnsi="微软雅黑" w:eastAsia="微软雅黑"/>
                 <w:color w:val="414141"/>
-                <w:sz w:val="24"/>
-                <w:szCs w:val="20"/>
+                <w:sz w:val="22"/>
+                <w:szCs w:val="18"/>
                 <w:lang w:val="en-US" w:eastAsia="zh-CN"/>
               </w:rPr>
               <w:t>高可用架构</w:t>
@@ -2502,8 +2594,8 @@
                 <w:b/>
                 <w:bCs/>
                 <w:color w:val="414141"/>
-                <w:sz w:val="24"/>
-                <w:szCs w:val="20"/>
+                <w:sz w:val="22"/>
+                <w:szCs w:val="18"/>
               </w:rPr>
             </w:pPr>
             <w:r>
@@ -2512,8 +2604,8 @@
                 <w:b/>
                 <w:bCs/>
                 <w:color w:val="414141"/>
-                <w:sz w:val="24"/>
-                <w:szCs w:val="20"/>
+                <w:sz w:val="22"/>
+                <w:szCs w:val="18"/>
                 <w:lang w:val="en-US" w:eastAsia="zh-CN"/>
               </w:rPr>
               <w:t>熟悉中间件应用</w:t>
@@ -2524,8 +2616,8 @@
                 <w:b/>
                 <w:bCs/>
                 <w:color w:val="414141"/>
-                <w:sz w:val="24"/>
-                <w:szCs w:val="20"/>
+                <w:sz w:val="22"/>
+                <w:szCs w:val="18"/>
               </w:rPr>
               <w:t>：</w:t>
             </w:r>
@@ -2539,16 +2631,16 @@
               <w:rPr>
                 <w:rFonts w:hint="eastAsia" w:ascii="微软雅黑" w:hAnsi="微软雅黑" w:eastAsia="微软雅黑"/>
                 <w:color w:val="414141"/>
-                <w:sz w:val="24"/>
-                <w:szCs w:val="20"/>
-              </w:rPr>
-            </w:pPr>
-            <w:r>
-              <w:rPr>
-                <w:rFonts w:hint="eastAsia" w:ascii="微软雅黑" w:hAnsi="微软雅黑" w:eastAsia="微软雅黑"/>
-                <w:color w:val="414141"/>
-                <w:sz w:val="24"/>
-                <w:szCs w:val="20"/>
+                <w:sz w:val="22"/>
+                <w:szCs w:val="18"/>
+              </w:rPr>
+            </w:pPr>
+            <w:r>
+              <w:rPr>
+                <w:rFonts w:hint="eastAsia" w:ascii="微软雅黑" w:hAnsi="微软雅黑" w:eastAsia="微软雅黑"/>
+                <w:color w:val="414141"/>
+                <w:sz w:val="22"/>
+                <w:szCs w:val="18"/>
               </w:rPr>
               <w:t>熟悉kafka消息队列</w:t>
             </w:r>
@@ -2556,8 +2648,8 @@
               <w:rPr>
                 <w:rFonts w:hint="eastAsia" w:ascii="微软雅黑" w:hAnsi="微软雅黑" w:eastAsia="微软雅黑"/>
                 <w:color w:val="414141"/>
-                <w:sz w:val="24"/>
-                <w:szCs w:val="20"/>
+                <w:sz w:val="22"/>
+                <w:szCs w:val="18"/>
                 <w:lang w:eastAsia="zh-CN"/>
               </w:rPr>
               <w:t>，</w:t>
@@ -2566,8 +2658,8 @@
               <w:rPr>
                 <w:rFonts w:hint="eastAsia" w:ascii="微软雅黑" w:hAnsi="微软雅黑" w:eastAsia="微软雅黑"/>
                 <w:color w:val="414141"/>
-                <w:sz w:val="24"/>
-                <w:szCs w:val="20"/>
+                <w:sz w:val="22"/>
+                <w:szCs w:val="18"/>
                 <w:lang w:val="en-US" w:eastAsia="zh-CN"/>
               </w:rPr>
               <w:t>rabbitMQ</w:t>
@@ -2576,8 +2668,8 @@
               <w:rPr>
                 <w:rFonts w:hint="eastAsia" w:ascii="微软雅黑" w:hAnsi="微软雅黑" w:eastAsia="微软雅黑"/>
                 <w:color w:val="414141"/>
-                <w:sz w:val="24"/>
-                <w:szCs w:val="20"/>
+                <w:sz w:val="22"/>
+                <w:szCs w:val="18"/>
               </w:rPr>
               <w:t>，熟悉Zookeeper中间件，熟悉Nginx负载均衡</w:t>
             </w:r>
@@ -2595,8 +2687,8 @@
               <w:rPr>
                 <w:rFonts w:hint="eastAsia" w:ascii="微软雅黑" w:hAnsi="微软雅黑" w:eastAsia="微软雅黑"/>
                 <w:color w:val="414141"/>
-                <w:sz w:val="24"/>
-                <w:szCs w:val="20"/>
+                <w:sz w:val="22"/>
+                <w:szCs w:val="18"/>
                 <w:lang w:val="en-US" w:eastAsia="zh-CN"/>
               </w:rPr>
             </w:pPr>
@@ -2606,8 +2698,8 @@
                 <w:b/>
                 <w:bCs/>
                 <w:color w:val="414141"/>
-                <w:sz w:val="24"/>
-                <w:szCs w:val="20"/>
+                <w:sz w:val="22"/>
+                <w:szCs w:val="18"/>
                 <w:lang w:eastAsia="zh-CN"/>
               </w:rPr>
               <w:t>熟悉</w:t>
@@ -2618,8 +2710,8 @@
                 <w:b/>
                 <w:bCs/>
                 <w:color w:val="414141"/>
-                <w:sz w:val="24"/>
-                <w:szCs w:val="20"/>
+                <w:sz w:val="22"/>
+                <w:szCs w:val="18"/>
                 <w:lang w:val="en-US" w:eastAsia="zh-CN"/>
               </w:rPr>
               <w:t>SpringCloud微服务架构。</w:t>
@@ -2630,8 +2722,8 @@
                 <w:b/>
                 <w:bCs/>
                 <w:color w:val="414141"/>
-                <w:sz w:val="24"/>
-                <w:szCs w:val="20"/>
+                <w:sz w:val="22"/>
+                <w:szCs w:val="18"/>
                 <w:lang w:val="en-US" w:eastAsia="zh-CN"/>
               </w:rPr>
               <w:br w:type="textWrapping"/>
@@ -2642,8 +2734,8 @@
                 <w:b w:val="0"/>
                 <w:bCs w:val="0"/>
                 <w:color w:val="414141"/>
-                <w:sz w:val="24"/>
-                <w:szCs w:val="20"/>
+                <w:sz w:val="22"/>
+                <w:szCs w:val="18"/>
                 <w:lang w:val="en-US" w:eastAsia="zh-CN"/>
               </w:rPr>
               <w:t>了解flume日志采集系统</w:t>
@@ -2654,8 +2746,8 @@
                 <w:b w:val="0"/>
                 <w:bCs w:val="0"/>
                 <w:color w:val="414141"/>
-                <w:sz w:val="24"/>
-                <w:szCs w:val="20"/>
+                <w:sz w:val="22"/>
+                <w:szCs w:val="18"/>
                 <w:lang w:eastAsia="zh-CN"/>
               </w:rPr>
               <w:t>,</w:t>
@@ -2664,8 +2756,8 @@
               <w:rPr>
                 <w:rFonts w:hint="eastAsia" w:ascii="微软雅黑" w:hAnsi="微软雅黑" w:eastAsia="微软雅黑"/>
                 <w:color w:val="414141"/>
-                <w:sz w:val="24"/>
-                <w:szCs w:val="20"/>
+                <w:sz w:val="22"/>
+                <w:szCs w:val="18"/>
                 <w:lang w:val="en-US" w:eastAsia="zh-CN"/>
               </w:rPr>
               <w:t>了解Eureka服务治理，了解Ribbon客户端负载均衡</w:t>
@@ -2674,8 +2766,8 @@
               <w:rPr>
                 <w:rFonts w:hint="eastAsia" w:ascii="微软雅黑" w:hAnsi="微软雅黑" w:eastAsia="微软雅黑"/>
                 <w:color w:val="414141"/>
-                <w:sz w:val="24"/>
-                <w:szCs w:val="20"/>
+                <w:sz w:val="22"/>
+                <w:szCs w:val="18"/>
                 <w:lang w:val="en-US" w:eastAsia="zh-CN"/>
               </w:rPr>
               <w:br w:type="textWrapping"/>
@@ -2684,8 +2776,8 @@
               <w:rPr>
                 <w:rFonts w:hint="eastAsia" w:ascii="微软雅黑" w:hAnsi="微软雅黑" w:eastAsia="微软雅黑"/>
                 <w:color w:val="414141"/>
-                <w:sz w:val="24"/>
-                <w:szCs w:val="20"/>
+                <w:sz w:val="22"/>
+                <w:szCs w:val="18"/>
                 <w:lang w:val="en-US" w:eastAsia="zh-CN"/>
               </w:rPr>
               <w:t>了解Hystrix线程隔离，Feign声明式服务调用，了解Zuul网关服务，了解config分布式配置管理，了解bus消息总线</w:t>
@@ -2704,8 +2796,8 @@
               <w:rPr>
                 <w:rFonts w:hint="eastAsia" w:ascii="微软雅黑" w:hAnsi="微软雅黑" w:eastAsia="微软雅黑"/>
                 <w:color w:val="414141"/>
-                <w:sz w:val="24"/>
-                <w:szCs w:val="20"/>
+                <w:sz w:val="22"/>
+                <w:szCs w:val="18"/>
               </w:rPr>
             </w:pPr>
             <w:r>
@@ -2714,8 +2806,8 @@
                 <w:b/>
                 <w:bCs/>
                 <w:color w:val="414141"/>
-                <w:sz w:val="24"/>
-                <w:szCs w:val="20"/>
+                <w:sz w:val="22"/>
+                <w:szCs w:val="18"/>
                 <w:lang w:val="en-US" w:eastAsia="zh-CN"/>
               </w:rPr>
               <w:t>熟悉</w:t>
@@ -2726,8 +2818,8 @@
                 <w:b/>
                 <w:bCs/>
                 <w:color w:val="414141"/>
-                <w:sz w:val="24"/>
-                <w:szCs w:val="20"/>
+                <w:sz w:val="22"/>
+                <w:szCs w:val="18"/>
               </w:rPr>
               <w:t>云开放平台：</w:t>
             </w:r>
@@ -2735,8 +2827,8 @@
               <w:rPr>
                 <w:rFonts w:hint="eastAsia" w:ascii="微软雅黑" w:hAnsi="微软雅黑" w:eastAsia="微软雅黑"/>
                 <w:color w:val="414141"/>
-                <w:sz w:val="24"/>
-                <w:szCs w:val="20"/>
+                <w:sz w:val="22"/>
+                <w:szCs w:val="18"/>
               </w:rPr>
               <w:br w:type="textWrapping"/>
             </w:r>
@@ -2744,8 +2836,8 @@
               <w:rPr>
                 <w:rFonts w:hint="eastAsia" w:ascii="微软雅黑" w:hAnsi="微软雅黑" w:eastAsia="微软雅黑"/>
                 <w:color w:val="414141"/>
-                <w:sz w:val="24"/>
-                <w:szCs w:val="20"/>
+                <w:sz w:val="22"/>
+                <w:szCs w:val="18"/>
               </w:rPr>
               <w:t>腾讯云/百度地图/秒滴云/微信小程序</w:t>
             </w:r>
@@ -2763,8 +2855,8 @@
               <w:rPr>
                 <w:rFonts w:hint="eastAsia" w:ascii="微软雅黑" w:hAnsi="微软雅黑" w:eastAsia="微软雅黑"/>
                 <w:color w:val="414141"/>
-                <w:sz w:val="24"/>
-                <w:szCs w:val="20"/>
+                <w:sz w:val="22"/>
+                <w:szCs w:val="18"/>
               </w:rPr>
             </w:pPr>
             <w:r>
@@ -2773,8 +2865,8 @@
                 <w:b/>
                 <w:bCs/>
                 <w:color w:val="414141"/>
-                <w:sz w:val="24"/>
-                <w:szCs w:val="20"/>
+                <w:sz w:val="22"/>
+                <w:szCs w:val="18"/>
                 <w:lang w:val="en-US" w:eastAsia="zh-CN"/>
               </w:rPr>
               <w:t>管理工具：</w:t>
@@ -2783,8 +2875,8 @@
               <w:rPr>
                 <w:rFonts w:hint="eastAsia" w:ascii="微软雅黑" w:hAnsi="微软雅黑" w:eastAsia="微软雅黑"/>
                 <w:color w:val="414141"/>
-                <w:sz w:val="24"/>
-                <w:szCs w:val="20"/>
+                <w:sz w:val="22"/>
+                <w:szCs w:val="18"/>
                 <w:lang w:val="en-US" w:eastAsia="zh-CN"/>
               </w:rPr>
               <w:br w:type="textWrapping"/>
@@ -2793,8 +2885,8 @@
               <w:rPr>
                 <w:rFonts w:hint="eastAsia" w:ascii="微软雅黑" w:hAnsi="微软雅黑" w:eastAsia="微软雅黑"/>
                 <w:color w:val="414141"/>
-                <w:sz w:val="24"/>
-                <w:szCs w:val="20"/>
+                <w:sz w:val="22"/>
+                <w:szCs w:val="18"/>
                 <w:lang w:val="en-US" w:eastAsia="zh-CN"/>
               </w:rPr>
               <w:t>熟练使用Git以及swagger管理项目;熟悉使用IDEA、xmind、PostMan、sublime、</w:t>
@@ -2813,8 +2905,8 @@
               <w:rPr>
                 <w:rFonts w:hint="eastAsia" w:ascii="微软雅黑" w:hAnsi="微软雅黑" w:eastAsia="微软雅黑"/>
                 <w:color w:val="414141"/>
-                <w:sz w:val="24"/>
-                <w:szCs w:val="20"/>
+                <w:sz w:val="22"/>
+                <w:szCs w:val="18"/>
               </w:rPr>
             </w:pPr>
             <w:r>
@@ -2823,8 +2915,8 @@
                 <w:b/>
                 <w:bCs/>
                 <w:color w:val="414141"/>
-                <w:sz w:val="24"/>
-                <w:szCs w:val="20"/>
+                <w:sz w:val="22"/>
+                <w:szCs w:val="18"/>
                 <w:lang w:val="en-US" w:eastAsia="zh-CN"/>
               </w:rPr>
               <w:t>其他：</w:t>
@@ -2835,8 +2927,8 @@
                 <w:b/>
                 <w:bCs/>
                 <w:color w:val="414141"/>
-                <w:sz w:val="24"/>
-                <w:szCs w:val="20"/>
+                <w:sz w:val="22"/>
+                <w:szCs w:val="18"/>
                 <w:lang w:val="en-US" w:eastAsia="zh-CN"/>
               </w:rPr>
               <w:br w:type="textWrapping"/>
@@ -2847,8 +2939,8 @@
                 <w:b w:val="0"/>
                 <w:bCs w:val="0"/>
                 <w:color w:val="414141"/>
-                <w:sz w:val="24"/>
-                <w:szCs w:val="20"/>
+                <w:sz w:val="22"/>
+                <w:szCs w:val="18"/>
                 <w:lang w:val="en-US" w:eastAsia="zh-CN"/>
               </w:rPr>
               <w:t>熟悉Junit单元测试，熟悉JS，HTML，熟悉bootstrap，jQuery框架</w:t>
@@ -2858,6 +2950,7 @@
             <w:pPr>
               <w:widowControl w:val="0"/>
               <w:numPr>
+                <w:ilvl w:val="0"/>
                 <w:numId w:val="0"/>
               </w:numPr>
               <w:adjustRightInd w:val="0"/>
@@ -2868,13 +2961,11 @@
                 <w:b w:val="0"/>
                 <w:bCs w:val="0"/>
                 <w:color w:val="414141"/>
-                <w:sz w:val="24"/>
-                <w:szCs w:val="20"/>
+                <w:sz w:val="22"/>
+                <w:szCs w:val="18"/>
                 <w:lang w:val="en-US" w:eastAsia="zh-CN"/>
               </w:rPr>
             </w:pPr>
-            <w:bookmarkStart w:id="0" w:name="_GoBack"/>
-            <w:bookmarkEnd w:id="0"/>
           </w:p>
         </w:tc>
       </w:tr>
@@ -2919,8 +3010,8 @@
               <w:rPr>
                 <w:rFonts w:ascii="微软雅黑" w:hAnsi="微软雅黑" w:eastAsia="微软雅黑"/>
                 <w:color w:val="414141"/>
-                <w:sz w:val="10"/>
-                <w:szCs w:val="10"/>
+                <w:sz w:val="8"/>
+                <w:szCs w:val="8"/>
               </w:rPr>
             </w:pPr>
           </w:p>
@@ -2956,7 +3047,7 @@
               <w:bottom w:val="nil"/>
               <w:right w:val="nil"/>
             </w:tcBorders>
-            <w:shd w:val="clear" w:color="auto" w:fill="303030" w:themeFill="text1"/>
+            <w:shd w:val="clear" w:color="auto" w:fill="000000" w:themeFill="text1"/>
           </w:tcPr>
           <w:p>
             <w:pPr>
@@ -2967,6 +3058,8 @@
               <w:rPr>
                 <w:rFonts w:ascii="微软雅黑" w:hAnsi="微软雅黑" w:eastAsia="微软雅黑"/>
                 <w:color w:val="FFFFFF" w:themeColor="background1"/>
+                <w:sz w:val="20"/>
+                <w:szCs w:val="21"/>
                 <w14:textFill>
                   <w14:solidFill>
                     <w14:schemeClr w14:val="bg1"/>
@@ -2978,8 +3071,8 @@
               <w:rPr>
                 <w:rFonts w:hint="eastAsia" w:ascii="微软雅黑" w:hAnsi="微软雅黑" w:eastAsia="微软雅黑"/>
                 <w:color w:val="FFFFFF" w:themeColor="background1"/>
-                <w:sz w:val="28"/>
-                <w:szCs w:val="28"/>
+                <w:sz w:val="24"/>
+                <w:szCs w:val="24"/>
                 <w14:textFill>
                   <w14:solidFill>
                     <w14:schemeClr w14:val="bg1"/>
@@ -3011,6 +3104,8 @@
               <w:rPr>
                 <w:rFonts w:ascii="微软雅黑" w:hAnsi="微软雅黑" w:eastAsia="微软雅黑"/>
                 <w:color w:val="414141"/>
+                <w:sz w:val="20"/>
+                <w:szCs w:val="21"/>
               </w:rPr>
             </w:pPr>
           </w:p>
@@ -3057,8 +3152,8 @@
               <w:rPr>
                 <w:rFonts w:ascii="微软雅黑" w:hAnsi="微软雅黑" w:eastAsia="微软雅黑"/>
                 <w:color w:val="414141"/>
-                <w:sz w:val="10"/>
-                <w:szCs w:val="10"/>
+                <w:sz w:val="8"/>
+                <w:szCs w:val="8"/>
               </w:rPr>
             </w:pPr>
           </w:p>
@@ -3107,16 +3202,17 @@
                 <w:rFonts w:ascii="微软雅黑" w:hAnsi="微软雅黑" w:eastAsia="微软雅黑"/>
                 <w:b/>
                 <w:color w:val="414141"/>
-                <w:szCs w:val="21"/>
-              </w:rPr>
-            </w:pPr>
-            <w:r>
-              <w:rPr>
-                <w:rFonts w:hint="eastAsia" w:ascii="微软雅黑" w:hAnsi="微软雅黑" w:eastAsia="微软雅黑"/>
-                <w:b/>
-                <w:color w:val="414141"/>
-                <w:sz w:val="28"/>
-                <w:szCs w:val="21"/>
+                <w:sz w:val="20"/>
+                <w:szCs w:val="20"/>
+              </w:rPr>
+            </w:pPr>
+            <w:r>
+              <w:rPr>
+                <w:rFonts w:hint="eastAsia" w:ascii="微软雅黑" w:hAnsi="微软雅黑" w:eastAsia="微软雅黑"/>
+                <w:b/>
+                <w:color w:val="414141"/>
+                <w:sz w:val="24"/>
+                <w:szCs w:val="20"/>
               </w:rPr>
               <w:t>2018.</w:t>
             </w:r>
@@ -3125,8 +3221,8 @@
                 <w:rFonts w:hint="default" w:ascii="微软雅黑" w:hAnsi="微软雅黑" w:eastAsia="微软雅黑"/>
                 <w:b/>
                 <w:color w:val="414141"/>
-                <w:sz w:val="28"/>
-                <w:szCs w:val="21"/>
+                <w:sz w:val="24"/>
+                <w:szCs w:val="20"/>
               </w:rPr>
               <w:t>11</w:t>
             </w:r>
@@ -3135,8 +3231,8 @@
                 <w:rFonts w:hint="eastAsia" w:ascii="微软雅黑" w:hAnsi="微软雅黑" w:eastAsia="微软雅黑"/>
                 <w:b/>
                 <w:color w:val="414141"/>
-                <w:sz w:val="28"/>
-                <w:szCs w:val="21"/>
+                <w:sz w:val="24"/>
+                <w:szCs w:val="20"/>
               </w:rPr>
               <w:t>.</w:t>
             </w:r>
@@ -3145,8 +3241,8 @@
                 <w:rFonts w:hint="default" w:ascii="微软雅黑" w:hAnsi="微软雅黑" w:eastAsia="微软雅黑"/>
                 <w:b/>
                 <w:color w:val="414141"/>
-                <w:sz w:val="28"/>
-                <w:szCs w:val="21"/>
+                <w:sz w:val="24"/>
+                <w:szCs w:val="20"/>
               </w:rPr>
               <w:t>15</w:t>
             </w:r>
@@ -3155,8 +3251,8 @@
                 <w:rFonts w:hint="eastAsia" w:ascii="微软雅黑" w:hAnsi="微软雅黑" w:eastAsia="微软雅黑"/>
                 <w:b/>
                 <w:color w:val="414141"/>
-                <w:sz w:val="28"/>
-                <w:szCs w:val="21"/>
+                <w:sz w:val="24"/>
+                <w:szCs w:val="20"/>
               </w:rPr>
               <w:t>-201</w:t>
             </w:r>
@@ -3165,8 +3261,8 @@
                 <w:rFonts w:hint="default" w:ascii="微软雅黑" w:hAnsi="微软雅黑" w:eastAsia="微软雅黑"/>
                 <w:b/>
                 <w:color w:val="414141"/>
-                <w:sz w:val="28"/>
-                <w:szCs w:val="21"/>
+                <w:sz w:val="24"/>
+                <w:szCs w:val="20"/>
               </w:rPr>
               <w:t>9</w:t>
             </w:r>
@@ -3175,8 +3271,8 @@
                 <w:rFonts w:hint="eastAsia" w:ascii="微软雅黑" w:hAnsi="微软雅黑" w:eastAsia="微软雅黑"/>
                 <w:b/>
                 <w:color w:val="414141"/>
-                <w:sz w:val="28"/>
-                <w:szCs w:val="21"/>
+                <w:sz w:val="24"/>
+                <w:szCs w:val="20"/>
               </w:rPr>
               <w:t>.</w:t>
             </w:r>
@@ -3185,8 +3281,8 @@
                 <w:rFonts w:hint="default" w:ascii="微软雅黑" w:hAnsi="微软雅黑" w:eastAsia="微软雅黑"/>
                 <w:b/>
                 <w:color w:val="414141"/>
-                <w:sz w:val="28"/>
-                <w:szCs w:val="21"/>
+                <w:sz w:val="24"/>
+                <w:szCs w:val="20"/>
               </w:rPr>
               <w:t>02</w:t>
             </w:r>
@@ -3195,8 +3291,8 @@
                 <w:rFonts w:hint="eastAsia" w:ascii="微软雅黑" w:hAnsi="微软雅黑" w:eastAsia="微软雅黑"/>
                 <w:b/>
                 <w:color w:val="414141"/>
-                <w:sz w:val="28"/>
-                <w:szCs w:val="21"/>
+                <w:sz w:val="24"/>
+                <w:szCs w:val="20"/>
               </w:rPr>
               <w:t>.</w:t>
             </w:r>
@@ -3205,8 +3301,8 @@
                 <w:rFonts w:hint="eastAsia" w:ascii="微软雅黑" w:hAnsi="微软雅黑" w:eastAsia="微软雅黑"/>
                 <w:b/>
                 <w:color w:val="414141"/>
-                <w:sz w:val="28"/>
-                <w:szCs w:val="21"/>
+                <w:sz w:val="24"/>
+                <w:szCs w:val="20"/>
                 <w:lang w:val="en-US" w:eastAsia="zh-CN"/>
               </w:rPr>
               <w:t>0</w:t>
@@ -3216,8 +3312,8 @@
                 <w:rFonts w:hint="default" w:ascii="微软雅黑" w:hAnsi="微软雅黑" w:eastAsia="微软雅黑"/>
                 <w:b/>
                 <w:color w:val="414141"/>
-                <w:sz w:val="28"/>
-                <w:szCs w:val="21"/>
+                <w:sz w:val="24"/>
+                <w:szCs w:val="20"/>
                 <w:lang w:eastAsia="zh-CN"/>
               </w:rPr>
               <w:t>1</w:t>
@@ -3227,38 +3323,18 @@
                 <w:rFonts w:ascii="微软雅黑" w:hAnsi="微软雅黑" w:eastAsia="微软雅黑"/>
                 <w:b/>
                 <w:color w:val="414141"/>
-                <w:sz w:val="28"/>
-                <w:szCs w:val="21"/>
-              </w:rPr>
-              <w:t xml:space="preserve">     </w:t>
-            </w:r>
-            <w:r>
-              <w:rPr>
-                <w:rFonts w:ascii="微软雅黑" w:hAnsi="微软雅黑" w:eastAsia="微软雅黑"/>
-                <w:b/>
-                <w:color w:val="414141"/>
-                <w:sz w:val="28"/>
-                <w:szCs w:val="21"/>
-              </w:rPr>
-              <w:t xml:space="preserve">    运营后台</w:t>
-            </w:r>
-            <w:r>
-              <w:rPr>
-                <w:rFonts w:ascii="微软雅黑" w:hAnsi="微软雅黑" w:eastAsia="微软雅黑"/>
-                <w:b/>
-                <w:color w:val="414141"/>
-                <w:sz w:val="28"/>
-                <w:szCs w:val="21"/>
-              </w:rPr>
-              <w:t xml:space="preserve"> </w:t>
-            </w:r>
-            <w:r>
-              <w:rPr>
-                <w:rFonts w:hint="eastAsia" w:ascii="微软雅黑" w:hAnsi="微软雅黑" w:eastAsia="微软雅黑"/>
-                <w:b/>
-                <w:color w:val="414141"/>
-                <w:sz w:val="28"/>
-                <w:szCs w:val="21"/>
+                <w:sz w:val="24"/>
+                <w:szCs w:val="20"/>
+              </w:rPr>
+              <w:t xml:space="preserve">         运营后台 </w:t>
+            </w:r>
+            <w:r>
+              <w:rPr>
+                <w:rFonts w:hint="eastAsia" w:ascii="微软雅黑" w:hAnsi="微软雅黑" w:eastAsia="微软雅黑"/>
+                <w:b/>
+                <w:color w:val="414141"/>
+                <w:sz w:val="24"/>
+                <w:szCs w:val="20"/>
               </w:rPr>
               <w:t xml:space="preserve">             </w:t>
             </w:r>
@@ -3267,26 +3343,18 @@
                 <w:rFonts w:ascii="微软雅黑" w:hAnsi="微软雅黑" w:eastAsia="微软雅黑"/>
                 <w:b/>
                 <w:color w:val="414141"/>
-                <w:szCs w:val="21"/>
-              </w:rPr>
-              <w:t xml:space="preserve">  </w:t>
-            </w:r>
-            <w:r>
-              <w:rPr>
-                <w:rFonts w:ascii="微软雅黑" w:hAnsi="微软雅黑" w:eastAsia="微软雅黑"/>
-                <w:b/>
-                <w:color w:val="414141"/>
-                <w:szCs w:val="21"/>
-              </w:rPr>
-              <w:t xml:space="preserve">        </w:t>
+                <w:sz w:val="20"/>
+                <w:szCs w:val="20"/>
+              </w:rPr>
+              <w:t xml:space="preserve">          </w:t>
             </w:r>
             <w:r>
               <w:rPr>
                 <w:rFonts w:hint="default" w:ascii="微软雅黑" w:hAnsi="微软雅黑" w:eastAsia="微软雅黑"/>
                 <w:b/>
                 <w:color w:val="414141"/>
-                <w:sz w:val="28"/>
-                <w:szCs w:val="21"/>
+                <w:sz w:val="24"/>
+                <w:szCs w:val="20"/>
               </w:rPr>
               <w:t>趣丸网络科技</w:t>
             </w:r>
@@ -3305,17 +3373,17 @@
                 <w:rFonts w:ascii="微软雅黑" w:hAnsi="微软雅黑" w:eastAsia="微软雅黑"/>
                 <w:b/>
                 <w:color w:val="414141"/>
-                <w:sz w:val="22"/>
-                <w:szCs w:val="21"/>
-              </w:rPr>
-            </w:pPr>
-            <w:r>
-              <w:rPr>
-                <w:rFonts w:hint="eastAsia" w:ascii="微软雅黑" w:hAnsi="微软雅黑" w:eastAsia="微软雅黑"/>
-                <w:b/>
-                <w:color w:val="414141"/>
-                <w:sz w:val="22"/>
-                <w:szCs w:val="21"/>
+                <w:sz w:val="21"/>
+                <w:szCs w:val="20"/>
+              </w:rPr>
+            </w:pPr>
+            <w:r>
+              <w:rPr>
+                <w:rFonts w:hint="eastAsia" w:ascii="微软雅黑" w:hAnsi="微软雅黑" w:eastAsia="微软雅黑"/>
+                <w:b/>
+                <w:color w:val="414141"/>
+                <w:sz w:val="21"/>
+                <w:szCs w:val="20"/>
               </w:rPr>
               <w:t>项目</w:t>
             </w:r>
@@ -3324,8 +3392,8 @@
                 <w:rFonts w:ascii="微软雅黑" w:hAnsi="微软雅黑" w:eastAsia="微软雅黑"/>
                 <w:b/>
                 <w:color w:val="414141"/>
-                <w:sz w:val="22"/>
-                <w:szCs w:val="21"/>
+                <w:sz w:val="21"/>
+                <w:szCs w:val="20"/>
               </w:rPr>
               <w:t>简介：</w:t>
             </w:r>
@@ -3340,27 +3408,18 @@
                 <w:rFonts w:ascii="微软雅黑" w:hAnsi="微软雅黑" w:eastAsia="微软雅黑"/>
                 <w:b/>
                 <w:color w:val="414141"/>
-                <w:sz w:val="22"/>
-                <w:szCs w:val="21"/>
-              </w:rPr>
-            </w:pPr>
-            <w:r>
-              <w:rPr>
-                <w:rFonts w:ascii="微软雅黑" w:hAnsi="微软雅黑" w:eastAsia="微软雅黑"/>
-                <w:color w:val="414141"/>
-                <w:sz w:val="22"/>
-                <w:szCs w:val="21"/>
-              </w:rPr>
-              <w:t>这是一个关于</w:t>
-            </w:r>
-            <w:r>
-              <w:rPr>
-                <w:rFonts w:ascii="微软雅黑" w:hAnsi="微软雅黑" w:eastAsia="微软雅黑"/>
-                <w:color w:val="414141"/>
-                <w:sz w:val="22"/>
-                <w:szCs w:val="21"/>
-              </w:rPr>
-              <w:t>公司对费玩家信息管理以及关于玩家每日新增,累计新增,累计流失等数据分析模块.</w:t>
+                <w:sz w:val="21"/>
+                <w:szCs w:val="20"/>
+              </w:rPr>
+            </w:pPr>
+            <w:r>
+              <w:rPr>
+                <w:rFonts w:ascii="微软雅黑" w:hAnsi="微软雅黑" w:eastAsia="微软雅黑"/>
+                <w:color w:val="414141"/>
+                <w:sz w:val="21"/>
+                <w:szCs w:val="20"/>
+              </w:rPr>
+              <w:t>这是一个关于公司对费玩家信息管理以及关于玩家每日新增,累计新增,累计流失等数据分析模块.</w:t>
             </w:r>
           </w:p>
           <w:p>
@@ -3377,17 +3436,17 @@
                 <w:rFonts w:ascii="微软雅黑" w:hAnsi="微软雅黑" w:eastAsia="微软雅黑"/>
                 <w:b/>
                 <w:color w:val="414141"/>
-                <w:sz w:val="22"/>
-                <w:szCs w:val="21"/>
-              </w:rPr>
-            </w:pPr>
-            <w:r>
-              <w:rPr>
-                <w:rFonts w:hint="eastAsia" w:ascii="微软雅黑" w:hAnsi="微软雅黑" w:eastAsia="微软雅黑"/>
-                <w:b/>
-                <w:color w:val="414141"/>
-                <w:sz w:val="22"/>
-                <w:szCs w:val="21"/>
+                <w:sz w:val="21"/>
+                <w:szCs w:val="20"/>
+              </w:rPr>
+            </w:pPr>
+            <w:r>
+              <w:rPr>
+                <w:rFonts w:hint="eastAsia" w:ascii="微软雅黑" w:hAnsi="微软雅黑" w:eastAsia="微软雅黑"/>
+                <w:b/>
+                <w:color w:val="414141"/>
+                <w:sz w:val="21"/>
+                <w:szCs w:val="20"/>
               </w:rPr>
               <w:t>工作</w:t>
             </w:r>
@@ -3396,8 +3455,8 @@
                 <w:rFonts w:ascii="微软雅黑" w:hAnsi="微软雅黑" w:eastAsia="微软雅黑"/>
                 <w:b/>
                 <w:color w:val="414141"/>
-                <w:sz w:val="22"/>
-                <w:szCs w:val="21"/>
+                <w:sz w:val="21"/>
+                <w:szCs w:val="20"/>
               </w:rPr>
               <w:t>职责：</w:t>
             </w:r>
@@ -3412,36 +3471,18 @@
                 <w:rFonts w:ascii="微软雅黑" w:hAnsi="微软雅黑" w:eastAsia="微软雅黑"/>
                 <w:b/>
                 <w:color w:val="414141"/>
-                <w:sz w:val="22"/>
-                <w:szCs w:val="21"/>
-              </w:rPr>
-            </w:pPr>
-            <w:r>
-              <w:rPr>
-                <w:rFonts w:ascii="微软雅黑" w:hAnsi="微软雅黑" w:eastAsia="微软雅黑"/>
-                <w:color w:val="414141"/>
-                <w:sz w:val="22"/>
-                <w:szCs w:val="21"/>
-              </w:rPr>
-              <w:t>独立</w:t>
-            </w:r>
-            <w:r>
-              <w:rPr>
-                <w:rFonts w:ascii="微软雅黑" w:hAnsi="微软雅黑" w:eastAsia="微软雅黑"/>
-                <w:color w:val="414141"/>
-                <w:sz w:val="22"/>
-                <w:szCs w:val="21"/>
-              </w:rPr>
-              <w:t>负责</w:t>
-            </w:r>
-            <w:r>
-              <w:rPr>
-                <w:rFonts w:ascii="微软雅黑" w:hAnsi="微软雅黑" w:eastAsia="微软雅黑"/>
-                <w:color w:val="414141"/>
-                <w:sz w:val="22"/>
-                <w:szCs w:val="21"/>
-              </w:rPr>
-              <w:t>后台功能的更新和维护;确定需求,对需求作出对应的设计,编写业务逻辑过程.</w:t>
+                <w:sz w:val="21"/>
+                <w:szCs w:val="20"/>
+              </w:rPr>
+            </w:pPr>
+            <w:r>
+              <w:rPr>
+                <w:rFonts w:ascii="微软雅黑" w:hAnsi="微软雅黑" w:eastAsia="微软雅黑"/>
+                <w:color w:val="414141"/>
+                <w:sz w:val="21"/>
+                <w:szCs w:val="20"/>
+              </w:rPr>
+              <w:t>独立负责后台功能的更新和维护;确定需求,对需求作出对应的设计,编写业务逻辑过程.</w:t>
             </w:r>
           </w:p>
           <w:p>
@@ -3458,17 +3499,17 @@
                 <w:rFonts w:ascii="微软雅黑" w:hAnsi="微软雅黑" w:eastAsia="微软雅黑"/>
                 <w:b/>
                 <w:color w:val="414141"/>
-                <w:sz w:val="22"/>
-                <w:szCs w:val="21"/>
-              </w:rPr>
-            </w:pPr>
-            <w:r>
-              <w:rPr>
-                <w:rFonts w:hint="eastAsia" w:ascii="微软雅黑" w:hAnsi="微软雅黑" w:eastAsia="微软雅黑"/>
-                <w:b/>
-                <w:color w:val="414141"/>
-                <w:sz w:val="22"/>
-                <w:szCs w:val="21"/>
+                <w:sz w:val="21"/>
+                <w:szCs w:val="20"/>
+              </w:rPr>
+            </w:pPr>
+            <w:r>
+              <w:rPr>
+                <w:rFonts w:hint="eastAsia" w:ascii="微软雅黑" w:hAnsi="微软雅黑" w:eastAsia="微软雅黑"/>
+                <w:b/>
+                <w:color w:val="414141"/>
+                <w:sz w:val="21"/>
+                <w:szCs w:val="20"/>
               </w:rPr>
               <w:t>所用</w:t>
             </w:r>
@@ -3477,8 +3518,8 @@
                 <w:rFonts w:ascii="微软雅黑" w:hAnsi="微软雅黑" w:eastAsia="微软雅黑"/>
                 <w:b/>
                 <w:color w:val="414141"/>
-                <w:sz w:val="22"/>
-                <w:szCs w:val="21"/>
+                <w:sz w:val="21"/>
+                <w:szCs w:val="20"/>
               </w:rPr>
               <w:t>技术：</w:t>
             </w:r>
@@ -3493,16 +3534,16 @@
                 <w:rFonts w:hint="eastAsia" w:ascii="微软雅黑" w:hAnsi="微软雅黑" w:eastAsia="微软雅黑"/>
                 <w:b/>
                 <w:color w:val="414141"/>
-                <w:sz w:val="28"/>
-                <w:szCs w:val="21"/>
-              </w:rPr>
-            </w:pPr>
-            <w:r>
-              <w:rPr>
-                <w:rFonts w:ascii="微软雅黑" w:hAnsi="微软雅黑" w:eastAsia="微软雅黑"/>
-                <w:color w:val="414141"/>
-                <w:sz w:val="22"/>
-                <w:szCs w:val="21"/>
+                <w:sz w:val="24"/>
+                <w:szCs w:val="20"/>
+              </w:rPr>
+            </w:pPr>
+            <w:r>
+              <w:rPr>
+                <w:rFonts w:ascii="微软雅黑" w:hAnsi="微软雅黑" w:eastAsia="微软雅黑"/>
+                <w:color w:val="414141"/>
+                <w:sz w:val="21"/>
+                <w:szCs w:val="20"/>
               </w:rPr>
               <w:t>系统后端采用springMVC+spring+Mybatis.视图采用后端渲染,使用freemarker模板引擎.使用cas+shiro 对系统做权限校验.通过nginx做软负载均衡.使用thrift 远程调用其他系统获取付费玩家的信息.系统分为一个后台展示,和一个导入数据的定时任务独立模块.</w:t>
             </w:r>
@@ -3516,16 +3557,17 @@
                 <w:rFonts w:ascii="微软雅黑" w:hAnsi="微软雅黑" w:eastAsia="微软雅黑"/>
                 <w:b/>
                 <w:color w:val="414141"/>
-                <w:szCs w:val="21"/>
-              </w:rPr>
-            </w:pPr>
-            <w:r>
-              <w:rPr>
-                <w:rFonts w:hint="eastAsia" w:ascii="微软雅黑" w:hAnsi="微软雅黑" w:eastAsia="微软雅黑"/>
-                <w:b/>
-                <w:color w:val="414141"/>
-                <w:sz w:val="28"/>
-                <w:szCs w:val="21"/>
+                <w:sz w:val="20"/>
+                <w:szCs w:val="20"/>
+              </w:rPr>
+            </w:pPr>
+            <w:r>
+              <w:rPr>
+                <w:rFonts w:hint="eastAsia" w:ascii="微软雅黑" w:hAnsi="微软雅黑" w:eastAsia="微软雅黑"/>
+                <w:b/>
+                <w:color w:val="414141"/>
+                <w:sz w:val="24"/>
+                <w:szCs w:val="20"/>
               </w:rPr>
               <w:t>2018.0</w:t>
             </w:r>
@@ -3534,8 +3576,8 @@
                 <w:rFonts w:hint="eastAsia" w:ascii="微软雅黑" w:hAnsi="微软雅黑" w:eastAsia="微软雅黑"/>
                 <w:b/>
                 <w:color w:val="414141"/>
-                <w:sz w:val="28"/>
-                <w:szCs w:val="21"/>
+                <w:sz w:val="24"/>
+                <w:szCs w:val="20"/>
                 <w:lang w:val="en-US" w:eastAsia="zh-CN"/>
               </w:rPr>
               <w:t>7</w:t>
@@ -3545,8 +3587,8 @@
                 <w:rFonts w:hint="eastAsia" w:ascii="微软雅黑" w:hAnsi="微软雅黑" w:eastAsia="微软雅黑"/>
                 <w:b/>
                 <w:color w:val="414141"/>
-                <w:sz w:val="28"/>
-                <w:szCs w:val="21"/>
+                <w:sz w:val="24"/>
+                <w:szCs w:val="20"/>
               </w:rPr>
               <w:t>.08-2018.10.</w:t>
             </w:r>
@@ -3555,8 +3597,8 @@
                 <w:rFonts w:hint="eastAsia" w:ascii="微软雅黑" w:hAnsi="微软雅黑" w:eastAsia="微软雅黑"/>
                 <w:b/>
                 <w:color w:val="414141"/>
-                <w:sz w:val="28"/>
-                <w:szCs w:val="21"/>
+                <w:sz w:val="24"/>
+                <w:szCs w:val="20"/>
                 <w:lang w:val="en-US" w:eastAsia="zh-CN"/>
               </w:rPr>
               <w:t>0</w:t>
@@ -3566,8 +3608,8 @@
                 <w:rFonts w:hint="eastAsia" w:ascii="微软雅黑" w:hAnsi="微软雅黑" w:eastAsia="微软雅黑"/>
                 <w:b/>
                 <w:color w:val="414141"/>
-                <w:sz w:val="28"/>
-                <w:szCs w:val="21"/>
+                <w:sz w:val="24"/>
+                <w:szCs w:val="20"/>
               </w:rPr>
               <w:t>9</w:t>
             </w:r>
@@ -3576,8 +3618,8 @@
                 <w:rFonts w:ascii="微软雅黑" w:hAnsi="微软雅黑" w:eastAsia="微软雅黑"/>
                 <w:b/>
                 <w:color w:val="414141"/>
-                <w:sz w:val="28"/>
-                <w:szCs w:val="21"/>
+                <w:sz w:val="24"/>
+                <w:szCs w:val="20"/>
               </w:rPr>
               <w:t xml:space="preserve">     潮州旅游区动车租赁与数据采集系统 </w:t>
             </w:r>
@@ -3586,8 +3628,8 @@
                 <w:rFonts w:hint="eastAsia" w:ascii="微软雅黑" w:hAnsi="微软雅黑" w:eastAsia="微软雅黑"/>
                 <w:b/>
                 <w:color w:val="414141"/>
-                <w:sz w:val="28"/>
-                <w:szCs w:val="21"/>
+                <w:sz w:val="24"/>
+                <w:szCs w:val="20"/>
               </w:rPr>
               <w:t xml:space="preserve">  创新创业基地          </w:t>
             </w:r>
@@ -3596,7 +3638,8 @@
                 <w:rFonts w:ascii="微软雅黑" w:hAnsi="微软雅黑" w:eastAsia="微软雅黑"/>
                 <w:b/>
                 <w:color w:val="414141"/>
-                <w:szCs w:val="21"/>
+                <w:sz w:val="20"/>
+                <w:szCs w:val="20"/>
               </w:rPr>
               <w:t xml:space="preserve">  </w:t>
             </w:r>
@@ -3615,17 +3658,17 @@
                 <w:rFonts w:ascii="微软雅黑" w:hAnsi="微软雅黑" w:eastAsia="微软雅黑"/>
                 <w:b/>
                 <w:color w:val="414141"/>
-                <w:sz w:val="22"/>
-                <w:szCs w:val="21"/>
-              </w:rPr>
-            </w:pPr>
-            <w:r>
-              <w:rPr>
-                <w:rFonts w:hint="eastAsia" w:ascii="微软雅黑" w:hAnsi="微软雅黑" w:eastAsia="微软雅黑"/>
-                <w:b/>
-                <w:color w:val="414141"/>
-                <w:sz w:val="22"/>
-                <w:szCs w:val="21"/>
+                <w:sz w:val="21"/>
+                <w:szCs w:val="20"/>
+              </w:rPr>
+            </w:pPr>
+            <w:r>
+              <w:rPr>
+                <w:rFonts w:hint="eastAsia" w:ascii="微软雅黑" w:hAnsi="微软雅黑" w:eastAsia="微软雅黑"/>
+                <w:b/>
+                <w:color w:val="414141"/>
+                <w:sz w:val="21"/>
+                <w:szCs w:val="20"/>
               </w:rPr>
               <w:t>项目</w:t>
             </w:r>
@@ -3634,8 +3677,8 @@
                 <w:rFonts w:ascii="微软雅黑" w:hAnsi="微软雅黑" w:eastAsia="微软雅黑"/>
                 <w:b/>
                 <w:color w:val="414141"/>
-                <w:sz w:val="22"/>
-                <w:szCs w:val="21"/>
+                <w:sz w:val="21"/>
+                <w:szCs w:val="20"/>
               </w:rPr>
               <w:t>简介：</w:t>
             </w:r>
@@ -3650,16 +3693,16 @@
                 <w:rFonts w:ascii="微软雅黑" w:hAnsi="微软雅黑" w:eastAsia="微软雅黑"/>
                 <w:b/>
                 <w:color w:val="414141"/>
-                <w:sz w:val="22"/>
-                <w:szCs w:val="21"/>
-              </w:rPr>
-            </w:pPr>
-            <w:r>
-              <w:rPr>
-                <w:rFonts w:ascii="微软雅黑" w:hAnsi="微软雅黑" w:eastAsia="微软雅黑"/>
-                <w:color w:val="414141"/>
-                <w:sz w:val="22"/>
-                <w:szCs w:val="21"/>
+                <w:sz w:val="21"/>
+                <w:szCs w:val="20"/>
+              </w:rPr>
+            </w:pPr>
+            <w:r>
+              <w:rPr>
+                <w:rFonts w:ascii="微软雅黑" w:hAnsi="微软雅黑" w:eastAsia="微软雅黑"/>
+                <w:color w:val="414141"/>
+                <w:sz w:val="21"/>
+                <w:szCs w:val="20"/>
               </w:rPr>
               <w:t>这是一个关于租赁动车（包括电动车，非电动车，机动车）的管理系统，其中搭配flume数据采集服务。用于管理动车状态信息，位置信息，与用户使用数据的采集和分析</w:t>
             </w:r>
@@ -3678,17 +3721,17 @@
                 <w:rFonts w:ascii="微软雅黑" w:hAnsi="微软雅黑" w:eastAsia="微软雅黑"/>
                 <w:b/>
                 <w:color w:val="414141"/>
-                <w:sz w:val="22"/>
-                <w:szCs w:val="21"/>
-              </w:rPr>
-            </w:pPr>
-            <w:r>
-              <w:rPr>
-                <w:rFonts w:hint="eastAsia" w:ascii="微软雅黑" w:hAnsi="微软雅黑" w:eastAsia="微软雅黑"/>
-                <w:b/>
-                <w:color w:val="414141"/>
-                <w:sz w:val="22"/>
-                <w:szCs w:val="21"/>
+                <w:sz w:val="21"/>
+                <w:szCs w:val="20"/>
+              </w:rPr>
+            </w:pPr>
+            <w:r>
+              <w:rPr>
+                <w:rFonts w:hint="eastAsia" w:ascii="微软雅黑" w:hAnsi="微软雅黑" w:eastAsia="微软雅黑"/>
+                <w:b/>
+                <w:color w:val="414141"/>
+                <w:sz w:val="21"/>
+                <w:szCs w:val="20"/>
               </w:rPr>
               <w:t>工作</w:t>
             </w:r>
@@ -3697,8 +3740,8 @@
                 <w:rFonts w:ascii="微软雅黑" w:hAnsi="微软雅黑" w:eastAsia="微软雅黑"/>
                 <w:b/>
                 <w:color w:val="414141"/>
-                <w:sz w:val="22"/>
-                <w:szCs w:val="21"/>
+                <w:sz w:val="21"/>
+                <w:szCs w:val="20"/>
               </w:rPr>
               <w:t>职责：</w:t>
             </w:r>
@@ -3713,16 +3756,16 @@
                 <w:rFonts w:ascii="微软雅黑" w:hAnsi="微软雅黑" w:eastAsia="微软雅黑"/>
                 <w:b/>
                 <w:color w:val="414141"/>
-                <w:sz w:val="22"/>
-                <w:szCs w:val="21"/>
-              </w:rPr>
-            </w:pPr>
-            <w:r>
-              <w:rPr>
-                <w:rFonts w:ascii="微软雅黑" w:hAnsi="微软雅黑" w:eastAsia="微软雅黑"/>
-                <w:color w:val="414141"/>
-                <w:sz w:val="22"/>
-                <w:szCs w:val="21"/>
+                <w:sz w:val="21"/>
+                <w:szCs w:val="20"/>
+              </w:rPr>
+            </w:pPr>
+            <w:r>
+              <w:rPr>
+                <w:rFonts w:ascii="微软雅黑" w:hAnsi="微软雅黑" w:eastAsia="微软雅黑"/>
+                <w:color w:val="414141"/>
+                <w:sz w:val="21"/>
+                <w:szCs w:val="20"/>
               </w:rPr>
               <w:t>负责服务器端的业务系统以及服务器端的数据采集系统，对接百度地图和腾讯地图的第三方服务，以及百度鹰眼服务平台。外加服务器的环境搭建以及REST接口的维护</w:t>
             </w:r>
@@ -3741,17 +3784,17 @@
                 <w:rFonts w:ascii="微软雅黑" w:hAnsi="微软雅黑" w:eastAsia="微软雅黑"/>
                 <w:b/>
                 <w:color w:val="414141"/>
-                <w:sz w:val="22"/>
-                <w:szCs w:val="21"/>
-              </w:rPr>
-            </w:pPr>
-            <w:r>
-              <w:rPr>
-                <w:rFonts w:hint="eastAsia" w:ascii="微软雅黑" w:hAnsi="微软雅黑" w:eastAsia="微软雅黑"/>
-                <w:b/>
-                <w:color w:val="414141"/>
-                <w:sz w:val="22"/>
-                <w:szCs w:val="21"/>
+                <w:sz w:val="21"/>
+                <w:szCs w:val="20"/>
+              </w:rPr>
+            </w:pPr>
+            <w:r>
+              <w:rPr>
+                <w:rFonts w:hint="eastAsia" w:ascii="微软雅黑" w:hAnsi="微软雅黑" w:eastAsia="微软雅黑"/>
+                <w:b/>
+                <w:color w:val="414141"/>
+                <w:sz w:val="21"/>
+                <w:szCs w:val="20"/>
               </w:rPr>
               <w:t>所用</w:t>
             </w:r>
@@ -3760,8 +3803,8 @@
                 <w:rFonts w:ascii="微软雅黑" w:hAnsi="微软雅黑" w:eastAsia="微软雅黑"/>
                 <w:b/>
                 <w:color w:val="414141"/>
-                <w:sz w:val="22"/>
-                <w:szCs w:val="21"/>
+                <w:sz w:val="21"/>
+                <w:szCs w:val="20"/>
               </w:rPr>
               <w:t>技术：</w:t>
             </w:r>
@@ -3775,16 +3818,16 @@
               <w:rPr>
                 <w:rFonts w:ascii="微软雅黑" w:hAnsi="微软雅黑" w:eastAsia="微软雅黑"/>
                 <w:color w:val="414141"/>
-                <w:sz w:val="22"/>
-                <w:szCs w:val="21"/>
-              </w:rPr>
-            </w:pPr>
-            <w:r>
-              <w:rPr>
-                <w:rFonts w:ascii="微软雅黑" w:hAnsi="微软雅黑" w:eastAsia="微软雅黑"/>
-                <w:color w:val="414141"/>
-                <w:sz w:val="22"/>
-                <w:szCs w:val="21"/>
+                <w:sz w:val="21"/>
+                <w:szCs w:val="20"/>
+              </w:rPr>
+            </w:pPr>
+            <w:r>
+              <w:rPr>
+                <w:rFonts w:ascii="微软雅黑" w:hAnsi="微软雅黑" w:eastAsia="微软雅黑"/>
+                <w:color w:val="414141"/>
+                <w:sz w:val="21"/>
+                <w:szCs w:val="20"/>
               </w:rPr>
               <w:t>本系统基于分布式集群应用的设计，采用springboot构建业务系统，采用flume的数据采集，HDFS做数据离线存储，MySQL做持久层，使用REST+JSON前后端分离开发，采用高性能的MongoDB集群做业务数据存储，Redis集群做缓存，依赖kafka消息队列解耦。kafka整合spark做实时分析</w:t>
             </w:r>
@@ -3798,7 +3841,8 @@
               <w:rPr>
                 <w:rFonts w:hint="eastAsia" w:ascii="微软雅黑" w:hAnsi="微软雅黑" w:eastAsia="微软雅黑"/>
                 <w:color w:val="414141"/>
-                <w:szCs w:val="21"/>
+                <w:sz w:val="20"/>
+                <w:szCs w:val="20"/>
               </w:rPr>
             </w:pPr>
           </w:p>
@@ -3817,17 +3861,17 @@
                 <w:rFonts w:ascii="微软雅黑" w:hAnsi="微软雅黑" w:eastAsia="微软雅黑"/>
                 <w:b/>
                 <w:color w:val="414141"/>
-                <w:sz w:val="28"/>
-                <w:szCs w:val="21"/>
-              </w:rPr>
-            </w:pPr>
-            <w:r>
-              <w:rPr>
-                <w:rFonts w:ascii="微软雅黑" w:hAnsi="微软雅黑" w:eastAsia="微软雅黑"/>
-                <w:b/>
-                <w:color w:val="414141"/>
-                <w:sz w:val="28"/>
-                <w:szCs w:val="21"/>
+                <w:sz w:val="24"/>
+                <w:szCs w:val="20"/>
+              </w:rPr>
+            </w:pPr>
+            <w:r>
+              <w:rPr>
+                <w:rFonts w:ascii="微软雅黑" w:hAnsi="微软雅黑" w:eastAsia="微软雅黑"/>
+                <w:b/>
+                <w:color w:val="414141"/>
+                <w:sz w:val="24"/>
+                <w:szCs w:val="20"/>
               </w:rPr>
               <w:t xml:space="preserve">    </w:t>
             </w:r>
@@ -3836,8 +3880,8 @@
                 <w:rFonts w:hint="eastAsia" w:ascii="微软雅黑" w:hAnsi="微软雅黑" w:eastAsia="微软雅黑"/>
                 <w:b/>
                 <w:color w:val="414141"/>
-                <w:sz w:val="28"/>
-                <w:szCs w:val="21"/>
+                <w:sz w:val="24"/>
+                <w:szCs w:val="20"/>
               </w:rPr>
               <w:t xml:space="preserve">科研与绩效管理系统    </w:t>
             </w:r>
@@ -3846,8 +3890,8 @@
                 <w:rFonts w:ascii="微软雅黑" w:hAnsi="微软雅黑" w:eastAsia="微软雅黑"/>
                 <w:b/>
                 <w:color w:val="414141"/>
-                <w:sz w:val="28"/>
-                <w:szCs w:val="21"/>
+                <w:sz w:val="24"/>
+                <w:szCs w:val="20"/>
               </w:rPr>
               <w:t xml:space="preserve">     </w:t>
             </w:r>
@@ -3856,8 +3900,8 @@
                 <w:rFonts w:hint="eastAsia" w:ascii="微软雅黑" w:hAnsi="微软雅黑" w:eastAsia="微软雅黑"/>
                 <w:b/>
                 <w:color w:val="414141"/>
-                <w:sz w:val="28"/>
-                <w:szCs w:val="21"/>
+                <w:sz w:val="24"/>
+                <w:szCs w:val="20"/>
               </w:rPr>
               <w:t xml:space="preserve">   创新创业基地</w:t>
             </w:r>
@@ -3876,17 +3920,17 @@
               <w:rPr>
                 <w:rFonts w:ascii="微软雅黑" w:hAnsi="微软雅黑" w:eastAsia="微软雅黑"/>
                 <w:color w:val="414141"/>
-                <w:sz w:val="24"/>
-                <w:szCs w:val="20"/>
-              </w:rPr>
-            </w:pPr>
-            <w:r>
-              <w:rPr>
-                <w:rFonts w:hint="eastAsia" w:ascii="微软雅黑" w:hAnsi="微软雅黑" w:eastAsia="微软雅黑"/>
-                <w:b/>
-                <w:color w:val="414141"/>
-                <w:sz w:val="24"/>
-                <w:szCs w:val="20"/>
+                <w:sz w:val="22"/>
+                <w:szCs w:val="18"/>
+              </w:rPr>
+            </w:pPr>
+            <w:r>
+              <w:rPr>
+                <w:rFonts w:hint="eastAsia" w:ascii="微软雅黑" w:hAnsi="微软雅黑" w:eastAsia="微软雅黑"/>
+                <w:b/>
+                <w:color w:val="414141"/>
+                <w:sz w:val="22"/>
+                <w:szCs w:val="18"/>
               </w:rPr>
               <w:t>项目</w:t>
             </w:r>
@@ -3895,8 +3939,8 @@
                 <w:rFonts w:ascii="微软雅黑" w:hAnsi="微软雅黑" w:eastAsia="微软雅黑"/>
                 <w:b/>
                 <w:color w:val="414141"/>
-                <w:sz w:val="24"/>
-                <w:szCs w:val="20"/>
+                <w:sz w:val="22"/>
+                <w:szCs w:val="18"/>
               </w:rPr>
               <w:t>简介：</w:t>
             </w:r>
@@ -3911,16 +3955,16 @@
               <w:rPr>
                 <w:rFonts w:ascii="微软雅黑" w:hAnsi="微软雅黑" w:eastAsia="微软雅黑"/>
                 <w:color w:val="414141"/>
-                <w:sz w:val="24"/>
-                <w:szCs w:val="20"/>
-              </w:rPr>
-            </w:pPr>
-            <w:r>
-              <w:rPr>
-                <w:rFonts w:ascii="微软雅黑" w:hAnsi="微软雅黑" w:eastAsia="微软雅黑"/>
-                <w:color w:val="414141"/>
-                <w:sz w:val="24"/>
-                <w:szCs w:val="20"/>
+                <w:sz w:val="22"/>
+                <w:szCs w:val="18"/>
+              </w:rPr>
+            </w:pPr>
+            <w:r>
+              <w:rPr>
+                <w:rFonts w:ascii="微软雅黑" w:hAnsi="微软雅黑" w:eastAsia="微软雅黑"/>
+                <w:color w:val="414141"/>
+                <w:sz w:val="22"/>
+                <w:szCs w:val="18"/>
               </w:rPr>
               <w:t>学校委托开发一套对学校科研工作报告相关的管理系统</w:t>
             </w:r>
@@ -3928,8 +3972,8 @@
               <w:rPr>
                 <w:rFonts w:hint="eastAsia" w:ascii="微软雅黑" w:hAnsi="微软雅黑" w:eastAsia="微软雅黑"/>
                 <w:color w:val="414141"/>
-                <w:sz w:val="24"/>
-                <w:szCs w:val="20"/>
+                <w:sz w:val="22"/>
+                <w:szCs w:val="18"/>
               </w:rPr>
               <w:t>与教师</w:t>
             </w:r>
@@ -3937,8 +3981,8 @@
               <w:rPr>
                 <w:rFonts w:ascii="微软雅黑" w:hAnsi="微软雅黑" w:eastAsia="微软雅黑"/>
                 <w:color w:val="414141"/>
-                <w:sz w:val="24"/>
-                <w:szCs w:val="20"/>
+                <w:sz w:val="22"/>
+                <w:szCs w:val="18"/>
               </w:rPr>
               <w:t>绩效管理</w:t>
             </w:r>
@@ -3946,8 +3990,8 @@
               <w:rPr>
                 <w:rFonts w:hint="eastAsia" w:ascii="微软雅黑" w:hAnsi="微软雅黑" w:eastAsia="微软雅黑"/>
                 <w:color w:val="414141"/>
-                <w:sz w:val="24"/>
-                <w:szCs w:val="20"/>
+                <w:sz w:val="22"/>
+                <w:szCs w:val="18"/>
               </w:rPr>
               <w:t>系统，包括成员管理，权限管理，绩效审批，登陆管理，附件管理，邮件通知等功能</w:t>
             </w:r>
@@ -3966,17 +4010,17 @@
               <w:rPr>
                 <w:rFonts w:ascii="微软雅黑" w:hAnsi="微软雅黑" w:eastAsia="微软雅黑"/>
                 <w:color w:val="414141"/>
-                <w:sz w:val="24"/>
-                <w:szCs w:val="20"/>
-              </w:rPr>
-            </w:pPr>
-            <w:r>
-              <w:rPr>
-                <w:rFonts w:hint="eastAsia" w:ascii="微软雅黑" w:hAnsi="微软雅黑" w:eastAsia="微软雅黑"/>
-                <w:b/>
-                <w:color w:val="414141"/>
-                <w:sz w:val="24"/>
-                <w:szCs w:val="20"/>
+                <w:sz w:val="22"/>
+                <w:szCs w:val="18"/>
+              </w:rPr>
+            </w:pPr>
+            <w:r>
+              <w:rPr>
+                <w:rFonts w:hint="eastAsia" w:ascii="微软雅黑" w:hAnsi="微软雅黑" w:eastAsia="微软雅黑"/>
+                <w:b/>
+                <w:color w:val="414141"/>
+                <w:sz w:val="22"/>
+                <w:szCs w:val="18"/>
               </w:rPr>
               <w:t>工作</w:t>
             </w:r>
@@ -3985,8 +4029,8 @@
                 <w:rFonts w:ascii="微软雅黑" w:hAnsi="微软雅黑" w:eastAsia="微软雅黑"/>
                 <w:b/>
                 <w:color w:val="414141"/>
-                <w:sz w:val="24"/>
-                <w:szCs w:val="20"/>
+                <w:sz w:val="22"/>
+                <w:szCs w:val="18"/>
               </w:rPr>
               <w:t>职责：</w:t>
             </w:r>
@@ -3994,8 +4038,8 @@
               <w:rPr>
                 <w:rFonts w:hint="eastAsia" w:ascii="微软雅黑" w:hAnsi="微软雅黑" w:eastAsia="微软雅黑"/>
                 <w:color w:val="414141"/>
-                <w:sz w:val="24"/>
-                <w:szCs w:val="20"/>
+                <w:sz w:val="22"/>
+                <w:szCs w:val="18"/>
               </w:rPr>
               <w:t>独立开发；独立设计数据库；设计业务流程。采用前后端分离开发。使用SSM搭建后台Shiro做安全校JQuery、H-UI做前端渲染。Activity工作流做绩效审批。</w:t>
             </w:r>
@@ -4014,17 +4058,17 @@
               <w:rPr>
                 <w:rFonts w:hint="eastAsia" w:ascii="微软雅黑" w:hAnsi="微软雅黑" w:eastAsia="微软雅黑"/>
                 <w:color w:val="414141"/>
-                <w:sz w:val="20"/>
-                <w:szCs w:val="20"/>
-              </w:rPr>
-            </w:pPr>
-            <w:r>
-              <w:rPr>
-                <w:rFonts w:hint="eastAsia" w:ascii="微软雅黑" w:hAnsi="微软雅黑" w:eastAsia="微软雅黑"/>
-                <w:b/>
-                <w:color w:val="414141"/>
-                <w:sz w:val="24"/>
-                <w:szCs w:val="20"/>
+                <w:sz w:val="18"/>
+                <w:szCs w:val="18"/>
+              </w:rPr>
+            </w:pPr>
+            <w:r>
+              <w:rPr>
+                <w:rFonts w:hint="eastAsia" w:ascii="微软雅黑" w:hAnsi="微软雅黑" w:eastAsia="微软雅黑"/>
+                <w:b/>
+                <w:color w:val="414141"/>
+                <w:sz w:val="22"/>
+                <w:szCs w:val="18"/>
               </w:rPr>
               <w:t>项目</w:t>
             </w:r>
@@ -4033,8 +4077,8 @@
                 <w:rFonts w:ascii="微软雅黑" w:hAnsi="微软雅黑" w:eastAsia="微软雅黑"/>
                 <w:b/>
                 <w:color w:val="414141"/>
-                <w:sz w:val="24"/>
-                <w:szCs w:val="20"/>
+                <w:sz w:val="22"/>
+                <w:szCs w:val="18"/>
               </w:rPr>
               <w:t>成果：</w:t>
             </w:r>
@@ -4042,8 +4086,8 @@
               <w:rPr>
                 <w:rFonts w:ascii="微软雅黑" w:hAnsi="微软雅黑" w:eastAsia="微软雅黑"/>
                 <w:color w:val="414141"/>
-                <w:sz w:val="24"/>
-                <w:szCs w:val="20"/>
+                <w:sz w:val="22"/>
+                <w:szCs w:val="18"/>
               </w:rPr>
               <w:t>被学院用作学校评估的示例项目，纳入学校维护项目组</w:t>
             </w:r>
@@ -4091,8 +4135,8 @@
               <w:rPr>
                 <w:rFonts w:ascii="微软雅黑" w:hAnsi="微软雅黑" w:eastAsia="微软雅黑"/>
                 <w:color w:val="414141"/>
-                <w:sz w:val="10"/>
-                <w:szCs w:val="10"/>
+                <w:sz w:val="8"/>
+                <w:szCs w:val="8"/>
               </w:rPr>
             </w:pPr>
           </w:p>
@@ -4100,14 +4144,6 @@
       </w:tr>
       <w:tr>
         <w:tblPrEx>
-          <w:tblBorders>
-            <w:top w:val="single" w:color="auto" w:sz="4" w:space="0"/>
-            <w:left w:val="single" w:color="auto" w:sz="4" w:space="0"/>
-            <w:bottom w:val="single" w:color="auto" w:sz="4" w:space="0"/>
-            <w:right w:val="single" w:color="auto" w:sz="4" w:space="0"/>
-            <w:insideH w:val="single" w:color="auto" w:sz="4" w:space="0"/>
-            <w:insideV w:val="single" w:color="auto" w:sz="4" w:space="0"/>
-          </w:tblBorders>
           <w:tblLayout w:type="fixed"/>
           <w:tblCellMar>
             <w:top w:w="0" w:type="dxa"/>
@@ -4129,7 +4165,7 @@
               <w:bottom w:val="nil"/>
               <w:right w:val="nil"/>
             </w:tcBorders>
-            <w:shd w:val="clear" w:color="auto" w:fill="303030" w:themeFill="text1"/>
+            <w:shd w:val="clear" w:color="auto" w:fill="000000" w:themeFill="text1"/>
           </w:tcPr>
           <w:p>
             <w:pPr>
@@ -4139,14 +4175,16 @@
               <w:rPr>
                 <w:rFonts w:ascii="微软雅黑" w:hAnsi="微软雅黑" w:eastAsia="微软雅黑"/>
                 <w:color w:val="414141"/>
+                <w:sz w:val="20"/>
+                <w:szCs w:val="21"/>
               </w:rPr>
             </w:pPr>
             <w:r>
               <w:rPr>
                 <w:rFonts w:hint="eastAsia" w:ascii="微软雅黑" w:hAnsi="微软雅黑" w:eastAsia="微软雅黑"/>
                 <w:color w:val="FFFFFF" w:themeColor="background1"/>
-                <w:sz w:val="28"/>
-                <w:szCs w:val="28"/>
+                <w:sz w:val="24"/>
+                <w:szCs w:val="24"/>
                 <w14:textFill>
                   <w14:solidFill>
                     <w14:schemeClr w14:val="bg1"/>
@@ -4178,6 +4216,8 @@
               <w:rPr>
                 <w:rFonts w:ascii="微软雅黑" w:hAnsi="微软雅黑" w:eastAsia="微软雅黑"/>
                 <w:color w:val="414141"/>
+                <w:sz w:val="20"/>
+                <w:szCs w:val="21"/>
               </w:rPr>
             </w:pPr>
           </w:p>
@@ -4224,8 +4264,8 @@
               <w:rPr>
                 <w:rFonts w:ascii="微软雅黑" w:hAnsi="微软雅黑" w:eastAsia="微软雅黑"/>
                 <w:color w:val="FFFFFF" w:themeColor="background1"/>
-                <w:sz w:val="10"/>
-                <w:szCs w:val="10"/>
+                <w:sz w:val="8"/>
+                <w:szCs w:val="8"/>
                 <w14:textFill>
                   <w14:solidFill>
                     <w14:schemeClr w14:val="bg1"/>
@@ -4255,8 +4295,8 @@
               <w:rPr>
                 <w:rFonts w:ascii="微软雅黑" w:hAnsi="微软雅黑" w:eastAsia="微软雅黑"/>
                 <w:color w:val="414141"/>
-                <w:sz w:val="10"/>
-                <w:szCs w:val="10"/>
+                <w:sz w:val="8"/>
+                <w:szCs w:val="8"/>
               </w:rPr>
             </w:pPr>
           </w:p>
@@ -4303,52 +4343,101 @@
               <w:rPr>
                 <w:rFonts w:ascii="微软雅黑" w:hAnsi="微软雅黑" w:eastAsia="微软雅黑"/>
                 <w:color w:val="414141"/>
+                <w:sz w:val="18"/>
+                <w:szCs w:val="18"/>
+              </w:rPr>
+            </w:pPr>
+            <w:r>
+              <w:rPr>
+                <w:rFonts w:hint="default" w:ascii="微软雅黑" w:hAnsi="微软雅黑" w:eastAsia="微软雅黑"/>
+                <w:color w:val="414141"/>
+                <w:sz w:val="21"/>
+                <w:szCs w:val="18"/>
+              </w:rPr>
+              <w:t>Github page</w:t>
+            </w:r>
+            <w:r>
+              <w:rPr>
+                <w:rFonts w:hint="eastAsia" w:ascii="微软雅黑" w:hAnsi="微软雅黑" w:eastAsia="微软雅黑"/>
+                <w:color w:val="414141"/>
+                <w:sz w:val="21"/>
+                <w:szCs w:val="18"/>
+              </w:rPr>
+              <w:t>：</w:t>
+            </w:r>
+            <w:r>
+              <w:rPr>
+                <w:rFonts w:hint="eastAsia" w:ascii="微软雅黑" w:hAnsi="微软雅黑" w:eastAsia="微软雅黑"/>
+                <w:color w:val="auto"/>
+                <w:sz w:val="21"/>
+                <w:szCs w:val="18"/>
+              </w:rPr>
+              <w:fldChar w:fldCharType="begin"/>
+            </w:r>
+            <w:r>
+              <w:rPr>
+                <w:rFonts w:hint="eastAsia" w:ascii="微软雅黑" w:hAnsi="微软雅黑" w:eastAsia="微软雅黑"/>
+                <w:color w:val="auto"/>
+                <w:sz w:val="21"/>
+                <w:szCs w:val="18"/>
+              </w:rPr>
+              <w:instrText xml:space="preserve"> HYPERLINK "https://suveng.github.io/blog/" </w:instrText>
+            </w:r>
+            <w:r>
+              <w:rPr>
+                <w:rFonts w:hint="eastAsia" w:ascii="微软雅黑" w:hAnsi="微软雅黑" w:eastAsia="微软雅黑"/>
+                <w:color w:val="auto"/>
+                <w:sz w:val="21"/>
+                <w:szCs w:val="18"/>
+              </w:rPr>
+              <w:fldChar w:fldCharType="separate"/>
+            </w:r>
+            <w:r>
+              <w:rPr>
+                <w:rStyle w:val="6"/>
+                <w:rFonts w:hint="eastAsia" w:ascii="微软雅黑" w:hAnsi="微软雅黑" w:eastAsia="微软雅黑"/>
+                <w:color w:val="auto"/>
+                <w:sz w:val="21"/>
+                <w:szCs w:val="18"/>
+              </w:rPr>
+              <w:t>https://suveng.github.io/blog/</w:t>
+            </w:r>
+            <w:r>
+              <w:rPr>
+                <w:rFonts w:hint="eastAsia" w:ascii="微软雅黑" w:hAnsi="微软雅黑" w:eastAsia="微软雅黑"/>
+                <w:color w:val="auto"/>
+                <w:sz w:val="21"/>
+                <w:szCs w:val="18"/>
+              </w:rPr>
+              <w:fldChar w:fldCharType="end"/>
+            </w:r>
+            <w:r>
+              <w:rPr>
+                <w:rFonts w:hint="default" w:ascii="微软雅黑" w:hAnsi="微软雅黑" w:eastAsia="微软雅黑"/>
+                <w:color w:val="414141"/>
+                <w:sz w:val="21"/>
+                <w:szCs w:val="18"/>
+              </w:rPr>
+              <w:t xml:space="preserve">  CSDN: </w:t>
+            </w:r>
+            <w:r>
+              <w:rPr>
                 <w:sz w:val="20"/>
-                <w:szCs w:val="20"/>
-              </w:rPr>
-            </w:pPr>
-            <w:r>
-              <w:rPr>
-                <w:rFonts w:hint="default" w:ascii="微软雅黑" w:hAnsi="微软雅黑" w:eastAsia="微软雅黑"/>
-                <w:color w:val="414141"/>
-                <w:sz w:val="22"/>
-                <w:szCs w:val="20"/>
-              </w:rPr>
-              <w:t>Github page</w:t>
-            </w:r>
-            <w:r>
-              <w:rPr>
-                <w:rFonts w:hint="eastAsia" w:ascii="微软雅黑" w:hAnsi="微软雅黑" w:eastAsia="微软雅黑"/>
-                <w:color w:val="414141"/>
-                <w:sz w:val="22"/>
-                <w:szCs w:val="20"/>
-              </w:rPr>
-              <w:t>：</w:t>
-            </w:r>
-            <w:r>
-              <w:rPr>
-                <w:rFonts w:hint="eastAsia" w:ascii="微软雅黑" w:hAnsi="微软雅黑" w:eastAsia="微软雅黑"/>
-                <w:color w:val="auto"/>
-                <w:sz w:val="22"/>
-                <w:szCs w:val="20"/>
+                <w:szCs w:val="21"/>
               </w:rPr>
               <w:fldChar w:fldCharType="begin"/>
             </w:r>
             <w:r>
               <w:rPr>
-                <w:rFonts w:hint="eastAsia" w:ascii="微软雅黑" w:hAnsi="微软雅黑" w:eastAsia="微软雅黑"/>
-                <w:color w:val="auto"/>
-                <w:sz w:val="22"/>
-                <w:szCs w:val="20"/>
-              </w:rPr>
-              <w:instrText xml:space="preserve"> HYPERLINK "https://suveng.github.io/blog/" </w:instrText>
-            </w:r>
-            <w:r>
-              <w:rPr>
-                <w:rFonts w:hint="eastAsia" w:ascii="微软雅黑" w:hAnsi="微软雅黑" w:eastAsia="微软雅黑"/>
-                <w:color w:val="auto"/>
-                <w:sz w:val="22"/>
-                <w:szCs w:val="20"/>
+                <w:sz w:val="20"/>
+                <w:szCs w:val="21"/>
+              </w:rPr>
+              <w:instrText xml:space="preserve"> HYPERLINK "https://blog.csdn.net/qq_37933685" </w:instrText>
+            </w:r>
+            <w:r>
+              <w:rPr>
+                <w:sz w:val="20"/>
+                <w:szCs w:val="21"/>
               </w:rPr>
               <w:fldChar w:fldCharType="separate"/>
             </w:r>
@@ -4356,68 +4445,240 @@
               <w:rPr>
                 <w:rStyle w:val="6"/>
                 <w:rFonts w:hint="eastAsia" w:ascii="微软雅黑" w:hAnsi="微软雅黑" w:eastAsia="微软雅黑"/>
-                <w:color w:val="auto"/>
-                <w:sz w:val="22"/>
-                <w:szCs w:val="20"/>
-              </w:rPr>
-              <w:t>https://suveng.github.io/blog/</w:t>
-            </w:r>
-            <w:r>
-              <w:rPr>
-                <w:rFonts w:hint="eastAsia" w:ascii="微软雅黑" w:hAnsi="微软雅黑" w:eastAsia="微软雅黑"/>
-                <w:color w:val="auto"/>
-                <w:sz w:val="22"/>
-                <w:szCs w:val="20"/>
+                <w:color w:val="414141"/>
+                <w:sz w:val="21"/>
+                <w:szCs w:val="18"/>
+              </w:rPr>
+              <w:t>https://blog.csdn.net/qq_37933685</w:t>
+            </w:r>
+            <w:r>
+              <w:rPr>
+                <w:rStyle w:val="6"/>
+                <w:rFonts w:hint="eastAsia" w:ascii="微软雅黑" w:hAnsi="微软雅黑" w:eastAsia="微软雅黑"/>
+                <w:color w:val="414141"/>
+                <w:sz w:val="21"/>
+                <w:szCs w:val="18"/>
               </w:rPr>
               <w:fldChar w:fldCharType="end"/>
             </w:r>
             <w:r>
               <w:rPr>
-                <w:rFonts w:hint="default" w:ascii="微软雅黑" w:hAnsi="微软雅黑" w:eastAsia="微软雅黑"/>
-                <w:color w:val="414141"/>
-                <w:sz w:val="22"/>
-                <w:szCs w:val="20"/>
-              </w:rPr>
-              <w:t xml:space="preserve">  CSDN: </w:t>
-            </w:r>
-            <w:r>
-              <w:fldChar w:fldCharType="begin"/>
-            </w:r>
-            <w:r>
-              <w:instrText xml:space="preserve"> HYPERLINK "https://blog.csdn.net/qq_37933685" </w:instrText>
-            </w:r>
-            <w:r>
-              <w:fldChar w:fldCharType="separate"/>
-            </w:r>
-            <w:r>
-              <w:rPr>
-                <w:rStyle w:val="6"/>
-                <w:rFonts w:hint="eastAsia" w:ascii="微软雅黑" w:hAnsi="微软雅黑" w:eastAsia="微软雅黑"/>
-                <w:color w:val="414141"/>
-                <w:sz w:val="22"/>
-                <w:szCs w:val="20"/>
-              </w:rPr>
-              <w:t>https://blog.csdn.net/qq_37933685</w:t>
-            </w:r>
-            <w:r>
-              <w:rPr>
-                <w:rStyle w:val="6"/>
-                <w:rFonts w:hint="eastAsia" w:ascii="微软雅黑" w:hAnsi="微软雅黑" w:eastAsia="微软雅黑"/>
-                <w:color w:val="414141"/>
-                <w:sz w:val="22"/>
-                <w:szCs w:val="20"/>
-              </w:rPr>
-              <w:fldChar w:fldCharType="end"/>
-            </w:r>
-            <w:r>
-              <w:rPr>
-                <w:rFonts w:hint="eastAsia" w:ascii="微软雅黑" w:hAnsi="微软雅黑" w:eastAsia="微软雅黑"/>
-                <w:color w:val="414141"/>
-                <w:sz w:val="22"/>
-                <w:szCs w:val="20"/>
+                <w:rFonts w:hint="eastAsia" w:ascii="微软雅黑" w:hAnsi="微软雅黑" w:eastAsia="微软雅黑"/>
+                <w:color w:val="414141"/>
+                <w:sz w:val="21"/>
+                <w:szCs w:val="18"/>
               </w:rPr>
               <w:t xml:space="preserve">           </w:t>
             </w:r>
+          </w:p>
+        </w:tc>
+      </w:tr>
+      <w:tr>
+        <w:tblPrEx>
+          <w:tblLayout w:type="fixed"/>
+          <w:tblCellMar>
+            <w:top w:w="0" w:type="dxa"/>
+            <w:left w:w="108" w:type="dxa"/>
+            <w:bottom w:w="0" w:type="dxa"/>
+            <w:right w:w="108" w:type="dxa"/>
+          </w:tblCellMar>
+        </w:tblPrEx>
+        <w:trPr>
+          <w:jc w:val="center"/>
+        </w:trPr>
+        <w:tc>
+          <w:tcPr>
+            <w:tcW w:w="10443" w:type="dxa"/>
+            <w:gridSpan w:val="6"/>
+            <w:tcBorders>
+              <w:top w:val="nil"/>
+              <w:left w:val="nil"/>
+              <w:bottom w:val="nil"/>
+              <w:right w:val="nil"/>
+            </w:tcBorders>
+            <w:shd w:val="clear" w:color="auto" w:fill="auto"/>
+          </w:tcPr>
+          <w:p>
+            <w:pPr>
+              <w:adjustRightInd w:val="0"/>
+              <w:snapToGrid w:val="0"/>
+              <w:jc w:val="left"/>
+              <w:rPr>
+                <w:rFonts w:ascii="微软雅黑" w:hAnsi="微软雅黑" w:eastAsia="微软雅黑"/>
+                <w:color w:val="414141"/>
+                <w:sz w:val="8"/>
+                <w:szCs w:val="8"/>
+              </w:rPr>
+            </w:pPr>
+          </w:p>
+        </w:tc>
+      </w:tr>
+      <w:tr>
+        <w:tblPrEx>
+          <w:tblBorders>
+            <w:top w:val="single" w:color="auto" w:sz="4" w:space="0"/>
+            <w:left w:val="single" w:color="auto" w:sz="4" w:space="0"/>
+            <w:bottom w:val="single" w:color="auto" w:sz="4" w:space="0"/>
+            <w:right w:val="single" w:color="auto" w:sz="4" w:space="0"/>
+            <w:insideH w:val="single" w:color="auto" w:sz="4" w:space="0"/>
+            <w:insideV w:val="single" w:color="auto" w:sz="4" w:space="0"/>
+          </w:tblBorders>
+          <w:tblLayout w:type="fixed"/>
+          <w:tblCellMar>
+            <w:top w:w="0" w:type="dxa"/>
+            <w:left w:w="108" w:type="dxa"/>
+            <w:bottom w:w="0" w:type="dxa"/>
+            <w:right w:w="108" w:type="dxa"/>
+          </w:tblCellMar>
+        </w:tblPrEx>
+        <w:trPr>
+          <w:jc w:val="center"/>
+        </w:trPr>
+        <w:tc>
+          <w:tcPr>
+            <w:tcW w:w="2165" w:type="dxa"/>
+            <w:gridSpan w:val="2"/>
+            <w:tcBorders>
+              <w:top w:val="nil"/>
+              <w:left w:val="nil"/>
+              <w:bottom w:val="nil"/>
+              <w:right w:val="nil"/>
+            </w:tcBorders>
+            <w:shd w:val="clear" w:color="auto" w:fill="000000" w:themeFill="text1"/>
+          </w:tcPr>
+          <w:p>
+            <w:pPr>
+              <w:adjustRightInd w:val="0"/>
+              <w:snapToGrid w:val="0"/>
+              <w:spacing w:line="400" w:lineRule="exact"/>
+              <w:rPr>
+                <w:rFonts w:ascii="微软雅黑" w:hAnsi="微软雅黑" w:eastAsia="微软雅黑"/>
+                <w:color w:val="414141"/>
+                <w:sz w:val="20"/>
+                <w:szCs w:val="21"/>
+              </w:rPr>
+            </w:pPr>
+            <w:r>
+              <w:rPr>
+                <w:rFonts w:hint="eastAsia" w:ascii="微软雅黑" w:hAnsi="微软雅黑" w:eastAsia="微软雅黑"/>
+                <w:color w:val="FFFFFF" w:themeColor="background1"/>
+                <w:sz w:val="24"/>
+                <w:szCs w:val="24"/>
+                <w:lang w:val="en-US" w:eastAsia="zh-CN"/>
+                <w14:textFill>
+                  <w14:solidFill>
+                    <w14:schemeClr w14:val="bg1"/>
+                  </w14:solidFill>
+                </w14:textFill>
+              </w:rPr>
+              <w:t>个人代码仓库</w:t>
+            </w:r>
+          </w:p>
+        </w:tc>
+        <w:tc>
+          <w:tcPr>
+            <w:tcW w:w="8278" w:type="dxa"/>
+            <w:gridSpan w:val="4"/>
+            <w:tcBorders>
+              <w:top w:val="nil"/>
+              <w:left w:val="nil"/>
+              <w:bottom w:val="nil"/>
+              <w:right w:val="nil"/>
+            </w:tcBorders>
+            <w:shd w:val="clear" w:color="auto" w:fill="FFFFFF" w:themeFill="background1"/>
+          </w:tcPr>
+          <w:p>
+            <w:pPr>
+              <w:adjustRightInd w:val="0"/>
+              <w:snapToGrid w:val="0"/>
+              <w:spacing w:line="400" w:lineRule="exact"/>
+              <w:jc w:val="left"/>
+              <w:rPr>
+                <w:rFonts w:ascii="微软雅黑" w:hAnsi="微软雅黑" w:eastAsia="微软雅黑"/>
+                <w:color w:val="414141"/>
+                <w:sz w:val="20"/>
+                <w:szCs w:val="21"/>
+              </w:rPr>
+            </w:pPr>
+          </w:p>
+        </w:tc>
+      </w:tr>
+      <w:tr>
+        <w:tblPrEx>
+          <w:tblBorders>
+            <w:top w:val="single" w:color="auto" w:sz="4" w:space="0"/>
+            <w:left w:val="single" w:color="auto" w:sz="4" w:space="0"/>
+            <w:bottom w:val="single" w:color="auto" w:sz="4" w:space="0"/>
+            <w:right w:val="single" w:color="auto" w:sz="4" w:space="0"/>
+            <w:insideH w:val="single" w:color="auto" w:sz="4" w:space="0"/>
+            <w:insideV w:val="single" w:color="auto" w:sz="4" w:space="0"/>
+          </w:tblBorders>
+          <w:tblLayout w:type="fixed"/>
+          <w:tblCellMar>
+            <w:top w:w="0" w:type="dxa"/>
+            <w:left w:w="108" w:type="dxa"/>
+            <w:bottom w:w="0" w:type="dxa"/>
+            <w:right w:w="108" w:type="dxa"/>
+          </w:tblCellMar>
+        </w:tblPrEx>
+        <w:trPr>
+          <w:jc w:val="center"/>
+        </w:trPr>
+        <w:tc>
+          <w:tcPr>
+            <w:tcW w:w="2165" w:type="dxa"/>
+            <w:gridSpan w:val="2"/>
+            <w:tcBorders>
+              <w:top w:val="nil"/>
+              <w:left w:val="nil"/>
+              <w:bottom w:val="nil"/>
+              <w:right w:val="nil"/>
+            </w:tcBorders>
+            <w:shd w:val="clear" w:color="auto" w:fill="auto"/>
+          </w:tcPr>
+          <w:p>
+            <w:pPr>
+              <w:adjustRightInd w:val="0"/>
+              <w:snapToGrid w:val="0"/>
+              <w:jc w:val="center"/>
+              <w:rPr>
+                <w:rFonts w:ascii="微软雅黑" w:hAnsi="微软雅黑" w:eastAsia="微软雅黑"/>
+                <w:color w:val="FFFFFF" w:themeColor="background1"/>
+                <w:sz w:val="8"/>
+                <w:szCs w:val="8"/>
+                <w14:textFill>
+                  <w14:solidFill>
+                    <w14:schemeClr w14:val="bg1"/>
+                  </w14:solidFill>
+                </w14:textFill>
+              </w:rPr>
+            </w:pPr>
+          </w:p>
+        </w:tc>
+        <w:tc>
+          <w:tcPr>
+            <w:tcW w:w="8278" w:type="dxa"/>
+            <w:gridSpan w:val="4"/>
+            <w:tcBorders>
+              <w:top w:val="nil"/>
+              <w:left w:val="nil"/>
+              <w:bottom w:val="nil"/>
+              <w:right w:val="nil"/>
+            </w:tcBorders>
+            <w:shd w:val="clear" w:color="auto" w:fill="auto"/>
+          </w:tcPr>
+          <w:p>
+            <w:pPr>
+              <w:adjustRightInd w:val="0"/>
+              <w:snapToGrid w:val="0"/>
+              <w:jc w:val="left"/>
+              <w:rPr>
+                <w:rFonts w:ascii="微软雅黑" w:hAnsi="微软雅黑" w:eastAsia="微软雅黑"/>
+                <w:color w:val="414141"/>
+                <w:sz w:val="8"/>
+                <w:szCs w:val="8"/>
+              </w:rPr>
+            </w:pPr>
           </w:p>
         </w:tc>
       </w:tr>
@@ -4460,12 +4721,131 @@
               <w:snapToGrid w:val="0"/>
               <w:jc w:val="left"/>
               <w:rPr>
-                <w:rFonts w:ascii="微软雅黑" w:hAnsi="微软雅黑" w:eastAsia="微软雅黑"/>
-                <w:color w:val="414141"/>
-                <w:sz w:val="10"/>
-                <w:szCs w:val="10"/>
-              </w:rPr>
-            </w:pPr>
+                <w:rFonts w:hint="eastAsia" w:ascii="微软雅黑" w:hAnsi="微软雅黑" w:eastAsia="微软雅黑"/>
+                <w:color w:val="414141"/>
+                <w:sz w:val="21"/>
+                <w:szCs w:val="18"/>
+              </w:rPr>
+            </w:pPr>
+            <w:r>
+              <w:rPr>
+                <w:rFonts w:hint="default" w:ascii="微软雅黑" w:hAnsi="微软雅黑" w:eastAsia="微软雅黑"/>
+                <w:color w:val="414141"/>
+                <w:sz w:val="21"/>
+                <w:szCs w:val="18"/>
+              </w:rPr>
+              <w:t xml:space="preserve">Github: </w:t>
+            </w:r>
+            <w:r>
+              <w:rPr>
+                <w:rFonts w:hint="eastAsia" w:ascii="微软雅黑" w:hAnsi="微软雅黑" w:eastAsia="微软雅黑"/>
+                <w:color w:val="auto"/>
+                <w:sz w:val="21"/>
+                <w:szCs w:val="18"/>
+              </w:rPr>
+              <w:fldChar w:fldCharType="begin"/>
+            </w:r>
+            <w:r>
+              <w:rPr>
+                <w:rFonts w:hint="eastAsia" w:ascii="微软雅黑" w:hAnsi="微软雅黑" w:eastAsia="微软雅黑"/>
+                <w:color w:val="auto"/>
+                <w:sz w:val="21"/>
+                <w:szCs w:val="18"/>
+              </w:rPr>
+              <w:instrText xml:space="preserve"> HYPERLINK "https://github.com/suveng" </w:instrText>
+            </w:r>
+            <w:r>
+              <w:rPr>
+                <w:rFonts w:hint="eastAsia" w:ascii="微软雅黑" w:hAnsi="微软雅黑" w:eastAsia="微软雅黑"/>
+                <w:color w:val="auto"/>
+                <w:sz w:val="21"/>
+                <w:szCs w:val="18"/>
+              </w:rPr>
+              <w:fldChar w:fldCharType="separate"/>
+            </w:r>
+            <w:r>
+              <w:rPr>
+                <w:rStyle w:val="6"/>
+                <w:rFonts w:hint="eastAsia" w:ascii="微软雅黑" w:hAnsi="微软雅黑" w:eastAsia="微软雅黑"/>
+                <w:color w:val="auto"/>
+                <w:sz w:val="21"/>
+                <w:szCs w:val="18"/>
+              </w:rPr>
+              <w:t>https://github.com/suveng</w:t>
+            </w:r>
+            <w:r>
+              <w:rPr>
+                <w:rFonts w:hint="eastAsia" w:ascii="微软雅黑" w:hAnsi="微软雅黑" w:eastAsia="微软雅黑"/>
+                <w:color w:val="auto"/>
+                <w:sz w:val="21"/>
+                <w:szCs w:val="18"/>
+              </w:rPr>
+              <w:fldChar w:fldCharType="end"/>
+            </w:r>
+            <w:r>
+              <w:rPr>
+                <w:rFonts w:hint="default" w:ascii="微软雅黑" w:hAnsi="微软雅黑" w:eastAsia="微软雅黑"/>
+                <w:color w:val="414141"/>
+                <w:sz w:val="21"/>
+                <w:szCs w:val="18"/>
+              </w:rPr>
+              <w:t xml:space="preserve">  </w:t>
+            </w:r>
+            <w:r>
+              <w:rPr>
+                <w:rFonts w:hint="eastAsia" w:ascii="微软雅黑" w:hAnsi="微软雅黑" w:eastAsia="微软雅黑"/>
+                <w:color w:val="414141"/>
+                <w:sz w:val="21"/>
+                <w:szCs w:val="18"/>
+              </w:rPr>
+              <w:t>码云地址：</w:t>
+            </w:r>
+            <w:r>
+              <w:rPr>
+                <w:rFonts w:hint="eastAsia" w:ascii="微软雅黑" w:hAnsi="微软雅黑" w:eastAsia="微软雅黑"/>
+                <w:color w:val="414141"/>
+                <w:sz w:val="21"/>
+                <w:szCs w:val="18"/>
+              </w:rPr>
+              <w:fldChar w:fldCharType="begin"/>
+            </w:r>
+            <w:r>
+              <w:rPr>
+                <w:rFonts w:hint="eastAsia" w:ascii="微软雅黑" w:hAnsi="微软雅黑" w:eastAsia="微软雅黑"/>
+                <w:color w:val="414141"/>
+                <w:sz w:val="21"/>
+                <w:szCs w:val="18"/>
+              </w:rPr>
+              <w:instrText xml:space="preserve"> HYPERLINK "https://gitee.com/suwenguang" </w:instrText>
+            </w:r>
+            <w:r>
+              <w:rPr>
+                <w:rFonts w:hint="eastAsia" w:ascii="微软雅黑" w:hAnsi="微软雅黑" w:eastAsia="微软雅黑"/>
+                <w:color w:val="414141"/>
+                <w:sz w:val="21"/>
+                <w:szCs w:val="18"/>
+              </w:rPr>
+              <w:fldChar w:fldCharType="separate"/>
+            </w:r>
+            <w:r>
+              <w:rPr>
+                <w:rStyle w:val="5"/>
+                <w:rFonts w:hint="eastAsia" w:ascii="微软雅黑" w:hAnsi="微软雅黑" w:eastAsia="微软雅黑"/>
+                <w:color w:val="414141"/>
+                <w:sz w:val="21"/>
+                <w:szCs w:val="18"/>
+              </w:rPr>
+              <w:t>https://gitee.com/suwenguang</w:t>
+            </w:r>
+            <w:r>
+              <w:rPr>
+                <w:rFonts w:hint="eastAsia" w:ascii="微软雅黑" w:hAnsi="微软雅黑" w:eastAsia="微软雅黑"/>
+                <w:color w:val="414141"/>
+                <w:sz w:val="21"/>
+                <w:szCs w:val="18"/>
+              </w:rPr>
+              <w:fldChar w:fldCharType="end"/>
+            </w:r>
           </w:p>
         </w:tc>
       </w:tr>
@@ -4492,6 +4872,46 @@
         </w:trPr>
         <w:tc>
           <w:tcPr>
+            <w:tcW w:w="10443" w:type="dxa"/>
+            <w:gridSpan w:val="6"/>
+            <w:tcBorders>
+              <w:top w:val="nil"/>
+              <w:left w:val="nil"/>
+              <w:bottom w:val="nil"/>
+              <w:right w:val="nil"/>
+            </w:tcBorders>
+            <w:shd w:val="clear" w:color="auto" w:fill="auto"/>
+          </w:tcPr>
+          <w:p>
+            <w:pPr>
+              <w:adjustRightInd w:val="0"/>
+              <w:snapToGrid w:val="0"/>
+              <w:jc w:val="left"/>
+              <w:rPr>
+                <w:rFonts w:ascii="微软雅黑" w:hAnsi="微软雅黑" w:eastAsia="微软雅黑"/>
+                <w:color w:val="414141"/>
+                <w:sz w:val="8"/>
+                <w:szCs w:val="8"/>
+              </w:rPr>
+            </w:pPr>
+          </w:p>
+        </w:tc>
+      </w:tr>
+      <w:tr>
+        <w:tblPrEx>
+          <w:tblLayout w:type="fixed"/>
+          <w:tblCellMar>
+            <w:top w:w="0" w:type="dxa"/>
+            <w:left w:w="108" w:type="dxa"/>
+            <w:bottom w:w="0" w:type="dxa"/>
+            <w:right w:w="108" w:type="dxa"/>
+          </w:tblCellMar>
+        </w:tblPrEx>
+        <w:trPr>
+          <w:jc w:val="center"/>
+        </w:trPr>
+        <w:tc>
+          <w:tcPr>
             <w:tcW w:w="2165" w:type="dxa"/>
             <w:gridSpan w:val="2"/>
             <w:tcBorders>
@@ -4500,7 +4920,7 @@
               <w:bottom w:val="nil"/>
               <w:right w:val="nil"/>
             </w:tcBorders>
-            <w:shd w:val="clear" w:color="auto" w:fill="303030" w:themeFill="text1"/>
+            <w:shd w:val="clear" w:color="auto" w:fill="000000" w:themeFill="text1"/>
           </w:tcPr>
           <w:p>
             <w:pPr>
@@ -4510,14 +4930,16 @@
               <w:rPr>
                 <w:rFonts w:ascii="微软雅黑" w:hAnsi="微软雅黑" w:eastAsia="微软雅黑"/>
                 <w:color w:val="414141"/>
+                <w:sz w:val="20"/>
+                <w:szCs w:val="21"/>
               </w:rPr>
             </w:pPr>
             <w:r>
               <w:rPr>
                 <w:rFonts w:hint="eastAsia" w:ascii="微软雅黑" w:hAnsi="微软雅黑" w:eastAsia="微软雅黑"/>
                 <w:color w:val="FFFFFF" w:themeColor="background1"/>
-                <w:sz w:val="28"/>
-                <w:szCs w:val="28"/>
+                <w:sz w:val="24"/>
+                <w:szCs w:val="24"/>
                 <w:lang w:val="en-US" w:eastAsia="zh-CN"/>
                 <w14:textFill>
                   <w14:solidFill>
@@ -4525,7 +4947,7 @@
                   </w14:solidFill>
                 </w14:textFill>
               </w:rPr>
-              <w:t>个人代码仓库</w:t>
+              <w:t>荣誉及证书</w:t>
             </w:r>
           </w:p>
         </w:tc>
@@ -4550,6 +4972,8 @@
               <w:rPr>
                 <w:rFonts w:ascii="微软雅黑" w:hAnsi="微软雅黑" w:eastAsia="微软雅黑"/>
                 <w:color w:val="414141"/>
+                <w:sz w:val="20"/>
+                <w:szCs w:val="21"/>
               </w:rPr>
             </w:pPr>
           </w:p>
@@ -4596,8 +5020,8 @@
               <w:rPr>
                 <w:rFonts w:ascii="微软雅黑" w:hAnsi="微软雅黑" w:eastAsia="微软雅黑"/>
                 <w:color w:val="FFFFFF" w:themeColor="background1"/>
-                <w:sz w:val="10"/>
-                <w:szCs w:val="10"/>
+                <w:sz w:val="8"/>
+                <w:szCs w:val="8"/>
                 <w14:textFill>
                   <w14:solidFill>
                     <w14:schemeClr w14:val="bg1"/>
@@ -4627,8 +5051,8 @@
               <w:rPr>
                 <w:rFonts w:ascii="微软雅黑" w:hAnsi="微软雅黑" w:eastAsia="微软雅黑"/>
                 <w:color w:val="414141"/>
-                <w:sz w:val="10"/>
-                <w:szCs w:val="10"/>
+                <w:sz w:val="8"/>
+                <w:szCs w:val="8"/>
               </w:rPr>
             </w:pPr>
           </w:p>
@@ -4673,398 +5097,18 @@
               <w:snapToGrid w:val="0"/>
               <w:jc w:val="left"/>
               <w:rPr>
-                <w:rFonts w:hint="eastAsia" w:ascii="微软雅黑" w:hAnsi="微软雅黑" w:eastAsia="微软雅黑"/>
-                <w:color w:val="414141"/>
-                <w:sz w:val="22"/>
-                <w:szCs w:val="20"/>
-              </w:rPr>
-            </w:pPr>
-            <w:r>
-              <w:rPr>
-                <w:rFonts w:hint="default" w:ascii="微软雅黑" w:hAnsi="微软雅黑" w:eastAsia="微软雅黑"/>
-                <w:color w:val="414141"/>
-                <w:sz w:val="22"/>
-                <w:szCs w:val="20"/>
-              </w:rPr>
-              <w:t xml:space="preserve">Github: </w:t>
-            </w:r>
-            <w:r>
-              <w:rPr>
-                <w:rFonts w:hint="eastAsia" w:ascii="微软雅黑" w:hAnsi="微软雅黑" w:eastAsia="微软雅黑"/>
-                <w:color w:val="auto"/>
-                <w:sz w:val="22"/>
-                <w:szCs w:val="20"/>
-              </w:rPr>
-              <w:fldChar w:fldCharType="begin"/>
-            </w:r>
-            <w:r>
-              <w:rPr>
-                <w:rFonts w:hint="eastAsia" w:ascii="微软雅黑" w:hAnsi="微软雅黑" w:eastAsia="微软雅黑"/>
-                <w:color w:val="auto"/>
-                <w:sz w:val="22"/>
-                <w:szCs w:val="20"/>
-              </w:rPr>
-              <w:instrText xml:space="preserve"> HYPERLINK "https://github.com/suveng" </w:instrText>
-            </w:r>
-            <w:r>
-              <w:rPr>
-                <w:rFonts w:hint="eastAsia" w:ascii="微软雅黑" w:hAnsi="微软雅黑" w:eastAsia="微软雅黑"/>
-                <w:color w:val="auto"/>
-                <w:sz w:val="22"/>
-                <w:szCs w:val="20"/>
-              </w:rPr>
-              <w:fldChar w:fldCharType="separate"/>
-            </w:r>
-            <w:r>
-              <w:rPr>
-                <w:rStyle w:val="6"/>
-                <w:rFonts w:hint="eastAsia" w:ascii="微软雅黑" w:hAnsi="微软雅黑" w:eastAsia="微软雅黑"/>
-                <w:color w:val="auto"/>
-                <w:sz w:val="22"/>
-                <w:szCs w:val="20"/>
-              </w:rPr>
-              <w:t>https://github.com/suveng</w:t>
-            </w:r>
-            <w:r>
-              <w:rPr>
-                <w:rFonts w:hint="eastAsia" w:ascii="微软雅黑" w:hAnsi="微软雅黑" w:eastAsia="微软雅黑"/>
-                <w:color w:val="auto"/>
-                <w:sz w:val="22"/>
-                <w:szCs w:val="20"/>
-              </w:rPr>
-              <w:fldChar w:fldCharType="end"/>
-            </w:r>
-            <w:r>
-              <w:rPr>
-                <w:rFonts w:hint="default" w:ascii="微软雅黑" w:hAnsi="微软雅黑" w:eastAsia="微软雅黑"/>
-                <w:color w:val="414141"/>
-                <w:sz w:val="22"/>
-                <w:szCs w:val="20"/>
-              </w:rPr>
-              <w:t xml:space="preserve">  </w:t>
-            </w:r>
-            <w:r>
-              <w:rPr>
-                <w:rFonts w:hint="eastAsia" w:ascii="微软雅黑" w:hAnsi="微软雅黑" w:eastAsia="微软雅黑"/>
-                <w:color w:val="414141"/>
-                <w:sz w:val="22"/>
-                <w:szCs w:val="20"/>
-              </w:rPr>
-              <w:t>码云地址：</w:t>
-            </w:r>
-            <w:r>
-              <w:rPr>
-                <w:rFonts w:hint="eastAsia" w:ascii="微软雅黑" w:hAnsi="微软雅黑" w:eastAsia="微软雅黑"/>
-                <w:color w:val="414141"/>
-                <w:sz w:val="22"/>
-                <w:szCs w:val="20"/>
-              </w:rPr>
-              <w:fldChar w:fldCharType="begin"/>
-            </w:r>
-            <w:r>
-              <w:rPr>
-                <w:rFonts w:hint="eastAsia" w:ascii="微软雅黑" w:hAnsi="微软雅黑" w:eastAsia="微软雅黑"/>
-                <w:color w:val="414141"/>
-                <w:sz w:val="22"/>
-                <w:szCs w:val="20"/>
-              </w:rPr>
-              <w:instrText xml:space="preserve"> HYPERLINK "https://gitee.com/suwenguang" </w:instrText>
-            </w:r>
-            <w:r>
-              <w:rPr>
-                <w:rFonts w:hint="eastAsia" w:ascii="微软雅黑" w:hAnsi="微软雅黑" w:eastAsia="微软雅黑"/>
-                <w:color w:val="414141"/>
-                <w:sz w:val="22"/>
-                <w:szCs w:val="20"/>
-              </w:rPr>
-              <w:fldChar w:fldCharType="separate"/>
-            </w:r>
-            <w:r>
-              <w:rPr>
-                <w:rStyle w:val="5"/>
-                <w:rFonts w:hint="eastAsia" w:ascii="微软雅黑" w:hAnsi="微软雅黑" w:eastAsia="微软雅黑"/>
-                <w:color w:val="414141"/>
-                <w:sz w:val="22"/>
-                <w:szCs w:val="20"/>
-              </w:rPr>
-              <w:t>https://gitee.com/suwenguang</w:t>
-            </w:r>
-            <w:r>
-              <w:rPr>
-                <w:rFonts w:hint="eastAsia" w:ascii="微软雅黑" w:hAnsi="微软雅黑" w:eastAsia="微软雅黑"/>
-                <w:color w:val="414141"/>
-                <w:sz w:val="22"/>
-                <w:szCs w:val="20"/>
-              </w:rPr>
-              <w:fldChar w:fldCharType="end"/>
-            </w:r>
-          </w:p>
-        </w:tc>
-      </w:tr>
-      <w:tr>
-        <w:tblPrEx>
-          <w:tblBorders>
-            <w:top w:val="single" w:color="auto" w:sz="4" w:space="0"/>
-            <w:left w:val="single" w:color="auto" w:sz="4" w:space="0"/>
-            <w:bottom w:val="single" w:color="auto" w:sz="4" w:space="0"/>
-            <w:right w:val="single" w:color="auto" w:sz="4" w:space="0"/>
-            <w:insideH w:val="single" w:color="auto" w:sz="4" w:space="0"/>
-            <w:insideV w:val="single" w:color="auto" w:sz="4" w:space="0"/>
-          </w:tblBorders>
-          <w:tblLayout w:type="fixed"/>
-          <w:tblCellMar>
-            <w:top w:w="0" w:type="dxa"/>
-            <w:left w:w="108" w:type="dxa"/>
-            <w:bottom w:w="0" w:type="dxa"/>
-            <w:right w:w="108" w:type="dxa"/>
-          </w:tblCellMar>
-        </w:tblPrEx>
-        <w:trPr>
-          <w:jc w:val="center"/>
-        </w:trPr>
-        <w:tc>
-          <w:tcPr>
-            <w:tcW w:w="10443" w:type="dxa"/>
-            <w:gridSpan w:val="6"/>
-            <w:tcBorders>
-              <w:top w:val="nil"/>
-              <w:left w:val="nil"/>
-              <w:bottom w:val="nil"/>
-              <w:right w:val="nil"/>
-            </w:tcBorders>
-            <w:shd w:val="clear" w:color="auto" w:fill="auto"/>
-          </w:tcPr>
-          <w:p>
-            <w:pPr>
-              <w:adjustRightInd w:val="0"/>
-              <w:snapToGrid w:val="0"/>
-              <w:jc w:val="left"/>
-              <w:rPr>
-                <w:rFonts w:ascii="微软雅黑" w:hAnsi="微软雅黑" w:eastAsia="微软雅黑"/>
-                <w:color w:val="414141"/>
-                <w:sz w:val="10"/>
-                <w:szCs w:val="10"/>
-              </w:rPr>
-            </w:pPr>
-          </w:p>
-        </w:tc>
-      </w:tr>
-      <w:tr>
-        <w:tblPrEx>
-          <w:tblBorders>
-            <w:top w:val="single" w:color="auto" w:sz="4" w:space="0"/>
-            <w:left w:val="single" w:color="auto" w:sz="4" w:space="0"/>
-            <w:bottom w:val="single" w:color="auto" w:sz="4" w:space="0"/>
-            <w:right w:val="single" w:color="auto" w:sz="4" w:space="0"/>
-            <w:insideH w:val="single" w:color="auto" w:sz="4" w:space="0"/>
-            <w:insideV w:val="single" w:color="auto" w:sz="4" w:space="0"/>
-          </w:tblBorders>
-          <w:tblLayout w:type="fixed"/>
-          <w:tblCellMar>
-            <w:top w:w="0" w:type="dxa"/>
-            <w:left w:w="108" w:type="dxa"/>
-            <w:bottom w:w="0" w:type="dxa"/>
-            <w:right w:w="108" w:type="dxa"/>
-          </w:tblCellMar>
-        </w:tblPrEx>
-        <w:trPr>
-          <w:jc w:val="center"/>
-        </w:trPr>
-        <w:tc>
-          <w:tcPr>
-            <w:tcW w:w="2165" w:type="dxa"/>
-            <w:gridSpan w:val="2"/>
-            <w:tcBorders>
-              <w:top w:val="nil"/>
-              <w:left w:val="nil"/>
-              <w:bottom w:val="nil"/>
-              <w:right w:val="nil"/>
-            </w:tcBorders>
-            <w:shd w:val="clear" w:color="auto" w:fill="303030" w:themeFill="text1"/>
-          </w:tcPr>
-          <w:p>
-            <w:pPr>
-              <w:adjustRightInd w:val="0"/>
-              <w:snapToGrid w:val="0"/>
-              <w:spacing w:line="400" w:lineRule="exact"/>
-              <w:rPr>
-                <w:rFonts w:ascii="微软雅黑" w:hAnsi="微软雅黑" w:eastAsia="微软雅黑"/>
-                <w:color w:val="414141"/>
-              </w:rPr>
-            </w:pPr>
-            <w:r>
-              <w:rPr>
-                <w:rFonts w:hint="eastAsia" w:ascii="微软雅黑" w:hAnsi="微软雅黑" w:eastAsia="微软雅黑"/>
-                <w:color w:val="FFFFFF" w:themeColor="background1"/>
-                <w:sz w:val="28"/>
-                <w:szCs w:val="28"/>
-                <w:lang w:val="en-US" w:eastAsia="zh-CN"/>
-                <w14:textFill>
-                  <w14:solidFill>
-                    <w14:schemeClr w14:val="bg1"/>
-                  </w14:solidFill>
-                </w14:textFill>
-              </w:rPr>
-              <w:t>荣誉及证书</w:t>
-            </w:r>
-          </w:p>
-        </w:tc>
-        <w:tc>
-          <w:tcPr>
-            <w:tcW w:w="8278" w:type="dxa"/>
-            <w:gridSpan w:val="4"/>
-            <w:tcBorders>
-              <w:top w:val="nil"/>
-              <w:left w:val="nil"/>
-              <w:bottom w:val="nil"/>
-              <w:right w:val="nil"/>
-            </w:tcBorders>
-            <w:shd w:val="clear" w:color="auto" w:fill="FFFFFF" w:themeFill="background1"/>
-          </w:tcPr>
-          <w:p>
-            <w:pPr>
-              <w:adjustRightInd w:val="0"/>
-              <w:snapToGrid w:val="0"/>
-              <w:spacing w:line="400" w:lineRule="exact"/>
-              <w:jc w:val="left"/>
-              <w:rPr>
-                <w:rFonts w:ascii="微软雅黑" w:hAnsi="微软雅黑" w:eastAsia="微软雅黑"/>
-                <w:color w:val="414141"/>
-              </w:rPr>
-            </w:pPr>
-          </w:p>
-        </w:tc>
-      </w:tr>
-      <w:tr>
-        <w:tblPrEx>
-          <w:tblBorders>
-            <w:top w:val="single" w:color="auto" w:sz="4" w:space="0"/>
-            <w:left w:val="single" w:color="auto" w:sz="4" w:space="0"/>
-            <w:bottom w:val="single" w:color="auto" w:sz="4" w:space="0"/>
-            <w:right w:val="single" w:color="auto" w:sz="4" w:space="0"/>
-            <w:insideH w:val="single" w:color="auto" w:sz="4" w:space="0"/>
-            <w:insideV w:val="single" w:color="auto" w:sz="4" w:space="0"/>
-          </w:tblBorders>
-          <w:tblLayout w:type="fixed"/>
-          <w:tblCellMar>
-            <w:top w:w="0" w:type="dxa"/>
-            <w:left w:w="108" w:type="dxa"/>
-            <w:bottom w:w="0" w:type="dxa"/>
-            <w:right w:w="108" w:type="dxa"/>
-          </w:tblCellMar>
-        </w:tblPrEx>
-        <w:trPr>
-          <w:jc w:val="center"/>
-        </w:trPr>
-        <w:tc>
-          <w:tcPr>
-            <w:tcW w:w="2165" w:type="dxa"/>
-            <w:gridSpan w:val="2"/>
-            <w:tcBorders>
-              <w:top w:val="nil"/>
-              <w:left w:val="nil"/>
-              <w:bottom w:val="nil"/>
-              <w:right w:val="nil"/>
-            </w:tcBorders>
-            <w:shd w:val="clear" w:color="auto" w:fill="auto"/>
-          </w:tcPr>
-          <w:p>
-            <w:pPr>
-              <w:adjustRightInd w:val="0"/>
-              <w:snapToGrid w:val="0"/>
-              <w:jc w:val="center"/>
-              <w:rPr>
-                <w:rFonts w:ascii="微软雅黑" w:hAnsi="微软雅黑" w:eastAsia="微软雅黑"/>
-                <w:color w:val="FFFFFF" w:themeColor="background1"/>
-                <w:sz w:val="10"/>
-                <w:szCs w:val="10"/>
-                <w14:textFill>
-                  <w14:solidFill>
-                    <w14:schemeClr w14:val="bg1"/>
-                  </w14:solidFill>
-                </w14:textFill>
-              </w:rPr>
-            </w:pPr>
-          </w:p>
-        </w:tc>
-        <w:tc>
-          <w:tcPr>
-            <w:tcW w:w="8278" w:type="dxa"/>
-            <w:gridSpan w:val="4"/>
-            <w:tcBorders>
-              <w:top w:val="nil"/>
-              <w:left w:val="nil"/>
-              <w:bottom w:val="nil"/>
-              <w:right w:val="nil"/>
-            </w:tcBorders>
-            <w:shd w:val="clear" w:color="auto" w:fill="auto"/>
-          </w:tcPr>
-          <w:p>
-            <w:pPr>
-              <w:adjustRightInd w:val="0"/>
-              <w:snapToGrid w:val="0"/>
-              <w:jc w:val="left"/>
-              <w:rPr>
-                <w:rFonts w:ascii="微软雅黑" w:hAnsi="微软雅黑" w:eastAsia="微软雅黑"/>
-                <w:color w:val="414141"/>
-                <w:sz w:val="10"/>
-                <w:szCs w:val="10"/>
-              </w:rPr>
-            </w:pPr>
-          </w:p>
-        </w:tc>
-      </w:tr>
-      <w:tr>
-        <w:tblPrEx>
-          <w:tblBorders>
-            <w:top w:val="single" w:color="auto" w:sz="4" w:space="0"/>
-            <w:left w:val="single" w:color="auto" w:sz="4" w:space="0"/>
-            <w:bottom w:val="single" w:color="auto" w:sz="4" w:space="0"/>
-            <w:right w:val="single" w:color="auto" w:sz="4" w:space="0"/>
-            <w:insideH w:val="single" w:color="auto" w:sz="4" w:space="0"/>
-            <w:insideV w:val="single" w:color="auto" w:sz="4" w:space="0"/>
-          </w:tblBorders>
-          <w:tblLayout w:type="fixed"/>
-          <w:tblCellMar>
-            <w:top w:w="0" w:type="dxa"/>
-            <w:left w:w="108" w:type="dxa"/>
-            <w:bottom w:w="0" w:type="dxa"/>
-            <w:right w:w="108" w:type="dxa"/>
-          </w:tblCellMar>
-        </w:tblPrEx>
-        <w:trPr>
-          <w:jc w:val="center"/>
-        </w:trPr>
-        <w:tc>
-          <w:tcPr>
-            <w:tcW w:w="10443" w:type="dxa"/>
-            <w:gridSpan w:val="6"/>
-            <w:tcBorders>
-              <w:top w:val="nil"/>
-              <w:left w:val="nil"/>
-              <w:bottom w:val="nil"/>
-              <w:right w:val="nil"/>
-            </w:tcBorders>
-            <w:shd w:val="clear" w:color="auto" w:fill="auto"/>
-          </w:tcPr>
-          <w:p>
-            <w:pPr>
-              <w:adjustRightInd w:val="0"/>
-              <w:snapToGrid w:val="0"/>
-              <w:jc w:val="left"/>
-              <w:rPr>
-                <w:rFonts w:ascii="微软雅黑" w:hAnsi="微软雅黑" w:eastAsia="微软雅黑"/>
-                <w:color w:val="414141"/>
-                <w:sz w:val="20"/>
-                <w:szCs w:val="20"/>
-              </w:rPr>
-            </w:pPr>
-            <w:r>
-              <w:rPr>
-                <w:rFonts w:hint="eastAsia" w:ascii="微软雅黑" w:hAnsi="微软雅黑" w:eastAsia="微软雅黑"/>
-                <w:color w:val="414141"/>
-                <w:sz w:val="22"/>
-                <w:szCs w:val="20"/>
+                <w:rFonts w:ascii="微软雅黑" w:hAnsi="微软雅黑" w:eastAsia="微软雅黑"/>
+                <w:color w:val="414141"/>
+                <w:sz w:val="18"/>
+                <w:szCs w:val="18"/>
+              </w:rPr>
+            </w:pPr>
+            <w:r>
+              <w:rPr>
+                <w:rFonts w:hint="eastAsia" w:ascii="微软雅黑" w:hAnsi="微软雅黑" w:eastAsia="微软雅黑"/>
+                <w:color w:val="414141"/>
+                <w:sz w:val="21"/>
+                <w:szCs w:val="18"/>
               </w:rPr>
               <w:t xml:space="preserve"> </w:t>
             </w:r>
@@ -5074,8 +5118,8 @@
                 <w:b/>
                 <w:bCs/>
                 <w:color w:val="414141"/>
-                <w:sz w:val="22"/>
-                <w:szCs w:val="20"/>
+                <w:sz w:val="21"/>
+                <w:szCs w:val="18"/>
               </w:rPr>
               <w:t>证书</w:t>
             </w:r>
@@ -5083,8 +5127,8 @@
               <w:rPr>
                 <w:rFonts w:hint="eastAsia" w:ascii="微软雅黑" w:hAnsi="微软雅黑" w:eastAsia="微软雅黑"/>
                 <w:color w:val="414141"/>
-                <w:sz w:val="22"/>
-                <w:szCs w:val="20"/>
+                <w:sz w:val="21"/>
+                <w:szCs w:val="18"/>
               </w:rPr>
               <w:t>：大学英语四（CET-4）；软考程序员；</w:t>
             </w:r>
@@ -5836,7 +5880,7 @@
   <a:themeElements>
     <a:clrScheme name="Office">
       <a:dk1>
-        <a:sysClr val="windowText" lastClr="303030"/>
+        <a:sysClr val="windowText" lastClr="000000"/>
       </a:dk1>
       <a:lt1>
         <a:sysClr val="window" lastClr="FFFFFF"/>
